--- a/概要设计文档.docx
+++ b/概要设计文档.docx
@@ -3203,7 +3203,23 @@
           <w:rFonts w:hint="eastAsia"/>
           <w:szCs w:val="21"/>
         </w:rPr>
-        <w:t>：根据需求分析说明书，对系统建立起总体流程及系统总体编码规范等，为设计人员、编程人员及测试人员工作的基础</w:t>
+        <w:t>：根据需求分析说明书，对系统建立</w:t>
+      </w:r>
+      <w:proofErr w:type="gramStart"/>
+      <w:r>
+        <w:rPr>
+          <w:rFonts w:hint="eastAsia"/>
+          <w:szCs w:val="21"/>
+        </w:rPr>
+        <w:t>起总体</w:t>
+      </w:r>
+      <w:proofErr w:type="gramEnd"/>
+      <w:r>
+        <w:rPr>
+          <w:rFonts w:hint="eastAsia"/>
+          <w:szCs w:val="21"/>
+        </w:rPr>
+        <w:t>流程及系统总体编码规范等，为设计人员、编程人员及测试人员工作的基础</w:t>
       </w:r>
       <w:r>
         <w:rPr>
@@ -3517,7 +3533,27 @@
           <w:szCs w:val="21"/>
           <w:shd w:val="clear" w:color="auto" w:fill="FFFFFF"/>
         </w:rPr>
-        <w:t>基于目前市场人做的比较好的糖尿病管理软件有微糖，大糖医，但功能及实用性有一定的局限性，很难对病人有效的跟踪，故我们需要设计一套集合糖尿病知识库，血糖管理（自我监测，饮食，运动，用药），医生对病人进行有效的跟踪（如医生忙时由医生助理进行跟踪），病人在管理血糖时所需要的耗材购买的一体化服务软件。下面是一些参考文献：</w:t>
+        <w:t>基于目前市场人做的比较好的糖尿病管理软件有微糖，大糖</w:t>
+      </w:r>
+      <w:proofErr w:type="gramStart"/>
+      <w:r>
+        <w:rPr>
+          <w:rFonts w:ascii="Arial" w:hAnsi="Arial" w:cs="Arial" w:hint="eastAsia"/>
+          <w:color w:val="333333"/>
+          <w:szCs w:val="21"/>
+          <w:shd w:val="clear" w:color="auto" w:fill="FFFFFF"/>
+        </w:rPr>
+        <w:t>医</w:t>
+      </w:r>
+      <w:proofErr w:type="gramEnd"/>
+      <w:r>
+        <w:rPr>
+          <w:rFonts w:ascii="Arial" w:hAnsi="Arial" w:cs="Arial" w:hint="eastAsia"/>
+          <w:color w:val="333333"/>
+          <w:szCs w:val="21"/>
+          <w:shd w:val="clear" w:color="auto" w:fill="FFFFFF"/>
+        </w:rPr>
+        <w:t>，但功能及实用性有一定的局限性，很难对病人有效的跟踪，故我们需要设计一套集合糖尿病知识库，血糖管理（自我监测，饮食，运动，用药），医生对病人进行有效的跟踪（如医生忙时由医生助理进行跟踪），病人在管理血糖时所需要的耗材购买的一体化服务软件。下面是一些参考文献：</w:t>
       </w:r>
     </w:p>
     <w:p>
@@ -4034,7 +4070,23 @@
           <w:rFonts w:hint="eastAsia"/>
           <w:szCs w:val="21"/>
         </w:rPr>
-        <w:t>后台管理平台：提供供后台管理员维护系统的综合管理平台。</w:t>
+        <w:t>后台管理平台：提供</w:t>
+      </w:r>
+      <w:proofErr w:type="gramStart"/>
+      <w:r>
+        <w:rPr>
+          <w:rFonts w:hint="eastAsia"/>
+          <w:szCs w:val="21"/>
+        </w:rPr>
+        <w:t>供</w:t>
+      </w:r>
+      <w:proofErr w:type="gramEnd"/>
+      <w:r>
+        <w:rPr>
+          <w:rFonts w:hint="eastAsia"/>
+          <w:szCs w:val="21"/>
+        </w:rPr>
+        <w:t>后台管理员维护系统的综合管理平台。</w:t>
       </w:r>
     </w:p>
     <w:p>
@@ -4091,7 +4143,23 @@
           <w:rFonts w:hint="eastAsia"/>
           <w:szCs w:val="21"/>
         </w:rPr>
-        <w:t>病人手机终端：提供供病人使用的糖尿病管理软件</w:t>
+        <w:t>病人手机终端：提供</w:t>
+      </w:r>
+      <w:proofErr w:type="gramStart"/>
+      <w:r>
+        <w:rPr>
+          <w:rFonts w:hint="eastAsia"/>
+          <w:szCs w:val="21"/>
+        </w:rPr>
+        <w:t>供</w:t>
+      </w:r>
+      <w:proofErr w:type="gramEnd"/>
+      <w:r>
+        <w:rPr>
+          <w:rFonts w:hint="eastAsia"/>
+          <w:szCs w:val="21"/>
+        </w:rPr>
+        <w:t>病人使用的糖尿病管理软件</w:t>
       </w:r>
       <w:r>
         <w:rPr>
@@ -4136,7 +4204,23 @@
           <w:rFonts w:hint="eastAsia"/>
           <w:szCs w:val="21"/>
         </w:rPr>
-        <w:t>医生手机终端：提供供医生管理病人的糖尿病管理软件</w:t>
+        <w:t>医生手机终端：提供</w:t>
+      </w:r>
+      <w:proofErr w:type="gramStart"/>
+      <w:r>
+        <w:rPr>
+          <w:rFonts w:hint="eastAsia"/>
+          <w:szCs w:val="21"/>
+        </w:rPr>
+        <w:t>供</w:t>
+      </w:r>
+      <w:proofErr w:type="gramEnd"/>
+      <w:r>
+        <w:rPr>
+          <w:rFonts w:hint="eastAsia"/>
+          <w:szCs w:val="21"/>
+        </w:rPr>
+        <w:t>医生管理病人的糖尿病管理软件</w:t>
       </w:r>
       <w:r>
         <w:rPr>
@@ -4162,7 +4246,23 @@
           <w:rFonts w:hint="eastAsia"/>
           <w:szCs w:val="21"/>
         </w:rPr>
-        <w:t>医生助理手机终端：提供供医生助理跟踪医生病人的糖尿病管理软件</w:t>
+        <w:t>医生助理手机终端：提供</w:t>
+      </w:r>
+      <w:proofErr w:type="gramStart"/>
+      <w:r>
+        <w:rPr>
+          <w:rFonts w:hint="eastAsia"/>
+          <w:szCs w:val="21"/>
+        </w:rPr>
+        <w:t>供</w:t>
+      </w:r>
+      <w:proofErr w:type="gramEnd"/>
+      <w:r>
+        <w:rPr>
+          <w:rFonts w:hint="eastAsia"/>
+          <w:szCs w:val="21"/>
+        </w:rPr>
+        <w:t>医生助理跟踪医生病人的糖尿病管理软件</w:t>
       </w:r>
       <w:r>
         <w:rPr>
@@ -5561,8 +5661,17 @@
           <w:rFonts w:hAnsi="宋体" w:hint="eastAsia"/>
           <w:szCs w:val="21"/>
         </w:rPr>
-        <w:t>我的优惠劵</w:t>
-      </w:r>
+        <w:t>我的优惠</w:t>
+      </w:r>
+      <w:proofErr w:type="gramStart"/>
+      <w:r>
+        <w:rPr>
+          <w:rFonts w:hAnsi="宋体" w:hint="eastAsia"/>
+          <w:szCs w:val="21"/>
+        </w:rPr>
+        <w:t>劵</w:t>
+      </w:r>
+      <w:proofErr w:type="gramEnd"/>
     </w:p>
     <w:p>
       <w:pPr>
@@ -6266,7 +6375,23 @@
                 <w:rFonts w:hint="eastAsia"/>
                 <w:szCs w:val="21"/>
               </w:rPr>
-              <w:t>随机血糖是临时加的，用户手动输入血糖值后，按时间维度和星期维度生成表格和趋势图</w:t>
+              <w:t>随机血糖是临时加的，用户手动输入血糖值后，</w:t>
+            </w:r>
+            <w:proofErr w:type="gramStart"/>
+            <w:r>
+              <w:rPr>
+                <w:rFonts w:hint="eastAsia"/>
+                <w:szCs w:val="21"/>
+              </w:rPr>
+              <w:t>按时间维度</w:t>
+            </w:r>
+            <w:proofErr w:type="gramEnd"/>
+            <w:r>
+              <w:rPr>
+                <w:rFonts w:hint="eastAsia"/>
+                <w:szCs w:val="21"/>
+              </w:rPr>
+              <w:t>和星期维度生成表格和趋势图</w:t>
             </w:r>
             <w:r>
               <w:rPr>
@@ -6472,7 +6597,55 @@
                 <w:rFonts w:hint="eastAsia"/>
                 <w:szCs w:val="21"/>
               </w:rPr>
-              <w:t>用户手动添加早餐、午餐、晚餐、加餐食物，可以上传食物图片，并计算出食物的热量与糖份，提供升糖指数表和食物热量表供用户查询。</w:t>
+              <w:t>用户手动添加早餐、午餐、晚餐、加餐食物，可以上</w:t>
+            </w:r>
+            <w:proofErr w:type="gramStart"/>
+            <w:r>
+              <w:rPr>
+                <w:rFonts w:hint="eastAsia"/>
+                <w:szCs w:val="21"/>
+              </w:rPr>
+              <w:t>传食物</w:t>
+            </w:r>
+            <w:proofErr w:type="gramEnd"/>
+            <w:r>
+              <w:rPr>
+                <w:rFonts w:hint="eastAsia"/>
+                <w:szCs w:val="21"/>
+              </w:rPr>
+              <w:t>图片，并计算</w:t>
+            </w:r>
+            <w:proofErr w:type="gramStart"/>
+            <w:r>
+              <w:rPr>
+                <w:rFonts w:hint="eastAsia"/>
+                <w:szCs w:val="21"/>
+              </w:rPr>
+              <w:t>出食物</w:t>
+            </w:r>
+            <w:proofErr w:type="gramEnd"/>
+            <w:r>
+              <w:rPr>
+                <w:rFonts w:hint="eastAsia"/>
+                <w:szCs w:val="21"/>
+              </w:rPr>
+              <w:t>的热量与糖份，提供</w:t>
+            </w:r>
+            <w:proofErr w:type="gramStart"/>
+            <w:r>
+              <w:rPr>
+                <w:rFonts w:hint="eastAsia"/>
+                <w:szCs w:val="21"/>
+              </w:rPr>
+              <w:t>升糖指数</w:t>
+            </w:r>
+            <w:proofErr w:type="gramEnd"/>
+            <w:r>
+              <w:rPr>
+                <w:rFonts w:hint="eastAsia"/>
+                <w:szCs w:val="21"/>
+              </w:rPr>
+              <w:t>表和食物热量表供用户查询。</w:t>
             </w:r>
           </w:p>
         </w:tc>
@@ -6898,12 +7071,21 @@
                 <w:szCs w:val="21"/>
               </w:rPr>
             </w:pPr>
+            <w:proofErr w:type="gramStart"/>
             <w:r>
               <w:rPr>
                 <w:rFonts w:hint="eastAsia"/>
                 <w:szCs w:val="21"/>
               </w:rPr>
-              <w:t>支持蓝牙血糖仪，第一期先不做</w:t>
+              <w:t>支持蓝牙血糖</w:t>
+            </w:r>
+            <w:proofErr w:type="gramEnd"/>
+            <w:r>
+              <w:rPr>
+                <w:rFonts w:hint="eastAsia"/>
+                <w:szCs w:val="21"/>
+              </w:rPr>
+              <w:t>仪，第一期先不做</w:t>
             </w:r>
           </w:p>
         </w:tc>
@@ -7081,8 +7263,17 @@
                 <w:rFonts w:hint="eastAsia"/>
                 <w:szCs w:val="21"/>
               </w:rPr>
-              <w:t>可以查看我的医生跟医生助理兼营养师</w:t>
-            </w:r>
+              <w:t>可以查看我的医生跟医生助理</w:t>
+            </w:r>
+            <w:proofErr w:type="gramStart"/>
+            <w:r>
+              <w:rPr>
+                <w:rFonts w:hint="eastAsia"/>
+                <w:szCs w:val="21"/>
+              </w:rPr>
+              <w:t>兼营养师</w:t>
+            </w:r>
+            <w:proofErr w:type="gramEnd"/>
           </w:p>
         </w:tc>
         <w:tc>
@@ -7742,8 +7933,33 @@
                 <w:rFonts w:hint="eastAsia"/>
                 <w:szCs w:val="21"/>
               </w:rPr>
-              <w:t>肽测试值、尿白蛋白肌肝比值、是否吸烟、是否房颤、血糖仪类型</w:t>
-            </w:r>
+              <w:t>肽测试值、尿</w:t>
+            </w:r>
+            <w:proofErr w:type="gramStart"/>
+            <w:r>
+              <w:rPr>
+                <w:rFonts w:hint="eastAsia"/>
+                <w:szCs w:val="21"/>
+              </w:rPr>
+              <w:t>白蛋白肌肝比值</w:t>
+            </w:r>
+            <w:proofErr w:type="gramEnd"/>
+            <w:r>
+              <w:rPr>
+                <w:rFonts w:hint="eastAsia"/>
+                <w:szCs w:val="21"/>
+              </w:rPr>
+              <w:t>、是否吸烟、是否房颤、血糖</w:t>
+            </w:r>
+            <w:proofErr w:type="gramStart"/>
+            <w:r>
+              <w:rPr>
+                <w:rFonts w:hint="eastAsia"/>
+                <w:szCs w:val="21"/>
+              </w:rPr>
+              <w:t>仪类型</w:t>
+            </w:r>
+            <w:proofErr w:type="gramEnd"/>
           </w:p>
         </w:tc>
         <w:tc>
@@ -7972,7 +8188,23 @@
                 <w:rFonts w:hint="eastAsia"/>
                 <w:szCs w:val="21"/>
               </w:rPr>
-              <w:t>可以添加亲友的手机号码，当血糖值处于非正常区时，会有免费短信通知绑定的亲友</w:t>
+              <w:t>可以添加亲友的手机号码，当血糖</w:t>
+            </w:r>
+            <w:proofErr w:type="gramStart"/>
+            <w:r>
+              <w:rPr>
+                <w:rFonts w:hint="eastAsia"/>
+                <w:szCs w:val="21"/>
+              </w:rPr>
+              <w:t>值处于</w:t>
+            </w:r>
+            <w:proofErr w:type="gramEnd"/>
+            <w:r>
+              <w:rPr>
+                <w:rFonts w:hint="eastAsia"/>
+                <w:szCs w:val="21"/>
+              </w:rPr>
+              <w:t>非正常区时，会有免费短信通知绑定的亲友</w:t>
             </w:r>
           </w:p>
         </w:tc>
@@ -8202,8 +8434,17 @@
                 <w:rFonts w:hint="eastAsia"/>
                 <w:szCs w:val="21"/>
               </w:rPr>
-              <w:t>我的优惠劵</w:t>
-            </w:r>
+              <w:t>我的优惠</w:t>
+            </w:r>
+            <w:proofErr w:type="gramStart"/>
+            <w:r>
+              <w:rPr>
+                <w:rFonts w:hint="eastAsia"/>
+                <w:szCs w:val="21"/>
+              </w:rPr>
+              <w:t>劵</w:t>
+            </w:r>
+            <w:proofErr w:type="gramEnd"/>
           </w:p>
         </w:tc>
         <w:tc>
@@ -8555,8 +8796,17 @@
                 <w:rFonts w:hint="eastAsia"/>
                 <w:szCs w:val="21"/>
               </w:rPr>
-              <w:t>导入微糖数据</w:t>
-            </w:r>
+              <w:t>导</w:t>
+            </w:r>
+            <w:proofErr w:type="gramStart"/>
+            <w:r>
+              <w:rPr>
+                <w:rFonts w:hint="eastAsia"/>
+                <w:szCs w:val="21"/>
+              </w:rPr>
+              <w:t>入微糖数据</w:t>
+            </w:r>
+            <w:proofErr w:type="gramEnd"/>
           </w:p>
         </w:tc>
         <w:tc>
@@ -8577,8 +8827,17 @@
                 <w:rFonts w:hint="eastAsia"/>
                 <w:szCs w:val="21"/>
               </w:rPr>
-              <w:t>导出微糖数据</w:t>
-            </w:r>
+              <w:t>导出微</w:t>
+            </w:r>
+            <w:proofErr w:type="gramStart"/>
+            <w:r>
+              <w:rPr>
+                <w:rFonts w:hint="eastAsia"/>
+                <w:szCs w:val="21"/>
+              </w:rPr>
+              <w:t>糖数据</w:t>
+            </w:r>
+            <w:proofErr w:type="gramEnd"/>
             <w:r>
               <w:rPr>
                 <w:rFonts w:hint="eastAsia"/>
@@ -9615,7 +9874,23 @@
                 <w:rFonts w:hint="eastAsia"/>
                 <w:szCs w:val="21"/>
               </w:rPr>
-              <w:t>医生可以创建文章，并可以分享给病人、微信的朋友，朋友群，和朋友圈</w:t>
+              <w:t>医生可以创建文章，并可以分享给病人、</w:t>
+            </w:r>
+            <w:proofErr w:type="gramStart"/>
+            <w:r>
+              <w:rPr>
+                <w:rFonts w:hint="eastAsia"/>
+                <w:szCs w:val="21"/>
+              </w:rPr>
+              <w:t>微信的</w:t>
+            </w:r>
+            <w:proofErr w:type="gramEnd"/>
+            <w:r>
+              <w:rPr>
+                <w:rFonts w:hint="eastAsia"/>
+                <w:szCs w:val="21"/>
+              </w:rPr>
+              <w:t>朋友，朋友群，和朋友圈</w:t>
             </w:r>
           </w:p>
         </w:tc>
@@ -10063,6 +10338,7 @@
                 <w:szCs w:val="21"/>
               </w:rPr>
             </w:pPr>
+            <w:proofErr w:type="gramStart"/>
             <w:r>
               <w:rPr>
                 <w:rFonts w:hint="eastAsia"/>
@@ -10070,6 +10346,7 @@
               </w:rPr>
               <w:t>二维码名片</w:t>
             </w:r>
+            <w:proofErr w:type="gramEnd"/>
           </w:p>
         </w:tc>
         <w:tc>
@@ -10087,7 +10364,23 @@
                 <w:rFonts w:hint="eastAsia"/>
                 <w:szCs w:val="21"/>
               </w:rPr>
-              <w:t>系统自动生成二维码名片，并可以生成纸质名片</w:t>
+              <w:t>系统自动生成</w:t>
+            </w:r>
+            <w:proofErr w:type="gramStart"/>
+            <w:r>
+              <w:rPr>
+                <w:rFonts w:hint="eastAsia"/>
+                <w:szCs w:val="21"/>
+              </w:rPr>
+              <w:t>二维码名片</w:t>
+            </w:r>
+            <w:proofErr w:type="gramEnd"/>
+            <w:r>
+              <w:rPr>
+                <w:rFonts w:hint="eastAsia"/>
+                <w:szCs w:val="21"/>
+              </w:rPr>
+              <w:t>，并可以生成纸质名片</w:t>
             </w:r>
           </w:p>
         </w:tc>
@@ -14220,8 +14513,17 @@
                 <w:rFonts w:hint="eastAsia"/>
                 <w:szCs w:val="21"/>
               </w:rPr>
-              <w:t>。支持表格、饼图展示</w:t>
-            </w:r>
+              <w:t>。支持表格、</w:t>
+            </w:r>
+            <w:proofErr w:type="gramStart"/>
+            <w:r>
+              <w:rPr>
+                <w:rFonts w:hint="eastAsia"/>
+                <w:szCs w:val="21"/>
+              </w:rPr>
+              <w:t>饼图展示</w:t>
+            </w:r>
+            <w:proofErr w:type="gramEnd"/>
           </w:p>
         </w:tc>
         <w:tc>
@@ -14312,8 +14614,17 @@
                 <w:rFonts w:hint="eastAsia"/>
                 <w:szCs w:val="21"/>
               </w:rPr>
-              <w:t>。支持表格、饼图展示</w:t>
-            </w:r>
+              <w:t>。支持表格、</w:t>
+            </w:r>
+            <w:proofErr w:type="gramStart"/>
+            <w:r>
+              <w:rPr>
+                <w:rFonts w:hint="eastAsia"/>
+                <w:szCs w:val="21"/>
+              </w:rPr>
+              <w:t>饼图展示</w:t>
+            </w:r>
+            <w:proofErr w:type="gramEnd"/>
           </w:p>
         </w:tc>
         <w:tc>
@@ -15484,7 +15795,23 @@
                 <w:rFonts w:hint="eastAsia"/>
                 <w:szCs w:val="21"/>
               </w:rPr>
-              <w:t>保存文字信息，上传图片信息，这里需要两个接口</w:t>
+              <w:t>保存文字信息，上</w:t>
+            </w:r>
+            <w:proofErr w:type="gramStart"/>
+            <w:r>
+              <w:rPr>
+                <w:rFonts w:hint="eastAsia"/>
+                <w:szCs w:val="21"/>
+              </w:rPr>
+              <w:t>传图片</w:t>
+            </w:r>
+            <w:proofErr w:type="gramEnd"/>
+            <w:r>
+              <w:rPr>
+                <w:rFonts w:hint="eastAsia"/>
+                <w:szCs w:val="21"/>
+              </w:rPr>
+              <w:t>信息，这里需要两个接口</w:t>
             </w:r>
           </w:p>
         </w:tc>
@@ -15718,7 +16045,23 @@
                 <w:rFonts w:hint="eastAsia"/>
                 <w:szCs w:val="21"/>
               </w:rPr>
-              <w:t>提供支付宝、微信支付、百度钱包三种支付接口</w:t>
+              <w:t>提供支付宝、</w:t>
+            </w:r>
+            <w:proofErr w:type="gramStart"/>
+            <w:r>
+              <w:rPr>
+                <w:rFonts w:hint="eastAsia"/>
+                <w:szCs w:val="21"/>
+              </w:rPr>
+              <w:t>微信支付</w:t>
+            </w:r>
+            <w:proofErr w:type="gramEnd"/>
+            <w:r>
+              <w:rPr>
+                <w:rFonts w:hint="eastAsia"/>
+                <w:szCs w:val="21"/>
+              </w:rPr>
+              <w:t>、百度钱包三种支付接口</w:t>
             </w:r>
           </w:p>
         </w:tc>
@@ -16401,8 +16744,17 @@
                 <w:rFonts w:hint="eastAsia"/>
                 <w:szCs w:val="21"/>
               </w:rPr>
-              <w:t>优惠劵</w:t>
-            </w:r>
+              <w:t>优惠</w:t>
+            </w:r>
+            <w:proofErr w:type="gramStart"/>
+            <w:r>
+              <w:rPr>
+                <w:rFonts w:hint="eastAsia"/>
+                <w:szCs w:val="21"/>
+              </w:rPr>
+              <w:t>劵</w:t>
+            </w:r>
+            <w:proofErr w:type="gramEnd"/>
           </w:p>
         </w:tc>
         <w:tc>
@@ -16420,7 +16772,55 @@
                 <w:rFonts w:hint="eastAsia"/>
                 <w:szCs w:val="21"/>
               </w:rPr>
-              <w:t>提供添加优惠劵、查询优惠劵，使用优惠劵接口</w:t>
+              <w:t>提供添加优惠</w:t>
+            </w:r>
+            <w:proofErr w:type="gramStart"/>
+            <w:r>
+              <w:rPr>
+                <w:rFonts w:hint="eastAsia"/>
+                <w:szCs w:val="21"/>
+              </w:rPr>
+              <w:t>劵</w:t>
+            </w:r>
+            <w:proofErr w:type="gramEnd"/>
+            <w:r>
+              <w:rPr>
+                <w:rFonts w:hint="eastAsia"/>
+                <w:szCs w:val="21"/>
+              </w:rPr>
+              <w:t>、查询优惠</w:t>
+            </w:r>
+            <w:proofErr w:type="gramStart"/>
+            <w:r>
+              <w:rPr>
+                <w:rFonts w:hint="eastAsia"/>
+                <w:szCs w:val="21"/>
+              </w:rPr>
+              <w:t>劵</w:t>
+            </w:r>
+            <w:proofErr w:type="gramEnd"/>
+            <w:r>
+              <w:rPr>
+                <w:rFonts w:hint="eastAsia"/>
+                <w:szCs w:val="21"/>
+              </w:rPr>
+              <w:t>，使用优惠</w:t>
+            </w:r>
+            <w:proofErr w:type="gramStart"/>
+            <w:r>
+              <w:rPr>
+                <w:rFonts w:hint="eastAsia"/>
+                <w:szCs w:val="21"/>
+              </w:rPr>
+              <w:t>劵</w:t>
+            </w:r>
+            <w:proofErr w:type="gramEnd"/>
+            <w:r>
+              <w:rPr>
+                <w:rFonts w:hint="eastAsia"/>
+                <w:szCs w:val="21"/>
+              </w:rPr>
+              <w:t>接口</w:t>
             </w:r>
           </w:p>
         </w:tc>
@@ -16902,7 +17302,23 @@
                 <w:rFonts w:hint="eastAsia"/>
                 <w:szCs w:val="21"/>
               </w:rPr>
-              <w:t>提供导入微糖数据到系统的接口</w:t>
+              <w:t>提供导</w:t>
+            </w:r>
+            <w:proofErr w:type="gramStart"/>
+            <w:r>
+              <w:rPr>
+                <w:rFonts w:hint="eastAsia"/>
+                <w:szCs w:val="21"/>
+              </w:rPr>
+              <w:t>入微糖数据</w:t>
+            </w:r>
+            <w:proofErr w:type="gramEnd"/>
+            <w:r>
+              <w:rPr>
+                <w:rFonts w:hint="eastAsia"/>
+                <w:szCs w:val="21"/>
+              </w:rPr>
+              <w:t>到系统的接口</w:t>
             </w:r>
           </w:p>
         </w:tc>
@@ -18335,6 +18751,7 @@
                 <w:szCs w:val="21"/>
               </w:rPr>
             </w:pPr>
+            <w:proofErr w:type="gramStart"/>
             <w:r>
               <w:rPr>
                 <w:rFonts w:hint="eastAsia"/>
@@ -18342,6 +18759,7 @@
               </w:rPr>
               <w:t>二维码名片</w:t>
             </w:r>
+            <w:proofErr w:type="gramEnd"/>
           </w:p>
         </w:tc>
         <w:tc>
@@ -18363,8 +18781,17 @@
                 <w:rFonts w:hint="eastAsia"/>
                 <w:szCs w:val="21"/>
               </w:rPr>
-              <w:t>生成二维码名牌</w:t>
-            </w:r>
+              <w:t>生成</w:t>
+            </w:r>
+            <w:proofErr w:type="gramStart"/>
+            <w:r>
+              <w:rPr>
+                <w:rFonts w:hint="eastAsia"/>
+                <w:szCs w:val="21"/>
+              </w:rPr>
+              <w:t>二维码名牌</w:t>
+            </w:r>
+            <w:proofErr w:type="gramEnd"/>
           </w:p>
           <w:p>
             <w:pPr>
@@ -19387,8 +19814,17 @@
           <w:rFonts w:hint="eastAsia"/>
           <w:szCs w:val="21"/>
         </w:rPr>
-        <w:t>血糖增删改查操作</w:t>
-      </w:r>
+        <w:t>血糖增删</w:t>
+      </w:r>
+      <w:proofErr w:type="gramStart"/>
+      <w:r>
+        <w:rPr>
+          <w:rFonts w:hint="eastAsia"/>
+          <w:szCs w:val="21"/>
+        </w:rPr>
+        <w:t>改查操作</w:t>
+      </w:r>
+      <w:proofErr w:type="gramEnd"/>
       <w:r>
         <w:rPr>
           <w:rFonts w:hint="eastAsia"/>
@@ -19448,8 +19884,17 @@
           <w:rFonts w:hint="eastAsia"/>
           <w:szCs w:val="21"/>
         </w:rPr>
-        <w:t>为维度以表格或饼图展示</w:t>
-      </w:r>
+        <w:t>为维度以表格</w:t>
+      </w:r>
+      <w:proofErr w:type="gramStart"/>
+      <w:r>
+        <w:rPr>
+          <w:rFonts w:hint="eastAsia"/>
+          <w:szCs w:val="21"/>
+        </w:rPr>
+        <w:t>或饼图展示</w:t>
+      </w:r>
+      <w:proofErr w:type="gramEnd"/>
     </w:p>
     <w:p>
       <w:pPr>
@@ -19595,7 +20040,23 @@
           <w:rFonts w:hint="eastAsia"/>
           <w:szCs w:val="21"/>
         </w:rPr>
-        <w:t>提供对个人信息的增删改查操作。</w:t>
+        <w:t>提供对个人信息的</w:t>
+      </w:r>
+      <w:proofErr w:type="gramStart"/>
+      <w:r>
+        <w:rPr>
+          <w:rFonts w:hint="eastAsia"/>
+          <w:szCs w:val="21"/>
+        </w:rPr>
+        <w:t>增删改查操作</w:t>
+      </w:r>
+      <w:proofErr w:type="gramEnd"/>
+      <w:r>
+        <w:rPr>
+          <w:rFonts w:hint="eastAsia"/>
+          <w:szCs w:val="21"/>
+        </w:rPr>
+        <w:t>。</w:t>
       </w:r>
     </w:p>
     <w:p>
@@ -19821,7 +20282,23 @@
           <w:rFonts w:hint="eastAsia"/>
           <w:szCs w:val="21"/>
         </w:rPr>
-        <w:t>：包括病人信息、血糖控制目标、血糖控制情况、上传病历本、上传服务报告等</w:t>
+        <w:t>：包括病人信息、血糖控制目标、血糖控制情况、上传病历本、上</w:t>
+      </w:r>
+      <w:proofErr w:type="gramStart"/>
+      <w:r>
+        <w:rPr>
+          <w:rFonts w:hint="eastAsia"/>
+          <w:szCs w:val="21"/>
+        </w:rPr>
+        <w:t>传服务</w:t>
+      </w:r>
+      <w:proofErr w:type="gramEnd"/>
+      <w:r>
+        <w:rPr>
+          <w:rFonts w:hint="eastAsia"/>
+          <w:szCs w:val="21"/>
+        </w:rPr>
+        <w:t>报告等</w:t>
       </w:r>
     </w:p>
     <w:p>
@@ -19873,7 +20350,23 @@
           <w:rFonts w:hint="eastAsia"/>
           <w:szCs w:val="21"/>
         </w:rPr>
-        <w:t>有自己的二维码名片或纸质名片</w:t>
+        <w:t>有自己的</w:t>
+      </w:r>
+      <w:proofErr w:type="gramStart"/>
+      <w:r>
+        <w:rPr>
+          <w:rFonts w:hint="eastAsia"/>
+          <w:szCs w:val="21"/>
+        </w:rPr>
+        <w:t>二维码名片</w:t>
+      </w:r>
+      <w:proofErr w:type="gramEnd"/>
+      <w:r>
+        <w:rPr>
+          <w:rFonts w:hint="eastAsia"/>
+          <w:szCs w:val="21"/>
+        </w:rPr>
+        <w:t>或纸质名片</w:t>
       </w:r>
       <w:r>
         <w:rPr>
@@ -19945,8 +20438,17 @@
           <w:rFonts w:hint="eastAsia"/>
           <w:szCs w:val="21"/>
         </w:rPr>
-        <w:t>：对用户的增删改查操作</w:t>
-      </w:r>
+        <w:t>：对用户的</w:t>
+      </w:r>
+      <w:proofErr w:type="gramStart"/>
+      <w:r>
+        <w:rPr>
+          <w:rFonts w:hint="eastAsia"/>
+          <w:szCs w:val="21"/>
+        </w:rPr>
+        <w:t>增删改查操作</w:t>
+      </w:r>
+      <w:proofErr w:type="gramEnd"/>
     </w:p>
     <w:p>
       <w:pPr>
@@ -19971,8 +20473,17 @@
           <w:rFonts w:hint="eastAsia"/>
           <w:szCs w:val="21"/>
         </w:rPr>
-        <w:t>：对菜单的增删改查操作</w:t>
-      </w:r>
+        <w:t>：对菜单的</w:t>
+      </w:r>
+      <w:proofErr w:type="gramStart"/>
+      <w:r>
+        <w:rPr>
+          <w:rFonts w:hint="eastAsia"/>
+          <w:szCs w:val="21"/>
+        </w:rPr>
+        <w:t>增删改查操作</w:t>
+      </w:r>
+      <w:proofErr w:type="gramEnd"/>
     </w:p>
     <w:p>
       <w:pPr>
@@ -19997,8 +20508,17 @@
           <w:rFonts w:hint="eastAsia"/>
           <w:szCs w:val="21"/>
         </w:rPr>
-        <w:t>：对角色的增删改查操作</w:t>
-      </w:r>
+        <w:t>：对角色的</w:t>
+      </w:r>
+      <w:proofErr w:type="gramStart"/>
+      <w:r>
+        <w:rPr>
+          <w:rFonts w:hint="eastAsia"/>
+          <w:szCs w:val="21"/>
+        </w:rPr>
+        <w:t>增删改查操作</w:t>
+      </w:r>
+      <w:proofErr w:type="gramEnd"/>
     </w:p>
     <w:p>
       <w:pPr>
@@ -20023,8 +20543,17 @@
           <w:rFonts w:hint="eastAsia"/>
           <w:szCs w:val="21"/>
         </w:rPr>
-        <w:t>：对权限的增删改查操作</w:t>
-      </w:r>
+        <w:t>：对权限的</w:t>
+      </w:r>
+      <w:proofErr w:type="gramStart"/>
+      <w:r>
+        <w:rPr>
+          <w:rFonts w:hint="eastAsia"/>
+          <w:szCs w:val="21"/>
+        </w:rPr>
+        <w:t>增删改查操作</w:t>
+      </w:r>
+      <w:proofErr w:type="gramEnd"/>
     </w:p>
     <w:p>
       <w:pPr>
@@ -20127,7 +20656,23 @@
           <w:rFonts w:hint="eastAsia"/>
           <w:szCs w:val="21"/>
         </w:rPr>
-        <w:t>：查看全平台所有操作人员（后台管理员、病人、医生）的操作记录</w:t>
+        <w:t>：</w:t>
+      </w:r>
+      <w:proofErr w:type="gramStart"/>
+      <w:r>
+        <w:rPr>
+          <w:rFonts w:hint="eastAsia"/>
+          <w:szCs w:val="21"/>
+        </w:rPr>
+        <w:t>查看全</w:t>
+      </w:r>
+      <w:proofErr w:type="gramEnd"/>
+      <w:r>
+        <w:rPr>
+          <w:rFonts w:hint="eastAsia"/>
+          <w:szCs w:val="21"/>
+        </w:rPr>
+        <w:t>平台所有操作人员（后台管理员、病人、医生）的操作记录</w:t>
       </w:r>
     </w:p>
     <w:p>
@@ -20179,8 +20724,17 @@
           <w:rFonts w:hint="eastAsia"/>
           <w:szCs w:val="21"/>
         </w:rPr>
-        <w:t>：对广告的增删改查操作</w:t>
-      </w:r>
+        <w:t>：对广告的</w:t>
+      </w:r>
+      <w:proofErr w:type="gramStart"/>
+      <w:r>
+        <w:rPr>
+          <w:rFonts w:hint="eastAsia"/>
+          <w:szCs w:val="21"/>
+        </w:rPr>
+        <w:t>增删改查操作</w:t>
+      </w:r>
+      <w:proofErr w:type="gramEnd"/>
     </w:p>
     <w:p>
       <w:pPr>
@@ -22471,7 +23025,23 @@
                 <w:rFonts w:hint="eastAsia"/>
                 <w:szCs w:val="21"/>
               </w:rPr>
-              <w:t>可以为病人设定人性化血糖目标，默认值来自后台系统</w:t>
+              <w:t>可以为病人设定人性化血糖目标，默认</w:t>
+            </w:r>
+            <w:proofErr w:type="gramStart"/>
+            <w:r>
+              <w:rPr>
+                <w:rFonts w:hint="eastAsia"/>
+                <w:szCs w:val="21"/>
+              </w:rPr>
+              <w:t>值来自</w:t>
+            </w:r>
+            <w:proofErr w:type="gramEnd"/>
+            <w:r>
+              <w:rPr>
+                <w:rFonts w:hint="eastAsia"/>
+                <w:szCs w:val="21"/>
+              </w:rPr>
+              <w:t>后台系统</w:t>
             </w:r>
           </w:p>
         </w:tc>
@@ -22517,7 +23087,23 @@
                 <w:rFonts w:hint="eastAsia"/>
                 <w:szCs w:val="21"/>
               </w:rPr>
-              <w:t>可以为病人设定个性化血糖目标，默认值来自后台系统</w:t>
+              <w:t>可以为病人设定个性化血糖目标，默认</w:t>
+            </w:r>
+            <w:proofErr w:type="gramStart"/>
+            <w:r>
+              <w:rPr>
+                <w:rFonts w:hint="eastAsia"/>
+                <w:szCs w:val="21"/>
+              </w:rPr>
+              <w:t>值来自</w:t>
+            </w:r>
+            <w:proofErr w:type="gramEnd"/>
+            <w:r>
+              <w:rPr>
+                <w:rFonts w:hint="eastAsia"/>
+                <w:szCs w:val="21"/>
+              </w:rPr>
+              <w:t>后台系统</w:t>
             </w:r>
           </w:p>
         </w:tc>
@@ -22563,7 +23149,23 @@
                 <w:rFonts w:hint="eastAsia"/>
                 <w:szCs w:val="21"/>
               </w:rPr>
-              <w:t>医生可以自已发文章并选择是发给病人还是发给全平台</w:t>
+              <w:t>医生可以</w:t>
+            </w:r>
+            <w:proofErr w:type="gramStart"/>
+            <w:r>
+              <w:rPr>
+                <w:rFonts w:hint="eastAsia"/>
+                <w:szCs w:val="21"/>
+              </w:rPr>
+              <w:t>自已</w:t>
+            </w:r>
+            <w:proofErr w:type="gramEnd"/>
+            <w:r>
+              <w:rPr>
+                <w:rFonts w:hint="eastAsia"/>
+                <w:szCs w:val="21"/>
+              </w:rPr>
+              <w:t>发文章并选择是发给病人还是发给全平台</w:t>
             </w:r>
           </w:p>
         </w:tc>
@@ -23317,11 +23919,19 @@
       </w:r>
     </w:p>
     <w:p>
-      <w:r>
-        <w:rPr>
-          <w:rFonts w:hint="eastAsia"/>
-        </w:rPr>
-        <w:t xml:space="preserve">public </w:t>
+      <w:proofErr w:type="gramStart"/>
+      <w:r>
+        <w:rPr>
+          <w:rFonts w:hint="eastAsia"/>
+        </w:rPr>
+        <w:t>public</w:t>
+      </w:r>
+      <w:proofErr w:type="gramEnd"/>
+      <w:r>
+        <w:rPr>
+          <w:rFonts w:hint="eastAsia"/>
+        </w:rPr>
+        <w:t xml:space="preserve"> </w:t>
       </w:r>
       <w:r>
         <w:t>boolean</w:t>
@@ -23421,7 +24031,23 @@
           <w:rFonts w:hint="eastAsia"/>
           <w:szCs w:val="21"/>
         </w:rPr>
-        <w:t>随机血糖是临时加的，用户手动输入血糖值后，按时间维度和星期维度生成表格和趋势图，并可以导出</w:t>
+        <w:t>随机血糖是临时加的，用户手动输入血糖值后，</w:t>
+      </w:r>
+      <w:proofErr w:type="gramStart"/>
+      <w:r>
+        <w:rPr>
+          <w:rFonts w:hint="eastAsia"/>
+          <w:szCs w:val="21"/>
+        </w:rPr>
+        <w:t>按时间维度</w:t>
+      </w:r>
+      <w:proofErr w:type="gramEnd"/>
+      <w:r>
+        <w:rPr>
+          <w:rFonts w:hint="eastAsia"/>
+          <w:szCs w:val="21"/>
+        </w:rPr>
+        <w:t>和星期维度生成表格和趋势图，并可以导出</w:t>
       </w:r>
       <w:r>
         <w:rPr>
@@ -23873,7 +24499,21 @@
         <w:rPr>
           <w:rFonts w:hint="eastAsia"/>
         </w:rPr>
-        <w:t>随机血糖。参考微糖软件体验这部分功能</w:t>
+        <w:t>随机血糖。参考微</w:t>
+      </w:r>
+      <w:proofErr w:type="gramStart"/>
+      <w:r>
+        <w:rPr>
+          <w:rFonts w:hint="eastAsia"/>
+        </w:rPr>
+        <w:t>糖软件</w:t>
+      </w:r>
+      <w:proofErr w:type="gramEnd"/>
+      <w:r>
+        <w:rPr>
+          <w:rFonts w:hint="eastAsia"/>
+        </w:rPr>
+        <w:t>体验这部分功能</w:t>
       </w:r>
     </w:p>
     <w:p>
@@ -24219,7 +24859,14 @@
         <w:rPr>
           <w:rFonts w:hint="eastAsia"/>
         </w:rPr>
-        <w:t>List&lt;Glucose&gt; queryG</w:t>
+        <w:t xml:space="preserve">List&lt;Glucose&gt; </w:t>
+      </w:r>
+      <w:proofErr w:type="gramStart"/>
+      <w:r>
+        <w:rPr>
+          <w:rFonts w:hint="eastAsia"/>
+        </w:rPr>
+        <w:t>queryG</w:t>
       </w:r>
       <w:r>
         <w:t>lucose</w:t>
@@ -24228,7 +24875,14 @@
         <w:rPr>
           <w:rFonts w:hint="eastAsia"/>
         </w:rPr>
-        <w:t>(Date date);</w:t>
+        <w:t>(</w:t>
+      </w:r>
+      <w:proofErr w:type="gramEnd"/>
+      <w:r>
+        <w:rPr>
+          <w:rFonts w:hint="eastAsia"/>
+        </w:rPr>
+        <w:t>Date date);</w:t>
       </w:r>
     </w:p>
     <w:p>
@@ -25448,12 +26102,14 @@
         </w:rPr>
         <w:t>接口：</w:t>
       </w:r>
+      <w:proofErr w:type="gramStart"/>
       <w:r>
         <w:rPr>
           <w:rFonts w:hint="eastAsia"/>
         </w:rPr>
         <w:t>int</w:t>
       </w:r>
+      <w:proofErr w:type="gramEnd"/>
       <w:r>
         <w:rPr>
           <w:rFonts w:hint="eastAsia"/>
@@ -26650,11 +27306,19 @@
         </w:rPr>
         <w:t>接口：</w:t>
       </w:r>
-      <w:r>
-        <w:rPr>
-          <w:rFonts w:hint="eastAsia"/>
-        </w:rPr>
-        <w:t>int updateG</w:t>
+      <w:proofErr w:type="gramStart"/>
+      <w:r>
+        <w:rPr>
+          <w:rFonts w:hint="eastAsia"/>
+        </w:rPr>
+        <w:t>int</w:t>
+      </w:r>
+      <w:proofErr w:type="gramEnd"/>
+      <w:r>
+        <w:rPr>
+          <w:rFonts w:hint="eastAsia"/>
+        </w:rPr>
+        <w:t xml:space="preserve"> updateG</w:t>
       </w:r>
       <w:r>
         <w:t>lucose</w:t>
@@ -26720,11 +27384,19 @@
         </w:rPr>
         <w:t>接口：</w:t>
       </w:r>
-      <w:r>
-        <w:rPr>
-          <w:rFonts w:hint="eastAsia"/>
-        </w:rPr>
-        <w:t xml:space="preserve">int </w:t>
+      <w:proofErr w:type="gramStart"/>
+      <w:r>
+        <w:rPr>
+          <w:rFonts w:hint="eastAsia"/>
+        </w:rPr>
+        <w:t>int</w:t>
+      </w:r>
+      <w:proofErr w:type="gramEnd"/>
+      <w:r>
+        <w:rPr>
+          <w:rFonts w:hint="eastAsia"/>
+        </w:rPr>
+        <w:t xml:space="preserve"> </w:t>
       </w:r>
       <w:r>
         <w:rPr>
@@ -26834,11 +27506,19 @@
       </w:r>
     </w:p>
     <w:p>
-      <w:r>
-        <w:rPr>
-          <w:rFonts w:hint="eastAsia"/>
-        </w:rPr>
-        <w:t>全方们展示血糖情况</w:t>
+      <w:proofErr w:type="gramStart"/>
+      <w:r>
+        <w:rPr>
+          <w:rFonts w:hint="eastAsia"/>
+        </w:rPr>
+        <w:t>全方们展示</w:t>
+      </w:r>
+      <w:proofErr w:type="gramEnd"/>
+      <w:r>
+        <w:rPr>
+          <w:rFonts w:hint="eastAsia"/>
+        </w:rPr>
+        <w:t>血糖情况</w:t>
       </w:r>
     </w:p>
     <w:p>
@@ -28336,7 +29016,21 @@
               <w:rPr>
                 <w:rFonts w:ascii="微软雅黑" w:hAnsi="微软雅黑" w:hint="eastAsia"/>
               </w:rPr>
-              <w:t>血糖总次数偏高或偏低需要给矛文字提示说明</w:t>
+              <w:t>血糖总次数偏高或偏低需要</w:t>
+            </w:r>
+            <w:proofErr w:type="gramStart"/>
+            <w:r>
+              <w:rPr>
+                <w:rFonts w:ascii="微软雅黑" w:hAnsi="微软雅黑" w:hint="eastAsia"/>
+              </w:rPr>
+              <w:t>给矛文字</w:t>
+            </w:r>
+            <w:proofErr w:type="gramEnd"/>
+            <w:r>
+              <w:rPr>
+                <w:rFonts w:ascii="微软雅黑" w:hAnsi="微软雅黑" w:hint="eastAsia"/>
+              </w:rPr>
+              <w:t>提示说明</w:t>
             </w:r>
           </w:p>
         </w:tc>
@@ -30396,6 +31090,7 @@
       <w:r>
         <w:t>lucose</w:t>
       </w:r>
+      <w:proofErr w:type="gramStart"/>
       <w:r>
         <w:rPr>
           <w:rFonts w:hint="eastAsia"/>
@@ -30405,6 +31100,7 @@
       <w:r>
         <w:t>lucose</w:t>
       </w:r>
+      <w:proofErr w:type="gramEnd"/>
       <w:r>
         <w:rPr>
           <w:rFonts w:hint="eastAsia"/>
@@ -30546,12 +31242,14 @@
         </w:rPr>
         <w:t>接口：</w:t>
       </w:r>
+      <w:proofErr w:type="gramStart"/>
       <w:r>
         <w:rPr>
           <w:rFonts w:hint="eastAsia"/>
         </w:rPr>
         <w:t>boolean</w:t>
       </w:r>
+      <w:proofErr w:type="gramEnd"/>
       <w:r>
         <w:rPr>
           <w:rFonts w:hint="eastAsia"/>
@@ -30669,11 +31367,19 @@
         </w:rPr>
         <w:t>接口：</w:t>
       </w:r>
-      <w:r>
-        <w:rPr>
-          <w:rFonts w:hint="eastAsia"/>
-        </w:rPr>
-        <w:t>boolean send</w:t>
+      <w:proofErr w:type="gramStart"/>
+      <w:r>
+        <w:rPr>
+          <w:rFonts w:hint="eastAsia"/>
+        </w:rPr>
+        <w:t>boolean</w:t>
+      </w:r>
+      <w:proofErr w:type="gramEnd"/>
+      <w:r>
+        <w:rPr>
+          <w:rFonts w:hint="eastAsia"/>
+        </w:rPr>
+        <w:t xml:space="preserve"> send</w:t>
       </w:r>
       <w:r>
         <w:rPr>
@@ -30762,11 +31468,19 @@
         </w:rPr>
         <w:t>接口：</w:t>
       </w:r>
-      <w:r>
-        <w:rPr>
-          <w:rFonts w:hint="eastAsia"/>
-        </w:rPr>
-        <w:t>boolean sendEmailToDr(String link);</w:t>
+      <w:proofErr w:type="gramStart"/>
+      <w:r>
+        <w:rPr>
+          <w:rFonts w:hint="eastAsia"/>
+        </w:rPr>
+        <w:t>boolean</w:t>
+      </w:r>
+      <w:proofErr w:type="gramEnd"/>
+      <w:r>
+        <w:rPr>
+          <w:rFonts w:hint="eastAsia"/>
+        </w:rPr>
+        <w:t xml:space="preserve"> sendEmailToDr(String link);</w:t>
       </w:r>
     </w:p>
     <w:p>
@@ -30856,7 +31570,14 @@
         <w:rPr>
           <w:rFonts w:hint="eastAsia"/>
         </w:rPr>
-        <w:t>View g</w:t>
+        <w:t xml:space="preserve">View </w:t>
+      </w:r>
+      <w:proofErr w:type="gramStart"/>
+      <w:r>
+        <w:rPr>
+          <w:rFonts w:hint="eastAsia"/>
+        </w:rPr>
+        <w:t>g</w:t>
       </w:r>
       <w:r>
         <w:t>lucose</w:t>
@@ -30865,7 +31586,14 @@
         <w:rPr>
           <w:rFonts w:hint="eastAsia"/>
         </w:rPr>
-        <w:t>(Date startDate, Date endDate);</w:t>
+        <w:t>(</w:t>
+      </w:r>
+      <w:proofErr w:type="gramEnd"/>
+      <w:r>
+        <w:rPr>
+          <w:rFonts w:hint="eastAsia"/>
+        </w:rPr>
+        <w:t>Date startDate, Date endDate);</w:t>
       </w:r>
     </w:p>
     <w:p>
@@ -31033,7 +31761,14 @@
         <w:rPr>
           <w:rFonts w:hint="eastAsia"/>
         </w:rPr>
-        <w:t>Log queryG</w:t>
+        <w:t xml:space="preserve">Log </w:t>
+      </w:r>
+      <w:proofErr w:type="gramStart"/>
+      <w:r>
+        <w:rPr>
+          <w:rFonts w:hint="eastAsia"/>
+        </w:rPr>
+        <w:t>queryG</w:t>
       </w:r>
       <w:r>
         <w:t>lucose</w:t>
@@ -31051,7 +31786,14 @@
         <w:rPr>
           <w:rFonts w:hint="eastAsia"/>
         </w:rPr>
-        <w:t>Log(int type);</w:t>
+        <w:t>Log(</w:t>
+      </w:r>
+      <w:proofErr w:type="gramEnd"/>
+      <w:r>
+        <w:rPr>
+          <w:rFonts w:hint="eastAsia"/>
+        </w:rPr>
+        <w:t>int type);</w:t>
       </w:r>
     </w:p>
     <w:p>
@@ -31205,7 +31947,21 @@
         <w:rPr>
           <w:rFonts w:hint="eastAsia"/>
         </w:rPr>
-        <w:t>点击具体日期后，重新回到主界面，但是日期是选定的那个日期，右侧有一个回今天链接</w:t>
+        <w:t>点击具体日期后，重新回到主界面，但是日期是选定的那个日期，右侧有一个</w:t>
+      </w:r>
+      <w:proofErr w:type="gramStart"/>
+      <w:r>
+        <w:rPr>
+          <w:rFonts w:hint="eastAsia"/>
+        </w:rPr>
+        <w:t>回今天</w:t>
+      </w:r>
+      <w:proofErr w:type="gramEnd"/>
+      <w:r>
+        <w:rPr>
+          <w:rFonts w:hint="eastAsia"/>
+        </w:rPr>
+        <w:t>链接</w:t>
       </w:r>
     </w:p>
     <w:p>
@@ -32230,7 +32986,14 @@
         <w:rPr>
           <w:rFonts w:hint="eastAsia"/>
         </w:rPr>
-        <w:t>List&lt;Glucose&gt; queryG</w:t>
+        <w:t xml:space="preserve">List&lt;Glucose&gt; </w:t>
+      </w:r>
+      <w:proofErr w:type="gramStart"/>
+      <w:r>
+        <w:rPr>
+          <w:rFonts w:hint="eastAsia"/>
+        </w:rPr>
+        <w:t>queryG</w:t>
       </w:r>
       <w:r>
         <w:t>lucose</w:t>
@@ -32239,7 +33002,14 @@
         <w:rPr>
           <w:rFonts w:hint="eastAsia"/>
         </w:rPr>
-        <w:t>(Date date);</w:t>
+        <w:t>(</w:t>
+      </w:r>
+      <w:proofErr w:type="gramEnd"/>
+      <w:r>
+        <w:rPr>
+          <w:rFonts w:hint="eastAsia"/>
+        </w:rPr>
+        <w:t>Date date);</w:t>
       </w:r>
     </w:p>
     <w:p>
@@ -32843,12 +33613,27 @@
         <w:rPr>
           <w:rFonts w:hint="eastAsia"/>
         </w:rPr>
-        <w:t>此部分会放一些常见食物的升糖指数，热量等静态信息，例如：</w:t>
+        <w:t>此部分会放一些常见食物</w:t>
+      </w:r>
+      <w:proofErr w:type="gramStart"/>
+      <w:r>
+        <w:rPr>
+          <w:rFonts w:hint="eastAsia"/>
+        </w:rPr>
+        <w:t>的升糖指数</w:t>
+      </w:r>
+      <w:proofErr w:type="gramEnd"/>
+      <w:r>
+        <w:rPr>
+          <w:rFonts w:hint="eastAsia"/>
+        </w:rPr>
+        <w:t>，热量等静态信息，例如：</w:t>
       </w:r>
     </w:p>
     <w:p>
       <w:bookmarkStart w:id="55" w:name="OLE_LINK35"/>
       <w:bookmarkStart w:id="56" w:name="OLE_LINK36"/>
+      <w:proofErr w:type="gramStart"/>
       <w:r>
         <w:rPr>
           <w:rFonts w:hint="eastAsia"/>
@@ -32857,6 +33642,7 @@
       </w:r>
       <w:bookmarkEnd w:id="55"/>
       <w:bookmarkEnd w:id="56"/>
+      <w:proofErr w:type="gramEnd"/>
       <w:r>
         <w:rPr>
           <w:rFonts w:hint="eastAsia"/>
@@ -32902,11 +33688,19 @@
       </w:r>
     </w:p>
     <w:p>
-      <w:r>
-        <w:rPr>
-          <w:rFonts w:hint="eastAsia"/>
-        </w:rPr>
-        <w:t>早分为早餐、上午加餐</w:t>
+      <w:proofErr w:type="gramStart"/>
+      <w:r>
+        <w:rPr>
+          <w:rFonts w:hint="eastAsia"/>
+        </w:rPr>
+        <w:t>早分为</w:t>
+      </w:r>
+      <w:proofErr w:type="gramEnd"/>
+      <w:r>
+        <w:rPr>
+          <w:rFonts w:hint="eastAsia"/>
+        </w:rPr>
+        <w:t>早餐、上午加餐</w:t>
       </w:r>
     </w:p>
     <w:p>
@@ -33478,7 +34272,21 @@
               <w:rPr>
                 <w:rFonts w:ascii="微软雅黑" w:hAnsi="微软雅黑" w:hint="eastAsia"/>
               </w:rPr>
-              <w:t>按钮：点击进入升糖指数列表</w:t>
+              <w:t>按钮：点击进入</w:t>
+            </w:r>
+            <w:proofErr w:type="gramStart"/>
+            <w:r>
+              <w:rPr>
+                <w:rFonts w:ascii="微软雅黑" w:hAnsi="微软雅黑" w:hint="eastAsia"/>
+              </w:rPr>
+              <w:t>升糖指数</w:t>
+            </w:r>
+            <w:proofErr w:type="gramEnd"/>
+            <w:r>
+              <w:rPr>
+                <w:rFonts w:ascii="微软雅黑" w:hAnsi="微软雅黑" w:hint="eastAsia"/>
+              </w:rPr>
+              <w:t>列表</w:t>
             </w:r>
             <w:bookmarkEnd w:id="63"/>
             <w:bookmarkEnd w:id="64"/>
@@ -33636,11 +34444,19 @@
                 <w:rFonts w:ascii="微软雅黑" w:hAnsi="微软雅黑"/>
               </w:rPr>
             </w:pPr>
+            <w:proofErr w:type="gramStart"/>
             <w:r>
               <w:rPr>
                 <w:rFonts w:ascii="微软雅黑" w:hAnsi="微软雅黑" w:hint="eastAsia"/>
               </w:rPr>
-              <w:t>早分为早餐，早上加餐</w:t>
+              <w:t>早分为</w:t>
+            </w:r>
+            <w:proofErr w:type="gramEnd"/>
+            <w:r>
+              <w:rPr>
+                <w:rFonts w:ascii="微软雅黑" w:hAnsi="微软雅黑" w:hint="eastAsia"/>
+              </w:rPr>
+              <w:t>早餐，早上加餐</w:t>
             </w:r>
           </w:p>
           <w:p>
@@ -33655,11 +34471,19 @@
                 <w:rFonts w:ascii="微软雅黑" w:hAnsi="微软雅黑"/>
               </w:rPr>
             </w:pPr>
+            <w:proofErr w:type="gramStart"/>
             <w:r>
               <w:rPr>
                 <w:rFonts w:ascii="微软雅黑" w:hAnsi="微软雅黑" w:hint="eastAsia"/>
               </w:rPr>
-              <w:t>午分为午餐，下午加餐</w:t>
+              <w:t>午分为</w:t>
+            </w:r>
+            <w:proofErr w:type="gramEnd"/>
+            <w:r>
+              <w:rPr>
+                <w:rFonts w:ascii="微软雅黑" w:hAnsi="微软雅黑" w:hint="eastAsia"/>
+              </w:rPr>
+              <w:t>午餐，下午加餐</w:t>
             </w:r>
           </w:p>
           <w:p>
@@ -33765,7 +34589,14 @@
         <w:rPr>
           <w:rFonts w:hint="eastAsia"/>
         </w:rPr>
-        <w:t>&gt; query</w:t>
+        <w:t xml:space="preserve">&gt; </w:t>
+      </w:r>
+      <w:proofErr w:type="gramStart"/>
+      <w:r>
+        <w:rPr>
+          <w:rFonts w:hint="eastAsia"/>
+        </w:rPr>
+        <w:t>query</w:t>
       </w:r>
       <w:r>
         <w:rPr>
@@ -33777,7 +34608,14 @@
         <w:rPr>
           <w:rFonts w:hint="eastAsia"/>
         </w:rPr>
-        <w:t>(Date date);</w:t>
+        <w:t>(</w:t>
+      </w:r>
+      <w:proofErr w:type="gramEnd"/>
+      <w:r>
+        <w:rPr>
+          <w:rFonts w:hint="eastAsia"/>
+        </w:rPr>
+        <w:t>Date date);</w:t>
       </w:r>
     </w:p>
     <w:p>
@@ -34479,7 +35317,21 @@
               <w:rPr>
                 <w:rFonts w:ascii="微软雅黑" w:hAnsi="微软雅黑" w:hint="eastAsia"/>
               </w:rPr>
-              <w:t>文本框：只能输入数值，糖单位为g,热量单位为大卡</w:t>
+              <w:t>文本框：只能输入数值，</w:t>
+            </w:r>
+            <w:proofErr w:type="gramStart"/>
+            <w:r>
+              <w:rPr>
+                <w:rFonts w:ascii="微软雅黑" w:hAnsi="微软雅黑" w:hint="eastAsia"/>
+              </w:rPr>
+              <w:t>糖单位</w:t>
+            </w:r>
+            <w:proofErr w:type="gramEnd"/>
+            <w:r>
+              <w:rPr>
+                <w:rFonts w:ascii="微软雅黑" w:hAnsi="微软雅黑" w:hint="eastAsia"/>
+              </w:rPr>
+              <w:t>为g,热量单位为大卡</w:t>
             </w:r>
           </w:p>
         </w:tc>
@@ -35176,7 +36028,21 @@
         <w:rPr>
           <w:rFonts w:hint="eastAsia"/>
         </w:rPr>
-        <w:t>nt saveFood(Food food)</w:t>
+        <w:t xml:space="preserve">nt </w:t>
+      </w:r>
+      <w:proofErr w:type="gramStart"/>
+      <w:r>
+        <w:rPr>
+          <w:rFonts w:hint="eastAsia"/>
+        </w:rPr>
+        <w:t>saveFood(</w:t>
+      </w:r>
+      <w:proofErr w:type="gramEnd"/>
+      <w:r>
+        <w:rPr>
+          <w:rFonts w:hint="eastAsia"/>
+        </w:rPr>
+        <w:t>Food food)</w:t>
       </w:r>
     </w:p>
     <w:p>
@@ -35772,7 +36638,21 @@
               <w:rPr>
                 <w:rFonts w:ascii="微软雅黑" w:hAnsi="微软雅黑" w:hint="eastAsia"/>
               </w:rPr>
-              <w:t>文本框：只能输入数值，糖单位为g,热量单位为大卡</w:t>
+              <w:t>文本框：只能输入数值，</w:t>
+            </w:r>
+            <w:proofErr w:type="gramStart"/>
+            <w:r>
+              <w:rPr>
+                <w:rFonts w:ascii="微软雅黑" w:hAnsi="微软雅黑" w:hint="eastAsia"/>
+              </w:rPr>
+              <w:t>糖单位</w:t>
+            </w:r>
+            <w:proofErr w:type="gramEnd"/>
+            <w:r>
+              <w:rPr>
+                <w:rFonts w:ascii="微软雅黑" w:hAnsi="微软雅黑" w:hint="eastAsia"/>
+              </w:rPr>
+              <w:t>为g,热量单位为大卡</w:t>
             </w:r>
           </w:p>
         </w:tc>
@@ -36528,7 +37408,21 @@
         <w:rPr>
           <w:rFonts w:hint="eastAsia"/>
         </w:rPr>
-        <w:t>nt updateFood(Food food)</w:t>
+        <w:t xml:space="preserve">nt </w:t>
+      </w:r>
+      <w:proofErr w:type="gramStart"/>
+      <w:r>
+        <w:rPr>
+          <w:rFonts w:hint="eastAsia"/>
+        </w:rPr>
+        <w:t>updateFood(</w:t>
+      </w:r>
+      <w:proofErr w:type="gramEnd"/>
+      <w:r>
+        <w:rPr>
+          <w:rFonts w:hint="eastAsia"/>
+        </w:rPr>
+        <w:t>Food food)</w:t>
       </w:r>
     </w:p>
     <w:p>
@@ -36593,7 +37487,21 @@
         <w:rPr>
           <w:rFonts w:hint="eastAsia"/>
         </w:rPr>
-        <w:t>nt saveFood(String id)</w:t>
+        <w:t xml:space="preserve">nt </w:t>
+      </w:r>
+      <w:proofErr w:type="gramStart"/>
+      <w:r>
+        <w:rPr>
+          <w:rFonts w:hint="eastAsia"/>
+        </w:rPr>
+        <w:t>saveFood(</w:t>
+      </w:r>
+      <w:proofErr w:type="gramEnd"/>
+      <w:r>
+        <w:rPr>
+          <w:rFonts w:hint="eastAsia"/>
+        </w:rPr>
+        <w:t>String id)</w:t>
       </w:r>
     </w:p>
     <w:p>
@@ -37565,7 +38473,14 @@
         <w:rPr>
           <w:rFonts w:hint="eastAsia"/>
         </w:rPr>
-        <w:t>&gt; query</w:t>
+        <w:t xml:space="preserve">&gt; </w:t>
+      </w:r>
+      <w:proofErr w:type="gramStart"/>
+      <w:r>
+        <w:rPr>
+          <w:rFonts w:hint="eastAsia"/>
+        </w:rPr>
+        <w:t>query</w:t>
       </w:r>
       <w:r>
         <w:t>Exercise</w:t>
@@ -37574,7 +38489,14 @@
         <w:rPr>
           <w:rFonts w:hint="eastAsia"/>
         </w:rPr>
-        <w:t>(Date date);</w:t>
+        <w:t>(</w:t>
+      </w:r>
+      <w:proofErr w:type="gramEnd"/>
+      <w:r>
+        <w:rPr>
+          <w:rFonts w:hint="eastAsia"/>
+        </w:rPr>
+        <w:t>Date date);</w:t>
       </w:r>
     </w:p>
     <w:p>
@@ -38640,11 +39562,19 @@
       </w:r>
     </w:p>
     <w:p>
-      <w:r>
-        <w:rPr>
-          <w:rFonts w:hint="eastAsia"/>
-        </w:rPr>
-        <w:t>点击主界面运动</w:t>
+      <w:proofErr w:type="gramStart"/>
+      <w:r>
+        <w:rPr>
+          <w:rFonts w:hint="eastAsia"/>
+        </w:rPr>
+        <w:t>点击主</w:t>
+      </w:r>
+      <w:proofErr w:type="gramEnd"/>
+      <w:r>
+        <w:rPr>
+          <w:rFonts w:hint="eastAsia"/>
+        </w:rPr>
+        <w:t>界面运动</w:t>
       </w:r>
       <w:r>
         <w:sym w:font="Wingdings" w:char="F0E0"/>
@@ -39938,11 +40868,19 @@
         </w:rPr>
         <w:t>接口：</w:t>
       </w:r>
-      <w:r>
-        <w:rPr>
-          <w:rFonts w:hint="eastAsia"/>
-        </w:rPr>
-        <w:t>int save</w:t>
+      <w:proofErr w:type="gramStart"/>
+      <w:r>
+        <w:rPr>
+          <w:rFonts w:hint="eastAsia"/>
+        </w:rPr>
+        <w:t>int</w:t>
+      </w:r>
+      <w:proofErr w:type="gramEnd"/>
+      <w:r>
+        <w:rPr>
+          <w:rFonts w:hint="eastAsia"/>
+        </w:rPr>
+        <w:t xml:space="preserve"> save</w:t>
       </w:r>
       <w:r>
         <w:t>Exercise</w:t>
@@ -40087,11 +41025,19 @@
       </w:r>
     </w:p>
     <w:p>
-      <w:r>
-        <w:rPr>
-          <w:rFonts w:hint="eastAsia"/>
-        </w:rPr>
-        <w:t>点击主界面运动</w:t>
+      <w:proofErr w:type="gramStart"/>
+      <w:r>
+        <w:rPr>
+          <w:rFonts w:hint="eastAsia"/>
+        </w:rPr>
+        <w:t>点击主</w:t>
+      </w:r>
+      <w:proofErr w:type="gramEnd"/>
+      <w:r>
+        <w:rPr>
+          <w:rFonts w:hint="eastAsia"/>
+        </w:rPr>
+        <w:t>界面运动</w:t>
       </w:r>
       <w:r>
         <w:sym w:font="Wingdings" w:char="F0E0"/>
@@ -41357,11 +42303,19 @@
         </w:rPr>
         <w:t>接口：</w:t>
       </w:r>
-      <w:r>
-        <w:rPr>
-          <w:rFonts w:hint="eastAsia"/>
-        </w:rPr>
-        <w:t>int update</w:t>
+      <w:proofErr w:type="gramStart"/>
+      <w:r>
+        <w:rPr>
+          <w:rFonts w:hint="eastAsia"/>
+        </w:rPr>
+        <w:t>int</w:t>
+      </w:r>
+      <w:proofErr w:type="gramEnd"/>
+      <w:r>
+        <w:rPr>
+          <w:rFonts w:hint="eastAsia"/>
+        </w:rPr>
+        <w:t xml:space="preserve"> update</w:t>
       </w:r>
       <w:r>
         <w:t>Exercise</w:t>
@@ -41466,11 +42420,19 @@
         </w:rPr>
         <w:t>接口：</w:t>
       </w:r>
-      <w:r>
-        <w:rPr>
-          <w:rFonts w:hint="eastAsia"/>
-        </w:rPr>
-        <w:t>int del</w:t>
+      <w:proofErr w:type="gramStart"/>
+      <w:r>
+        <w:rPr>
+          <w:rFonts w:hint="eastAsia"/>
+        </w:rPr>
+        <w:t>int</w:t>
+      </w:r>
+      <w:proofErr w:type="gramEnd"/>
+      <w:r>
+        <w:rPr>
+          <w:rFonts w:hint="eastAsia"/>
+        </w:rPr>
+        <w:t xml:space="preserve"> del</w:t>
       </w:r>
       <w:r>
         <w:t>Exercise</w:t>
@@ -42707,7 +43669,21 @@
         <w:rPr>
           <w:rFonts w:hint="eastAsia"/>
         </w:rPr>
-        <w:t>UseDrug&gt; queryUseDrug(Date date);</w:t>
+        <w:t xml:space="preserve">UseDrug&gt; </w:t>
+      </w:r>
+      <w:proofErr w:type="gramStart"/>
+      <w:r>
+        <w:rPr>
+          <w:rFonts w:hint="eastAsia"/>
+        </w:rPr>
+        <w:t>queryUseDrug(</w:t>
+      </w:r>
+      <w:proofErr w:type="gramEnd"/>
+      <w:r>
+        <w:rPr>
+          <w:rFonts w:hint="eastAsia"/>
+        </w:rPr>
+        <w:t>Date date);</w:t>
       </w:r>
     </w:p>
     <w:p>
@@ -43865,8 +44841,16 @@
               <w:rPr>
                 <w:rFonts w:ascii="微软雅黑" w:hAnsi="微软雅黑" w:hint="eastAsia"/>
               </w:rPr>
-              <w:t>每页显示10条数据，上滑加载后一页数据</w:t>
-            </w:r>
+              <w:t>每页显示10条数据，上滑加载后一</w:t>
+            </w:r>
+            <w:proofErr w:type="gramStart"/>
+            <w:r>
+              <w:rPr>
+                <w:rFonts w:ascii="微软雅黑" w:hAnsi="微软雅黑" w:hint="eastAsia"/>
+              </w:rPr>
+              <w:t>页数据</w:t>
+            </w:r>
+            <w:proofErr w:type="gramEnd"/>
           </w:p>
         </w:tc>
       </w:tr>
@@ -47068,11 +48052,19 @@
         </w:rPr>
         <w:t>接口：</w:t>
       </w:r>
-      <w:r>
-        <w:rPr>
-          <w:rFonts w:hint="eastAsia"/>
-        </w:rPr>
-        <w:t>int saveUseDrug(UseDrug useDrug);</w:t>
+      <w:proofErr w:type="gramStart"/>
+      <w:r>
+        <w:rPr>
+          <w:rFonts w:hint="eastAsia"/>
+        </w:rPr>
+        <w:t>int</w:t>
+      </w:r>
+      <w:proofErr w:type="gramEnd"/>
+      <w:r>
+        <w:rPr>
+          <w:rFonts w:hint="eastAsia"/>
+        </w:rPr>
+        <w:t xml:space="preserve"> saveUseDrug(UseDrug useDrug);</w:t>
       </w:r>
     </w:p>
     <w:p>
@@ -47152,11 +48144,19 @@
         </w:rPr>
         <w:t>接口：</w:t>
       </w:r>
-      <w:r>
-        <w:rPr>
-          <w:rFonts w:hint="eastAsia"/>
-        </w:rPr>
-        <w:t xml:space="preserve">int </w:t>
+      <w:proofErr w:type="gramStart"/>
+      <w:r>
+        <w:rPr>
+          <w:rFonts w:hint="eastAsia"/>
+        </w:rPr>
+        <w:t>int</w:t>
+      </w:r>
+      <w:proofErr w:type="gramEnd"/>
+      <w:r>
+        <w:rPr>
+          <w:rFonts w:hint="eastAsia"/>
+        </w:rPr>
+        <w:t xml:space="preserve"> </w:t>
       </w:r>
       <w:r>
         <w:rPr>
@@ -50115,11 +51115,19 @@
         </w:rPr>
         <w:t>接口：</w:t>
       </w:r>
-      <w:r>
-        <w:rPr>
-          <w:rFonts w:hint="eastAsia"/>
-        </w:rPr>
-        <w:t>int updateUseDrug(UseDrug useDrug);</w:t>
+      <w:proofErr w:type="gramStart"/>
+      <w:r>
+        <w:rPr>
+          <w:rFonts w:hint="eastAsia"/>
+        </w:rPr>
+        <w:t>int</w:t>
+      </w:r>
+      <w:proofErr w:type="gramEnd"/>
+      <w:r>
+        <w:rPr>
+          <w:rFonts w:hint="eastAsia"/>
+        </w:rPr>
+        <w:t xml:space="preserve"> updateUseDrug(UseDrug useDrug);</w:t>
       </w:r>
     </w:p>
     <w:p>
@@ -50199,6 +51207,7 @@
         </w:rPr>
         <w:t>接口：</w:t>
       </w:r>
+      <w:proofErr w:type="gramStart"/>
       <w:r>
         <w:rPr>
           <w:rFonts w:hint="eastAsia"/>
@@ -50245,6 +51254,7 @@
         </w:rPr>
         <w:t>ood</w:t>
       </w:r>
+      <w:proofErr w:type="gramEnd"/>
       <w:r>
         <w:rPr>
           <w:rFonts w:hint="eastAsia"/>
@@ -50453,11 +51463,19 @@
         </w:rPr>
         <w:t>接口：</w:t>
       </w:r>
-      <w:r>
-        <w:rPr>
-          <w:rFonts w:hint="eastAsia"/>
-        </w:rPr>
-        <w:t>int delUseDrug(String useDrugId);</w:t>
+      <w:proofErr w:type="gramStart"/>
+      <w:r>
+        <w:rPr>
+          <w:rFonts w:hint="eastAsia"/>
+        </w:rPr>
+        <w:t>int</w:t>
+      </w:r>
+      <w:proofErr w:type="gramEnd"/>
+      <w:r>
+        <w:rPr>
+          <w:rFonts w:hint="eastAsia"/>
+        </w:rPr>
+        <w:t xml:space="preserve"> delUseDrug(String useDrugId);</w:t>
       </w:r>
     </w:p>
     <w:p>
@@ -50543,11 +51561,19 @@
         </w:rPr>
         <w:t>接口：</w:t>
       </w:r>
-      <w:r>
-        <w:rPr>
-          <w:rFonts w:hint="eastAsia"/>
-        </w:rPr>
-        <w:t>int delUse</w:t>
+      <w:proofErr w:type="gramStart"/>
+      <w:r>
+        <w:rPr>
+          <w:rFonts w:hint="eastAsia"/>
+        </w:rPr>
+        <w:t>int</w:t>
+      </w:r>
+      <w:proofErr w:type="gramEnd"/>
+      <w:r>
+        <w:rPr>
+          <w:rFonts w:hint="eastAsia"/>
+        </w:rPr>
+        <w:t xml:space="preserve"> delUse</w:t>
       </w:r>
       <w:r>
         <w:rPr>
@@ -50786,6 +51812,50 @@
         <w:pStyle w:val="af1"/>
         <w:ind w:left="780" w:firstLineChars="0" w:firstLine="0"/>
         <w:rPr>
+          <w:rFonts w:ascii="微软雅黑" w:hAnsi="微软雅黑" w:hint="eastAsia"/>
+          <w:szCs w:val="21"/>
+        </w:rPr>
+      </w:pPr>
+      <w:r>
+        <w:rPr>
+          <w:rFonts w:ascii="微软雅黑" w:hAnsi="微软雅黑" w:hint="eastAsia"/>
+          <w:szCs w:val="21"/>
+        </w:rPr>
+        <w:t>实现对日常</w:t>
+      </w:r>
+      <w:r>
+        <w:rPr>
+          <w:rFonts w:ascii="微软雅黑" w:hAnsi="微软雅黑" w:hint="eastAsia"/>
+          <w:szCs w:val="21"/>
+        </w:rPr>
+        <w:t>血压</w:t>
+      </w:r>
+      <w:r>
+        <w:rPr>
+          <w:rFonts w:ascii="微软雅黑" w:hAnsi="微软雅黑" w:hint="eastAsia"/>
+          <w:szCs w:val="21"/>
+        </w:rPr>
+        <w:t>的信息管理，包括对</w:t>
+      </w:r>
+      <w:r>
+        <w:rPr>
+          <w:rFonts w:ascii="微软雅黑" w:hAnsi="微软雅黑" w:hint="eastAsia"/>
+          <w:szCs w:val="21"/>
+        </w:rPr>
+        <w:t>血压</w:t>
+      </w:r>
+      <w:r>
+        <w:rPr>
+          <w:rFonts w:ascii="微软雅黑" w:hAnsi="微软雅黑" w:hint="eastAsia"/>
+          <w:szCs w:val="21"/>
+        </w:rPr>
+        <w:t>信息的增、改、查、删除</w:t>
+      </w:r>
+    </w:p>
+    <w:p>
+      <w:pPr>
+        <w:pStyle w:val="4"/>
+        <w:rPr>
           <w:rFonts w:ascii="微软雅黑" w:hAnsi="微软雅黑"/>
           <w:szCs w:val="21"/>
         </w:rPr>
@@ -50795,26 +51865,23 @@
           <w:rFonts w:ascii="微软雅黑" w:hAnsi="微软雅黑" w:hint="eastAsia"/>
           <w:szCs w:val="21"/>
         </w:rPr>
-        <w:t>实现对日常饮食的信息管理，包括对饮信息的增、改、查、删除</w:t>
-      </w:r>
-    </w:p>
-    <w:p>
-      <w:pPr>
-        <w:pStyle w:val="4"/>
-        <w:rPr>
-          <w:rFonts w:ascii="微软雅黑" w:hAnsi="微软雅黑"/>
-          <w:szCs w:val="21"/>
-        </w:rPr>
-      </w:pPr>
+        <w:t>查询</w:t>
+      </w:r>
       <w:r>
         <w:rPr>
           <w:rFonts w:ascii="微软雅黑" w:hAnsi="微软雅黑" w:hint="eastAsia"/>
           <w:szCs w:val="21"/>
         </w:rPr>
-        <w:t>添加饮食信息</w:t>
-      </w:r>
-    </w:p>
-    <w:p/>
+        <w:t>血压</w:t>
+      </w:r>
+      <w:r>
+        <w:rPr>
+          <w:rFonts w:ascii="微软雅黑" w:hAnsi="微软雅黑" w:hint="eastAsia"/>
+          <w:szCs w:val="21"/>
+        </w:rPr>
+        <w:t>信息</w:t>
+      </w:r>
+    </w:p>
     <w:p>
       <w:pPr>
         <w:pStyle w:val="4"/>
@@ -50824,6 +51891,7 @@
         </w:numPr>
         <w:spacing w:line="360" w:lineRule="auto"/>
         <w:rPr>
+          <w:rFonts w:hint="eastAsia"/>
           <w:sz w:val="21"/>
           <w:szCs w:val="21"/>
         </w:rPr>
@@ -50835,6 +51903,20 @@
           <w:szCs w:val="21"/>
         </w:rPr>
         <w:t>【功能概述】</w:t>
+      </w:r>
+    </w:p>
+    <w:p>
+      <w:r>
+        <w:rPr>
+          <w:rFonts w:hint="eastAsia"/>
+        </w:rPr>
+        <w:t>查询</w:t>
+      </w:r>
+      <w:r>
+        <w:rPr>
+          <w:rFonts w:hint="eastAsia"/>
+        </w:rPr>
+        <w:t>当日血压信息</w:t>
       </w:r>
     </w:p>
     <w:p>
@@ -50846,6 +51928,7 @@
         </w:numPr>
         <w:spacing w:line="360" w:lineRule="auto"/>
         <w:rPr>
+          <w:rFonts w:hint="eastAsia"/>
           <w:sz w:val="21"/>
           <w:szCs w:val="21"/>
         </w:rPr>
@@ -50859,6 +51942,24 @@
         <w:t>【业务流程】</w:t>
       </w:r>
     </w:p>
+    <w:p>
+      <w:r>
+        <w:rPr>
+          <w:rFonts w:hint="eastAsia"/>
+        </w:rPr>
+        <w:t>点击血压</w:t>
+      </w:r>
+      <w:r>
+        <w:sym w:font="Wingdings" w:char="F0E0"/>
+      </w:r>
+      <w:r>
+        <w:rPr>
+          <w:rFonts w:hint="eastAsia"/>
+        </w:rPr>
+        <w:t>当日血压列表</w:t>
+      </w:r>
+    </w:p>
+    <w:p/>
     <w:p>
       <w:pPr>
         <w:pStyle w:val="4"/>
@@ -50868,6 +51969,7 @@
         </w:numPr>
         <w:spacing w:line="360" w:lineRule="auto"/>
         <w:rPr>
+          <w:rFonts w:hint="eastAsia"/>
           <w:sz w:val="21"/>
           <w:szCs w:val="21"/>
         </w:rPr>
@@ -50878,6 +51980,7 @@
           <w:sz w:val="21"/>
           <w:szCs w:val="21"/>
         </w:rPr>
+        <w:lastRenderedPageBreak/>
         <w:t>【界面设计</w:t>
       </w:r>
       <w:r>
@@ -50895,6 +51998,58 @@
           <w:szCs w:val="21"/>
         </w:rPr>
         <w:t>】</w:t>
+      </w:r>
+    </w:p>
+    <w:p>
+      <w:r>
+        <w:rPr>
+          <w:noProof/>
+        </w:rPr>
+        <w:drawing>
+          <wp:inline distT="0" distB="0" distL="0" distR="0">
+            <wp:extent cx="3001993" cy="5335485"/>
+            <wp:effectExtent l="19050" t="0" r="7907" b="0"/>
+            <wp:docPr id="44" name="图片 16" descr="C:\Users\ADMINI~1\AppData\Local\Temp\WeChat Files\379884375068684107.jpg"/>
+            <wp:cNvGraphicFramePr>
+              <a:graphicFrameLocks xmlns:a="http://schemas.openxmlformats.org/drawingml/2006/main" noChangeAspect="1"/>
+            </wp:cNvGraphicFramePr>
+            <a:graphic xmlns:a="http://schemas.openxmlformats.org/drawingml/2006/main">
+              <a:graphicData uri="http://schemas.openxmlformats.org/drawingml/2006/picture">
+                <pic:pic xmlns:pic="http://schemas.openxmlformats.org/drawingml/2006/picture">
+                  <pic:nvPicPr>
+                    <pic:cNvPr id="0" name="Picture 16" descr="C:\Users\ADMINI~1\AppData\Local\Temp\WeChat Files\379884375068684107.jpg"/>
+                    <pic:cNvPicPr>
+                      <a:picLocks noChangeAspect="1" noChangeArrowheads="1"/>
+                    </pic:cNvPicPr>
+                  </pic:nvPicPr>
+                  <pic:blipFill>
+                    <a:blip r:embed="rId39" cstate="print"/>
+                    <a:srcRect/>
+                    <a:stretch>
+                      <a:fillRect/>
+                    </a:stretch>
+                  </pic:blipFill>
+                  <pic:spPr bwMode="auto">
+                    <a:xfrm>
+                      <a:off x="0" y="0"/>
+                      <a:ext cx="3002634" cy="5336624"/>
+                    </a:xfrm>
+                    <a:prstGeom prst="rect">
+                      <a:avLst/>
+                    </a:prstGeom>
+                    <a:noFill/>
+                    <a:ln w="9525">
+                      <a:noFill/>
+                      <a:miter lim="800000"/>
+                      <a:headEnd/>
+                      <a:tailEnd/>
+                    </a:ln>
+                  </pic:spPr>
+                </pic:pic>
+              </a:graphicData>
+            </a:graphic>
+          </wp:inline>
+        </w:drawing>
       </w:r>
     </w:p>
     <w:p>
@@ -50905,6 +52060,9 @@
           <w:numId w:val="0"/>
         </w:numPr>
         <w:spacing w:line="360" w:lineRule="auto"/>
+        <w:rPr>
+          <w:rFonts w:hint="eastAsia"/>
+        </w:rPr>
       </w:pPr>
       <w:r>
         <w:rPr>
@@ -50913,6 +52071,873 @@
         <w:t>【界面元素】</w:t>
       </w:r>
     </w:p>
+    <w:tbl>
+      <w:tblPr>
+        <w:tblW w:w="0" w:type="auto"/>
+        <w:tblInd w:w="360" w:type="dxa"/>
+        <w:tblBorders>
+          <w:top w:val="single" w:sz="4" w:space="0" w:color="auto"/>
+          <w:left w:val="single" w:sz="4" w:space="0" w:color="auto"/>
+          <w:bottom w:val="single" w:sz="4" w:space="0" w:color="auto"/>
+          <w:right w:val="single" w:sz="4" w:space="0" w:color="auto"/>
+          <w:insideH w:val="single" w:sz="4" w:space="0" w:color="auto"/>
+          <w:insideV w:val="single" w:sz="4" w:space="0" w:color="auto"/>
+        </w:tblBorders>
+        <w:tblLook w:val="04A0"/>
+      </w:tblPr>
+      <w:tblGrid>
+        <w:gridCol w:w="3717"/>
+        <w:gridCol w:w="4445"/>
+      </w:tblGrid>
+      <w:tr>
+        <w:tc>
+          <w:tcPr>
+            <w:tcW w:w="8162" w:type="dxa"/>
+            <w:gridSpan w:val="2"/>
+            <w:tcBorders>
+              <w:top w:val="single" w:sz="4" w:space="0" w:color="auto"/>
+              <w:left w:val="single" w:sz="4" w:space="0" w:color="auto"/>
+              <w:bottom w:val="single" w:sz="4" w:space="0" w:color="auto"/>
+              <w:right w:val="single" w:sz="4" w:space="0" w:color="auto"/>
+            </w:tcBorders>
+            <w:shd w:val="clear" w:color="auto" w:fill="FFFF00"/>
+            <w:hideMark/>
+          </w:tcPr>
+          <w:p>
+            <w:pPr>
+              <w:spacing w:after="120" w:line="480" w:lineRule="auto"/>
+              <w:ind w:leftChars="200" w:left="420"/>
+              <w:jc w:val="center"/>
+              <w:rPr>
+                <w:rFonts w:ascii="微软雅黑" w:hAnsi="微软雅黑"/>
+                <w:b/>
+              </w:rPr>
+            </w:pPr>
+            <w:r>
+              <w:rPr>
+                <w:rFonts w:ascii="微软雅黑" w:hAnsi="微软雅黑" w:hint="eastAsia"/>
+                <w:b/>
+              </w:rPr>
+              <w:t>血压</w:t>
+            </w:r>
+            <w:r>
+              <w:rPr>
+                <w:rFonts w:ascii="微软雅黑" w:hAnsi="微软雅黑" w:hint="eastAsia"/>
+                <w:b/>
+              </w:rPr>
+              <w:t>记录</w:t>
+            </w:r>
+            <w:r>
+              <w:rPr>
+                <w:rFonts w:ascii="微软雅黑" w:hAnsi="微软雅黑" w:hint="eastAsia"/>
+                <w:b/>
+              </w:rPr>
+              <w:t>查询条件</w:t>
+            </w:r>
+          </w:p>
+        </w:tc>
+      </w:tr>
+      <w:tr>
+        <w:tc>
+          <w:tcPr>
+            <w:tcW w:w="3717" w:type="dxa"/>
+            <w:tcBorders>
+              <w:top w:val="single" w:sz="4" w:space="0" w:color="auto"/>
+              <w:left w:val="single" w:sz="4" w:space="0" w:color="auto"/>
+              <w:bottom w:val="single" w:sz="4" w:space="0" w:color="auto"/>
+              <w:right w:val="single" w:sz="4" w:space="0" w:color="auto"/>
+            </w:tcBorders>
+            <w:shd w:val="clear" w:color="auto" w:fill="00B0F0"/>
+            <w:hideMark/>
+          </w:tcPr>
+          <w:p>
+            <w:pPr>
+              <w:spacing w:after="120" w:line="480" w:lineRule="auto"/>
+              <w:ind w:leftChars="200" w:left="420"/>
+              <w:jc w:val="center"/>
+              <w:rPr>
+                <w:rFonts w:ascii="微软雅黑" w:hAnsi="微软雅黑"/>
+                <w:b/>
+              </w:rPr>
+            </w:pPr>
+            <w:r>
+              <w:rPr>
+                <w:rFonts w:ascii="微软雅黑" w:hAnsi="微软雅黑" w:hint="eastAsia"/>
+                <w:b/>
+              </w:rPr>
+              <w:t>元素名称</w:t>
+            </w:r>
+          </w:p>
+        </w:tc>
+        <w:tc>
+          <w:tcPr>
+            <w:tcW w:w="4445" w:type="dxa"/>
+            <w:tcBorders>
+              <w:top w:val="single" w:sz="4" w:space="0" w:color="auto"/>
+              <w:left w:val="single" w:sz="4" w:space="0" w:color="auto"/>
+              <w:bottom w:val="single" w:sz="4" w:space="0" w:color="auto"/>
+              <w:right w:val="single" w:sz="4" w:space="0" w:color="auto"/>
+            </w:tcBorders>
+            <w:shd w:val="clear" w:color="auto" w:fill="00B0F0"/>
+            <w:hideMark/>
+          </w:tcPr>
+          <w:p>
+            <w:pPr>
+              <w:spacing w:after="120" w:line="480" w:lineRule="auto"/>
+              <w:ind w:leftChars="200" w:left="420"/>
+              <w:jc w:val="center"/>
+              <w:rPr>
+                <w:rFonts w:ascii="微软雅黑" w:hAnsi="微软雅黑"/>
+                <w:b/>
+              </w:rPr>
+            </w:pPr>
+            <w:r>
+              <w:rPr>
+                <w:rFonts w:ascii="微软雅黑" w:hAnsi="微软雅黑" w:hint="eastAsia"/>
+                <w:b/>
+              </w:rPr>
+              <w:t>说明</w:t>
+            </w:r>
+          </w:p>
+        </w:tc>
+      </w:tr>
+      <w:tr>
+        <w:tc>
+          <w:tcPr>
+            <w:tcW w:w="3717" w:type="dxa"/>
+            <w:tcBorders>
+              <w:top w:val="single" w:sz="4" w:space="0" w:color="auto"/>
+              <w:left w:val="single" w:sz="4" w:space="0" w:color="auto"/>
+              <w:bottom w:val="single" w:sz="4" w:space="0" w:color="auto"/>
+              <w:right w:val="single" w:sz="4" w:space="0" w:color="auto"/>
+            </w:tcBorders>
+            <w:hideMark/>
+          </w:tcPr>
+          <w:p>
+            <w:pPr>
+              <w:spacing w:after="120" w:line="480" w:lineRule="auto"/>
+              <w:ind w:leftChars="200" w:left="420"/>
+              <w:rPr>
+                <w:rFonts w:ascii="微软雅黑" w:hAnsi="微软雅黑"/>
+              </w:rPr>
+            </w:pPr>
+            <w:r>
+              <w:rPr>
+                <w:rFonts w:ascii="微软雅黑" w:hAnsi="微软雅黑" w:hint="eastAsia"/>
+              </w:rPr>
+              <w:t>日期</w:t>
+            </w:r>
+          </w:p>
+        </w:tc>
+        <w:tc>
+          <w:tcPr>
+            <w:tcW w:w="4445" w:type="dxa"/>
+            <w:tcBorders>
+              <w:top w:val="single" w:sz="4" w:space="0" w:color="auto"/>
+              <w:left w:val="single" w:sz="4" w:space="0" w:color="auto"/>
+              <w:bottom w:val="single" w:sz="4" w:space="0" w:color="auto"/>
+              <w:right w:val="single" w:sz="4" w:space="0" w:color="auto"/>
+            </w:tcBorders>
+            <w:hideMark/>
+          </w:tcPr>
+          <w:p>
+            <w:pPr>
+              <w:spacing w:after="120" w:line="480" w:lineRule="auto"/>
+              <w:ind w:leftChars="200" w:left="420"/>
+              <w:rPr>
+                <w:rFonts w:ascii="微软雅黑" w:hAnsi="微软雅黑"/>
+              </w:rPr>
+            </w:pPr>
+            <w:r>
+              <w:rPr>
+                <w:rFonts w:ascii="微软雅黑" w:hAnsi="微软雅黑" w:hint="eastAsia"/>
+              </w:rPr>
+              <w:t>文本，当日，格式：yyyy-mm-dd</w:t>
+            </w:r>
+          </w:p>
+        </w:tc>
+      </w:tr>
+      <w:tr>
+        <w:tc>
+          <w:tcPr>
+            <w:tcW w:w="8162" w:type="dxa"/>
+            <w:gridSpan w:val="2"/>
+            <w:tcBorders>
+              <w:top w:val="single" w:sz="4" w:space="0" w:color="auto"/>
+              <w:left w:val="single" w:sz="4" w:space="0" w:color="auto"/>
+              <w:bottom w:val="single" w:sz="4" w:space="0" w:color="auto"/>
+              <w:right w:val="single" w:sz="4" w:space="0" w:color="auto"/>
+            </w:tcBorders>
+            <w:shd w:val="clear" w:color="auto" w:fill="FFFF00"/>
+            <w:hideMark/>
+          </w:tcPr>
+          <w:p>
+            <w:pPr>
+              <w:spacing w:after="120" w:line="480" w:lineRule="auto"/>
+              <w:ind w:leftChars="200" w:left="420"/>
+              <w:jc w:val="center"/>
+              <w:rPr>
+                <w:rFonts w:ascii="微软雅黑" w:hAnsi="微软雅黑"/>
+                <w:b/>
+              </w:rPr>
+            </w:pPr>
+            <w:r>
+              <w:rPr>
+                <w:rFonts w:ascii="微软雅黑" w:hAnsi="微软雅黑" w:hint="eastAsia"/>
+                <w:b/>
+              </w:rPr>
+              <w:t>用药记录</w:t>
+            </w:r>
+            <w:r>
+              <w:rPr>
+                <w:rFonts w:ascii="微软雅黑" w:hAnsi="微软雅黑" w:hint="eastAsia"/>
+                <w:b/>
+              </w:rPr>
+              <w:t>显示列表</w:t>
+            </w:r>
+          </w:p>
+        </w:tc>
+      </w:tr>
+      <w:tr>
+        <w:tc>
+          <w:tcPr>
+            <w:tcW w:w="3717" w:type="dxa"/>
+            <w:tcBorders>
+              <w:top w:val="single" w:sz="4" w:space="0" w:color="auto"/>
+              <w:left w:val="single" w:sz="4" w:space="0" w:color="auto"/>
+              <w:bottom w:val="single" w:sz="4" w:space="0" w:color="auto"/>
+              <w:right w:val="single" w:sz="4" w:space="0" w:color="auto"/>
+            </w:tcBorders>
+            <w:shd w:val="clear" w:color="auto" w:fill="00B0F0"/>
+            <w:hideMark/>
+          </w:tcPr>
+          <w:p>
+            <w:pPr>
+              <w:spacing w:after="120" w:line="480" w:lineRule="auto"/>
+              <w:ind w:leftChars="200" w:left="420"/>
+              <w:jc w:val="center"/>
+              <w:rPr>
+                <w:rFonts w:ascii="微软雅黑" w:hAnsi="微软雅黑"/>
+                <w:b/>
+              </w:rPr>
+            </w:pPr>
+            <w:r>
+              <w:rPr>
+                <w:rFonts w:ascii="微软雅黑" w:hAnsi="微软雅黑" w:hint="eastAsia"/>
+                <w:b/>
+              </w:rPr>
+              <w:t>元素名称</w:t>
+            </w:r>
+          </w:p>
+        </w:tc>
+        <w:tc>
+          <w:tcPr>
+            <w:tcW w:w="4445" w:type="dxa"/>
+            <w:tcBorders>
+              <w:top w:val="single" w:sz="4" w:space="0" w:color="auto"/>
+              <w:left w:val="single" w:sz="4" w:space="0" w:color="auto"/>
+              <w:bottom w:val="single" w:sz="4" w:space="0" w:color="auto"/>
+              <w:right w:val="single" w:sz="4" w:space="0" w:color="auto"/>
+            </w:tcBorders>
+            <w:shd w:val="clear" w:color="auto" w:fill="00B0F0"/>
+            <w:hideMark/>
+          </w:tcPr>
+          <w:p>
+            <w:pPr>
+              <w:spacing w:after="120" w:line="480" w:lineRule="auto"/>
+              <w:ind w:leftChars="200" w:left="420"/>
+              <w:jc w:val="center"/>
+              <w:rPr>
+                <w:rFonts w:ascii="微软雅黑" w:hAnsi="微软雅黑"/>
+                <w:b/>
+              </w:rPr>
+            </w:pPr>
+            <w:r>
+              <w:rPr>
+                <w:rFonts w:ascii="微软雅黑" w:hAnsi="微软雅黑" w:hint="eastAsia"/>
+                <w:b/>
+              </w:rPr>
+              <w:t>说明</w:t>
+            </w:r>
+          </w:p>
+        </w:tc>
+      </w:tr>
+      <w:tr>
+        <w:tc>
+          <w:tcPr>
+            <w:tcW w:w="3717" w:type="dxa"/>
+            <w:tcBorders>
+              <w:top w:val="single" w:sz="4" w:space="0" w:color="auto"/>
+              <w:left w:val="single" w:sz="4" w:space="0" w:color="auto"/>
+              <w:bottom w:val="single" w:sz="4" w:space="0" w:color="auto"/>
+              <w:right w:val="single" w:sz="4" w:space="0" w:color="auto"/>
+            </w:tcBorders>
+            <w:hideMark/>
+          </w:tcPr>
+          <w:p>
+            <w:pPr>
+              <w:spacing w:after="120" w:line="480" w:lineRule="auto"/>
+              <w:ind w:leftChars="200" w:left="420"/>
+              <w:rPr>
+                <w:rFonts w:ascii="微软雅黑" w:hAnsi="微软雅黑"/>
+              </w:rPr>
+            </w:pPr>
+            <w:r>
+              <w:rPr>
+                <w:rFonts w:ascii="微软雅黑" w:hAnsi="微软雅黑" w:hint="eastAsia"/>
+              </w:rPr>
+              <w:lastRenderedPageBreak/>
+              <w:t>类型</w:t>
+            </w:r>
+          </w:p>
+        </w:tc>
+        <w:tc>
+          <w:tcPr>
+            <w:tcW w:w="4445" w:type="dxa"/>
+            <w:tcBorders>
+              <w:top w:val="single" w:sz="4" w:space="0" w:color="auto"/>
+              <w:left w:val="single" w:sz="4" w:space="0" w:color="auto"/>
+              <w:bottom w:val="single" w:sz="4" w:space="0" w:color="auto"/>
+              <w:right w:val="single" w:sz="4" w:space="0" w:color="auto"/>
+            </w:tcBorders>
+            <w:hideMark/>
+          </w:tcPr>
+          <w:p>
+            <w:pPr>
+              <w:spacing w:after="120" w:line="480" w:lineRule="auto"/>
+              <w:ind w:leftChars="200" w:left="420"/>
+              <w:rPr>
+                <w:rFonts w:ascii="微软雅黑" w:hAnsi="微软雅黑"/>
+              </w:rPr>
+            </w:pPr>
+            <w:r>
+              <w:rPr>
+                <w:rFonts w:ascii="微软雅黑" w:hAnsi="微软雅黑" w:hint="eastAsia"/>
+              </w:rPr>
+              <w:t>图标</w:t>
+            </w:r>
+            <w:r>
+              <w:rPr>
+                <w:rFonts w:ascii="微软雅黑" w:hAnsi="微软雅黑" w:hint="eastAsia"/>
+              </w:rPr>
+              <w:t>：</w:t>
+            </w:r>
+            <w:r>
+              <w:rPr>
+                <w:rFonts w:ascii="微软雅黑" w:hAnsi="微软雅黑" w:hint="eastAsia"/>
+              </w:rPr>
+              <w:t>血压图标</w:t>
+            </w:r>
+          </w:p>
+        </w:tc>
+      </w:tr>
+      <w:tr>
+        <w:tc>
+          <w:tcPr>
+            <w:tcW w:w="3717" w:type="dxa"/>
+            <w:tcBorders>
+              <w:top w:val="single" w:sz="4" w:space="0" w:color="auto"/>
+              <w:left w:val="single" w:sz="4" w:space="0" w:color="auto"/>
+              <w:bottom w:val="single" w:sz="4" w:space="0" w:color="auto"/>
+              <w:right w:val="single" w:sz="4" w:space="0" w:color="auto"/>
+            </w:tcBorders>
+            <w:hideMark/>
+          </w:tcPr>
+          <w:p>
+            <w:pPr>
+              <w:spacing w:after="120" w:line="480" w:lineRule="auto"/>
+              <w:ind w:leftChars="200" w:left="420"/>
+              <w:rPr>
+                <w:rFonts w:ascii="微软雅黑" w:hAnsi="微软雅黑" w:hint="eastAsia"/>
+              </w:rPr>
+            </w:pPr>
+            <w:r>
+              <w:rPr>
+                <w:rFonts w:ascii="微软雅黑" w:hAnsi="微软雅黑" w:hint="eastAsia"/>
+              </w:rPr>
+              <w:t>时间</w:t>
+            </w:r>
+          </w:p>
+        </w:tc>
+        <w:tc>
+          <w:tcPr>
+            <w:tcW w:w="4445" w:type="dxa"/>
+            <w:tcBorders>
+              <w:top w:val="single" w:sz="4" w:space="0" w:color="auto"/>
+              <w:left w:val="single" w:sz="4" w:space="0" w:color="auto"/>
+              <w:bottom w:val="single" w:sz="4" w:space="0" w:color="auto"/>
+              <w:right w:val="single" w:sz="4" w:space="0" w:color="auto"/>
+            </w:tcBorders>
+            <w:hideMark/>
+          </w:tcPr>
+          <w:p>
+            <w:pPr>
+              <w:spacing w:after="120" w:line="480" w:lineRule="auto"/>
+              <w:ind w:leftChars="200" w:left="420"/>
+              <w:rPr>
+                <w:rFonts w:ascii="微软雅黑" w:hAnsi="微软雅黑" w:hint="eastAsia"/>
+              </w:rPr>
+            </w:pPr>
+            <w:r>
+              <w:rPr>
+                <w:rFonts w:ascii="微软雅黑" w:hAnsi="微软雅黑" w:hint="eastAsia"/>
+              </w:rPr>
+              <w:t>文本：hh:mm</w:t>
+            </w:r>
+          </w:p>
+        </w:tc>
+      </w:tr>
+      <w:tr>
+        <w:tc>
+          <w:tcPr>
+            <w:tcW w:w="3717" w:type="dxa"/>
+            <w:tcBorders>
+              <w:top w:val="single" w:sz="4" w:space="0" w:color="auto"/>
+              <w:left w:val="single" w:sz="4" w:space="0" w:color="auto"/>
+              <w:bottom w:val="single" w:sz="4" w:space="0" w:color="auto"/>
+              <w:right w:val="single" w:sz="4" w:space="0" w:color="auto"/>
+            </w:tcBorders>
+            <w:hideMark/>
+          </w:tcPr>
+          <w:p>
+            <w:pPr>
+              <w:spacing w:after="120" w:line="480" w:lineRule="auto"/>
+              <w:ind w:leftChars="200" w:left="420"/>
+              <w:rPr>
+                <w:rFonts w:ascii="微软雅黑" w:hAnsi="微软雅黑"/>
+              </w:rPr>
+            </w:pPr>
+            <w:r>
+              <w:rPr>
+                <w:rFonts w:ascii="微软雅黑" w:hAnsi="微软雅黑" w:hint="eastAsia"/>
+              </w:rPr>
+              <w:t>名称</w:t>
+            </w:r>
+          </w:p>
+        </w:tc>
+        <w:tc>
+          <w:tcPr>
+            <w:tcW w:w="4445" w:type="dxa"/>
+            <w:tcBorders>
+              <w:top w:val="single" w:sz="4" w:space="0" w:color="auto"/>
+              <w:left w:val="single" w:sz="4" w:space="0" w:color="auto"/>
+              <w:bottom w:val="single" w:sz="4" w:space="0" w:color="auto"/>
+              <w:right w:val="single" w:sz="4" w:space="0" w:color="auto"/>
+            </w:tcBorders>
+          </w:tcPr>
+          <w:p>
+            <w:pPr>
+              <w:spacing w:after="120" w:line="480" w:lineRule="auto"/>
+              <w:ind w:leftChars="200" w:left="420"/>
+              <w:rPr>
+                <w:rFonts w:ascii="微软雅黑" w:hAnsi="微软雅黑"/>
+              </w:rPr>
+            </w:pPr>
+            <w:r>
+              <w:rPr>
+                <w:rFonts w:ascii="微软雅黑" w:hAnsi="微软雅黑" w:hint="eastAsia"/>
+              </w:rPr>
+              <w:t>文本</w:t>
+            </w:r>
+          </w:p>
+        </w:tc>
+      </w:tr>
+      <w:tr>
+        <w:tc>
+          <w:tcPr>
+            <w:tcW w:w="3717" w:type="dxa"/>
+            <w:tcBorders>
+              <w:top w:val="single" w:sz="4" w:space="0" w:color="auto"/>
+              <w:left w:val="single" w:sz="4" w:space="0" w:color="auto"/>
+              <w:bottom w:val="single" w:sz="4" w:space="0" w:color="auto"/>
+              <w:right w:val="single" w:sz="4" w:space="0" w:color="auto"/>
+            </w:tcBorders>
+            <w:hideMark/>
+          </w:tcPr>
+          <w:p>
+            <w:pPr>
+              <w:spacing w:after="120" w:line="480" w:lineRule="auto"/>
+              <w:ind w:leftChars="200" w:left="420"/>
+              <w:rPr>
+                <w:rFonts w:ascii="微软雅黑" w:hAnsi="微软雅黑" w:hint="eastAsia"/>
+              </w:rPr>
+            </w:pPr>
+            <w:r>
+              <w:rPr>
+                <w:rFonts w:ascii="微软雅黑" w:hAnsi="微软雅黑" w:hint="eastAsia"/>
+              </w:rPr>
+              <w:t>值</w:t>
+            </w:r>
+          </w:p>
+        </w:tc>
+        <w:tc>
+          <w:tcPr>
+            <w:tcW w:w="4445" w:type="dxa"/>
+            <w:tcBorders>
+              <w:top w:val="single" w:sz="4" w:space="0" w:color="auto"/>
+              <w:left w:val="single" w:sz="4" w:space="0" w:color="auto"/>
+              <w:bottom w:val="single" w:sz="4" w:space="0" w:color="auto"/>
+              <w:right w:val="single" w:sz="4" w:space="0" w:color="auto"/>
+            </w:tcBorders>
+          </w:tcPr>
+          <w:p>
+            <w:pPr>
+              <w:spacing w:after="120" w:line="480" w:lineRule="auto"/>
+              <w:ind w:leftChars="200" w:left="420"/>
+              <w:rPr>
+                <w:rFonts w:ascii="微软雅黑" w:hAnsi="微软雅黑" w:hint="eastAsia"/>
+              </w:rPr>
+            </w:pPr>
+            <w:r>
+              <w:rPr>
+                <w:rFonts w:ascii="微软雅黑" w:hAnsi="微软雅黑" w:hint="eastAsia"/>
+              </w:rPr>
+              <w:t>文本</w:t>
+            </w:r>
+          </w:p>
+        </w:tc>
+      </w:tr>
+      <w:tr>
+        <w:tc>
+          <w:tcPr>
+            <w:tcW w:w="3717" w:type="dxa"/>
+            <w:tcBorders>
+              <w:top w:val="single" w:sz="4" w:space="0" w:color="auto"/>
+              <w:left w:val="single" w:sz="4" w:space="0" w:color="auto"/>
+              <w:bottom w:val="single" w:sz="4" w:space="0" w:color="auto"/>
+              <w:right w:val="single" w:sz="4" w:space="0" w:color="auto"/>
+            </w:tcBorders>
+            <w:hideMark/>
+          </w:tcPr>
+          <w:p>
+            <w:pPr>
+              <w:spacing w:after="120" w:line="480" w:lineRule="auto"/>
+              <w:ind w:leftChars="200" w:left="420"/>
+              <w:rPr>
+                <w:rFonts w:ascii="微软雅黑" w:hAnsi="微软雅黑" w:hint="eastAsia"/>
+              </w:rPr>
+            </w:pPr>
+            <w:r>
+              <w:rPr>
+                <w:rFonts w:ascii="微软雅黑" w:hAnsi="微软雅黑" w:hint="eastAsia"/>
+              </w:rPr>
+              <w:t>【修改】</w:t>
+            </w:r>
+          </w:p>
+        </w:tc>
+        <w:tc>
+          <w:tcPr>
+            <w:tcW w:w="4445" w:type="dxa"/>
+            <w:tcBorders>
+              <w:top w:val="single" w:sz="4" w:space="0" w:color="auto"/>
+              <w:left w:val="single" w:sz="4" w:space="0" w:color="auto"/>
+              <w:bottom w:val="single" w:sz="4" w:space="0" w:color="auto"/>
+              <w:right w:val="single" w:sz="4" w:space="0" w:color="auto"/>
+            </w:tcBorders>
+          </w:tcPr>
+          <w:p>
+            <w:pPr>
+              <w:spacing w:after="120" w:line="480" w:lineRule="auto"/>
+              <w:ind w:leftChars="200" w:left="420"/>
+              <w:rPr>
+                <w:rFonts w:ascii="微软雅黑" w:hAnsi="微软雅黑" w:hint="eastAsia"/>
+              </w:rPr>
+            </w:pPr>
+            <w:r>
+              <w:rPr>
+                <w:rFonts w:ascii="微软雅黑" w:hAnsi="微软雅黑" w:hint="eastAsia"/>
+              </w:rPr>
+              <w:t>右箭头图标：点击进入修改页面</w:t>
+            </w:r>
+          </w:p>
+        </w:tc>
+      </w:tr>
+      <w:tr>
+        <w:tc>
+          <w:tcPr>
+            <w:tcW w:w="3717" w:type="dxa"/>
+            <w:tcBorders>
+              <w:top w:val="single" w:sz="4" w:space="0" w:color="auto"/>
+              <w:left w:val="single" w:sz="4" w:space="0" w:color="auto"/>
+              <w:bottom w:val="single" w:sz="4" w:space="0" w:color="auto"/>
+              <w:right w:val="single" w:sz="4" w:space="0" w:color="auto"/>
+            </w:tcBorders>
+            <w:hideMark/>
+          </w:tcPr>
+          <w:p>
+            <w:pPr>
+              <w:spacing w:after="120" w:line="480" w:lineRule="auto"/>
+              <w:ind w:leftChars="200" w:left="420"/>
+              <w:rPr>
+                <w:rFonts w:ascii="微软雅黑" w:hAnsi="微软雅黑"/>
+              </w:rPr>
+            </w:pPr>
+            <w:r>
+              <w:rPr>
+                <w:rFonts w:ascii="微软雅黑" w:hAnsi="微软雅黑" w:hint="eastAsia"/>
+              </w:rPr>
+              <w:t>【添加</w:t>
+            </w:r>
+            <w:r>
+              <w:rPr>
+                <w:rFonts w:ascii="微软雅黑" w:hAnsi="微软雅黑" w:hint="eastAsia"/>
+              </w:rPr>
+              <w:t>血压</w:t>
+            </w:r>
+            <w:r>
+              <w:rPr>
+                <w:rFonts w:ascii="微软雅黑" w:hAnsi="微软雅黑" w:hint="eastAsia"/>
+              </w:rPr>
+              <w:t>记录</w:t>
+            </w:r>
+            <w:r>
+              <w:rPr>
+                <w:rFonts w:ascii="微软雅黑" w:hAnsi="微软雅黑" w:hint="eastAsia"/>
+              </w:rPr>
+              <w:t>】</w:t>
+            </w:r>
+          </w:p>
+        </w:tc>
+        <w:tc>
+          <w:tcPr>
+            <w:tcW w:w="4445" w:type="dxa"/>
+            <w:tcBorders>
+              <w:top w:val="single" w:sz="4" w:space="0" w:color="auto"/>
+              <w:left w:val="single" w:sz="4" w:space="0" w:color="auto"/>
+              <w:bottom w:val="single" w:sz="4" w:space="0" w:color="auto"/>
+              <w:right w:val="single" w:sz="4" w:space="0" w:color="auto"/>
+            </w:tcBorders>
+            <w:hideMark/>
+          </w:tcPr>
+          <w:p>
+            <w:pPr>
+              <w:spacing w:after="120" w:line="480" w:lineRule="auto"/>
+              <w:ind w:leftChars="200" w:left="420"/>
+              <w:rPr>
+                <w:rFonts w:ascii="微软雅黑" w:hAnsi="微软雅黑"/>
+              </w:rPr>
+            </w:pPr>
+            <w:r>
+              <w:rPr>
+                <w:rFonts w:ascii="微软雅黑" w:hAnsi="微软雅黑" w:hint="eastAsia"/>
+              </w:rPr>
+              <w:t>按钮：点击进入</w:t>
+            </w:r>
+            <w:r>
+              <w:rPr>
+                <w:rFonts w:ascii="微软雅黑" w:hAnsi="微软雅黑" w:hint="eastAsia"/>
+              </w:rPr>
+              <w:t>添加</w:t>
+            </w:r>
+            <w:r>
+              <w:rPr>
+                <w:rFonts w:ascii="微软雅黑" w:hAnsi="微软雅黑" w:hint="eastAsia"/>
+              </w:rPr>
+              <w:t>血压</w:t>
+            </w:r>
+            <w:r>
+              <w:rPr>
+                <w:rFonts w:ascii="微软雅黑" w:hAnsi="微软雅黑" w:hint="eastAsia"/>
+              </w:rPr>
+              <w:t>界面</w:t>
+            </w:r>
+          </w:p>
+        </w:tc>
+      </w:tr>
+      <w:tr>
+        <w:tc>
+          <w:tcPr>
+            <w:tcW w:w="3717" w:type="dxa"/>
+            <w:tcBorders>
+              <w:top w:val="single" w:sz="4" w:space="0" w:color="auto"/>
+              <w:left w:val="single" w:sz="4" w:space="0" w:color="auto"/>
+              <w:bottom w:val="single" w:sz="4" w:space="0" w:color="auto"/>
+              <w:right w:val="single" w:sz="4" w:space="0" w:color="auto"/>
+            </w:tcBorders>
+            <w:hideMark/>
+          </w:tcPr>
+          <w:p>
+            <w:pPr>
+              <w:spacing w:after="120" w:line="480" w:lineRule="auto"/>
+              <w:ind w:leftChars="200" w:left="420"/>
+              <w:rPr>
+                <w:rFonts w:ascii="微软雅黑" w:hAnsi="微软雅黑" w:hint="eastAsia"/>
+              </w:rPr>
+            </w:pPr>
+            <w:r>
+              <w:rPr>
+                <w:rFonts w:ascii="微软雅黑" w:hAnsi="微软雅黑" w:hint="eastAsia"/>
+              </w:rPr>
+              <w:t>【所有记录】</w:t>
+            </w:r>
+          </w:p>
+        </w:tc>
+        <w:tc>
+          <w:tcPr>
+            <w:tcW w:w="4445" w:type="dxa"/>
+            <w:tcBorders>
+              <w:top w:val="single" w:sz="4" w:space="0" w:color="auto"/>
+              <w:left w:val="single" w:sz="4" w:space="0" w:color="auto"/>
+              <w:bottom w:val="single" w:sz="4" w:space="0" w:color="auto"/>
+              <w:right w:val="single" w:sz="4" w:space="0" w:color="auto"/>
+            </w:tcBorders>
+            <w:hideMark/>
+          </w:tcPr>
+          <w:p>
+            <w:pPr>
+              <w:spacing w:after="120" w:line="480" w:lineRule="auto"/>
+              <w:ind w:leftChars="200" w:left="420"/>
+              <w:rPr>
+                <w:rFonts w:ascii="微软雅黑" w:hAnsi="微软雅黑" w:hint="eastAsia"/>
+              </w:rPr>
+            </w:pPr>
+            <w:r>
+              <w:rPr>
+                <w:rFonts w:ascii="微软雅黑" w:hAnsi="微软雅黑" w:hint="eastAsia"/>
+              </w:rPr>
+              <w:t>按钮：</w:t>
+            </w:r>
+            <w:r>
+              <w:rPr>
+                <w:rFonts w:ascii="微软雅黑" w:hAnsi="微软雅黑" w:hint="eastAsia"/>
+              </w:rPr>
+              <w:t>点击进入</w:t>
+            </w:r>
+            <w:r>
+              <w:rPr>
+                <w:rFonts w:ascii="微软雅黑" w:hAnsi="微软雅黑" w:hint="eastAsia"/>
+              </w:rPr>
+              <w:t>血压</w:t>
+            </w:r>
+            <w:r>
+              <w:rPr>
+                <w:rFonts w:ascii="微软雅黑" w:hAnsi="微软雅黑" w:hint="eastAsia"/>
+              </w:rPr>
+              <w:t>历史</w:t>
+            </w:r>
+            <w:r>
+              <w:rPr>
+                <w:rFonts w:ascii="微软雅黑" w:hAnsi="微软雅黑" w:hint="eastAsia"/>
+              </w:rPr>
+              <w:t>界面</w:t>
+            </w:r>
+          </w:p>
+        </w:tc>
+      </w:tr>
+      <w:tr>
+        <w:tc>
+          <w:tcPr>
+            <w:tcW w:w="3717" w:type="dxa"/>
+            <w:tcBorders>
+              <w:top w:val="single" w:sz="4" w:space="0" w:color="auto"/>
+              <w:left w:val="single" w:sz="4" w:space="0" w:color="auto"/>
+              <w:bottom w:val="single" w:sz="4" w:space="0" w:color="auto"/>
+              <w:right w:val="single" w:sz="4" w:space="0" w:color="auto"/>
+            </w:tcBorders>
+            <w:hideMark/>
+          </w:tcPr>
+          <w:p>
+            <w:pPr>
+              <w:spacing w:after="120" w:line="480" w:lineRule="auto"/>
+              <w:ind w:leftChars="200" w:left="420"/>
+              <w:rPr>
+                <w:rFonts w:ascii="微软雅黑" w:hAnsi="微软雅黑"/>
+              </w:rPr>
+            </w:pPr>
+            <w:r>
+              <w:rPr>
+                <w:rFonts w:ascii="微软雅黑" w:hAnsi="微软雅黑" w:hint="eastAsia"/>
+              </w:rPr>
+              <w:t>【返回】</w:t>
+            </w:r>
+          </w:p>
+        </w:tc>
+        <w:tc>
+          <w:tcPr>
+            <w:tcW w:w="4445" w:type="dxa"/>
+            <w:tcBorders>
+              <w:top w:val="single" w:sz="4" w:space="0" w:color="auto"/>
+              <w:left w:val="single" w:sz="4" w:space="0" w:color="auto"/>
+              <w:bottom w:val="single" w:sz="4" w:space="0" w:color="auto"/>
+              <w:right w:val="single" w:sz="4" w:space="0" w:color="auto"/>
+            </w:tcBorders>
+            <w:hideMark/>
+          </w:tcPr>
+          <w:p>
+            <w:pPr>
+              <w:spacing w:after="120" w:line="480" w:lineRule="auto"/>
+              <w:ind w:leftChars="200" w:left="420"/>
+              <w:rPr>
+                <w:rFonts w:ascii="微软雅黑" w:hAnsi="微软雅黑"/>
+              </w:rPr>
+            </w:pPr>
+            <w:r>
+              <w:rPr>
+                <w:rFonts w:ascii="微软雅黑" w:hAnsi="微软雅黑" w:hint="eastAsia"/>
+              </w:rPr>
+              <w:t>按钮：点击返回上一级</w:t>
+            </w:r>
+          </w:p>
+        </w:tc>
+      </w:tr>
+      <w:tr>
+        <w:tc>
+          <w:tcPr>
+            <w:tcW w:w="8162" w:type="dxa"/>
+            <w:gridSpan w:val="2"/>
+            <w:tcBorders>
+              <w:top w:val="single" w:sz="4" w:space="0" w:color="auto"/>
+              <w:left w:val="single" w:sz="4" w:space="0" w:color="auto"/>
+              <w:bottom w:val="single" w:sz="4" w:space="0" w:color="auto"/>
+              <w:right w:val="single" w:sz="4" w:space="0" w:color="auto"/>
+            </w:tcBorders>
+            <w:shd w:val="clear" w:color="auto" w:fill="FFFF00"/>
+            <w:hideMark/>
+          </w:tcPr>
+          <w:p>
+            <w:pPr>
+              <w:spacing w:after="120" w:line="480" w:lineRule="auto"/>
+              <w:ind w:leftChars="200" w:left="420"/>
+              <w:jc w:val="center"/>
+              <w:rPr>
+                <w:rFonts w:ascii="微软雅黑" w:hAnsi="微软雅黑"/>
+              </w:rPr>
+            </w:pPr>
+            <w:r>
+              <w:rPr>
+                <w:rFonts w:ascii="微软雅黑" w:hAnsi="微软雅黑" w:hint="eastAsia"/>
+              </w:rPr>
+              <w:t>说明</w:t>
+            </w:r>
+          </w:p>
+        </w:tc>
+      </w:tr>
+      <w:tr>
+        <w:tc>
+          <w:tcPr>
+            <w:tcW w:w="8162" w:type="dxa"/>
+            <w:gridSpan w:val="2"/>
+            <w:tcBorders>
+              <w:top w:val="single" w:sz="4" w:space="0" w:color="auto"/>
+              <w:left w:val="single" w:sz="4" w:space="0" w:color="auto"/>
+              <w:bottom w:val="single" w:sz="4" w:space="0" w:color="auto"/>
+              <w:right w:val="single" w:sz="4" w:space="0" w:color="auto"/>
+            </w:tcBorders>
+            <w:hideMark/>
+          </w:tcPr>
+          <w:p>
+            <w:pPr>
+              <w:pStyle w:val="af1"/>
+              <w:ind w:left="360" w:firstLineChars="0" w:firstLine="0"/>
+              <w:rPr>
+                <w:rFonts w:ascii="微软雅黑" w:hAnsi="微软雅黑"/>
+              </w:rPr>
+            </w:pPr>
+          </w:p>
+        </w:tc>
+      </w:tr>
+    </w:tbl>
+    <w:p/>
     <w:p>
       <w:pPr>
         <w:pStyle w:val="4"/>
@@ -50922,8 +52947,7 @@
         </w:numPr>
         <w:spacing w:line="360" w:lineRule="auto"/>
         <w:rPr>
-          <w:sz w:val="21"/>
-          <w:szCs w:val="21"/>
+          <w:rFonts w:hint="eastAsia"/>
         </w:rPr>
       </w:pPr>
       <w:r>
@@ -50934,6 +52958,205 @@
       </w:r>
     </w:p>
     <w:p>
+      <w:r>
+        <w:rPr>
+          <w:rFonts w:hint="eastAsia"/>
+        </w:rPr>
+        <w:t>接口名</w:t>
+      </w:r>
+      <w:r>
+        <w:rPr>
+          <w:rFonts w:hint="eastAsia"/>
+        </w:rPr>
+        <w:t>1</w:t>
+      </w:r>
+      <w:r>
+        <w:rPr>
+          <w:rFonts w:hint="eastAsia"/>
+        </w:rPr>
+        <w:t>：查询当日血压记录（按时间）</w:t>
+      </w:r>
+      <w:r>
+        <w:rPr>
+          <w:rFonts w:hint="eastAsia"/>
+        </w:rPr>
+        <w:t>:</w:t>
+      </w:r>
+    </w:p>
+    <w:p>
+      <w:r>
+        <w:rPr>
+          <w:rFonts w:hint="eastAsia"/>
+        </w:rPr>
+        <w:t>接口：</w:t>
+      </w:r>
+      <w:r>
+        <w:rPr>
+          <w:rFonts w:hint="eastAsia"/>
+        </w:rPr>
+        <w:t>List&lt;</w:t>
+      </w:r>
+      <w:r>
+        <w:t xml:space="preserve"> </w:t>
+      </w:r>
+      <w:r>
+        <w:rPr>
+          <w:rStyle w:val="bodytext"/>
+          <w:rFonts w:ascii="Arial" w:hAnsi="Arial" w:cs="Arial" w:hint="eastAsia"/>
+          <w:b/>
+          <w:bCs/>
+          <w:i/>
+          <w:iCs/>
+          <w:color w:val="333333"/>
+          <w:sz w:val="18"/>
+          <w:szCs w:val="18"/>
+          <w:shd w:val="clear" w:color="auto" w:fill="FFFFFF"/>
+        </w:rPr>
+        <w:t>B</w:t>
+      </w:r>
+      <w:r>
+        <w:rPr>
+          <w:rStyle w:val="af2"/>
+          <w:rFonts w:ascii="Arial" w:hAnsi="Arial" w:cs="Arial"/>
+          <w:b/>
+          <w:bCs/>
+          <w:i w:val="0"/>
+          <w:iCs w:val="0"/>
+          <w:color w:val="333333"/>
+          <w:sz w:val="18"/>
+          <w:szCs w:val="18"/>
+          <w:shd w:val="clear" w:color="auto" w:fill="FFFFFF"/>
+        </w:rPr>
+        <w:t>lood</w:t>
+      </w:r>
+      <w:r>
+        <w:rPr>
+          <w:rStyle w:val="apple-converted-space"/>
+          <w:rFonts w:ascii="Arial" w:hAnsi="Arial" w:cs="Arial" w:hint="eastAsia"/>
+          <w:color w:val="333333"/>
+          <w:sz w:val="18"/>
+          <w:szCs w:val="18"/>
+          <w:shd w:val="clear" w:color="auto" w:fill="FFFFFF"/>
+        </w:rPr>
+        <w:t>P</w:t>
+      </w:r>
+      <w:r>
+        <w:rPr>
+          <w:rStyle w:val="af2"/>
+          <w:rFonts w:ascii="Arial" w:hAnsi="Arial" w:cs="Arial"/>
+          <w:b/>
+          <w:bCs/>
+          <w:i w:val="0"/>
+          <w:iCs w:val="0"/>
+          <w:color w:val="333333"/>
+          <w:sz w:val="18"/>
+          <w:szCs w:val="18"/>
+          <w:shd w:val="clear" w:color="auto" w:fill="FFFFFF"/>
+        </w:rPr>
+        <w:t>ressure</w:t>
+      </w:r>
+      <w:r>
+        <w:rPr>
+          <w:rFonts w:hint="eastAsia"/>
+        </w:rPr>
+        <w:t>&gt; query</w:t>
+      </w:r>
+      <w:r>
+        <w:rPr>
+          <w:rStyle w:val="bodytext"/>
+          <w:rFonts w:ascii="Arial" w:hAnsi="Arial" w:cs="Arial" w:hint="eastAsia"/>
+          <w:b/>
+          <w:bCs/>
+          <w:i/>
+          <w:iCs/>
+          <w:color w:val="333333"/>
+          <w:sz w:val="18"/>
+          <w:szCs w:val="18"/>
+          <w:shd w:val="clear" w:color="auto" w:fill="FFFFFF"/>
+        </w:rPr>
+        <w:t>B</w:t>
+      </w:r>
+      <w:r>
+        <w:rPr>
+          <w:rStyle w:val="af2"/>
+          <w:rFonts w:ascii="Arial" w:hAnsi="Arial" w:cs="Arial"/>
+          <w:b/>
+          <w:bCs/>
+          <w:i w:val="0"/>
+          <w:iCs w:val="0"/>
+          <w:color w:val="333333"/>
+          <w:sz w:val="18"/>
+          <w:szCs w:val="18"/>
+          <w:shd w:val="clear" w:color="auto" w:fill="FFFFFF"/>
+        </w:rPr>
+        <w:t>lood</w:t>
+      </w:r>
+      <w:r>
+        <w:rPr>
+          <w:rStyle w:val="apple-converted-space"/>
+          <w:rFonts w:ascii="Arial" w:hAnsi="Arial" w:cs="Arial" w:hint="eastAsia"/>
+          <w:color w:val="333333"/>
+          <w:sz w:val="18"/>
+          <w:szCs w:val="18"/>
+          <w:shd w:val="clear" w:color="auto" w:fill="FFFFFF"/>
+        </w:rPr>
+        <w:t>P</w:t>
+      </w:r>
+      <w:r>
+        <w:rPr>
+          <w:rStyle w:val="af2"/>
+          <w:rFonts w:ascii="Arial" w:hAnsi="Arial" w:cs="Arial"/>
+          <w:b/>
+          <w:bCs/>
+          <w:i w:val="0"/>
+          <w:iCs w:val="0"/>
+          <w:color w:val="333333"/>
+          <w:sz w:val="18"/>
+          <w:szCs w:val="18"/>
+          <w:shd w:val="clear" w:color="auto" w:fill="FFFFFF"/>
+        </w:rPr>
+        <w:t>ressure</w:t>
+      </w:r>
+      <w:r>
+        <w:rPr>
+          <w:rFonts w:hint="eastAsia"/>
+        </w:rPr>
+        <w:t xml:space="preserve"> (Date date);</w:t>
+      </w:r>
+    </w:p>
+    <w:p>
+      <w:pPr>
+        <w:rPr>
+          <w:rFonts w:hint="eastAsia"/>
+        </w:rPr>
+      </w:pPr>
+      <w:r>
+        <w:rPr>
+          <w:rFonts w:hint="eastAsia"/>
+        </w:rPr>
+        <w:t>参数说明：</w:t>
+      </w:r>
+      <w:r>
+        <w:rPr>
+          <w:rFonts w:hint="eastAsia"/>
+        </w:rPr>
+        <w:t xml:space="preserve">#date </w:t>
+      </w:r>
+      <w:r>
+        <w:rPr>
+          <w:rFonts w:hint="eastAsia"/>
+        </w:rPr>
+        <w:t>日期时间</w:t>
+      </w:r>
+    </w:p>
+    <w:p>
+      <w:pPr>
+        <w:rPr>
+          <w:rFonts w:hint="eastAsia"/>
+        </w:rPr>
+      </w:pPr>
+    </w:p>
+    <w:p>
       <w:pPr>
         <w:pStyle w:val="4"/>
         <w:rPr>
@@ -50946,10 +53169,9 @@
           <w:rFonts w:ascii="微软雅黑" w:hAnsi="微软雅黑" w:hint="eastAsia"/>
           <w:szCs w:val="21"/>
         </w:rPr>
-        <w:t>修改饮食信息</w:t>
-      </w:r>
-    </w:p>
-    <w:p/>
+        <w:t>查询血压信息列表</w:t>
+      </w:r>
+    </w:p>
     <w:p>
       <w:pPr>
         <w:pStyle w:val="4"/>
@@ -50973,6 +53195,27 @@
       </w:r>
     </w:p>
     <w:p>
+      <w:r>
+        <w:rPr>
+          <w:rFonts w:hint="eastAsia"/>
+        </w:rPr>
+        <w:t>按日期查询</w:t>
+      </w:r>
+      <w:r>
+        <w:rPr>
+          <w:rFonts w:ascii="微软雅黑" w:hAnsi="微软雅黑" w:hint="eastAsia"/>
+          <w:szCs w:val="21"/>
+        </w:rPr>
+        <w:t>血压</w:t>
+      </w:r>
+      <w:r>
+        <w:rPr>
+          <w:rFonts w:hint="eastAsia"/>
+        </w:rPr>
+        <w:t>记录</w:t>
+      </w:r>
+    </w:p>
+    <w:p>
       <w:pPr>
         <w:pStyle w:val="4"/>
         <w:numPr>
@@ -50995,6 +53238,45 @@
       </w:r>
     </w:p>
     <w:p>
+      <w:r>
+        <w:rPr>
+          <w:rFonts w:hint="eastAsia"/>
+        </w:rPr>
+        <w:t>点击运动</w:t>
+      </w:r>
+      <w:r>
+        <w:sym w:font="Wingdings" w:char="F0E0"/>
+      </w:r>
+      <w:r>
+        <w:rPr>
+          <w:rFonts w:hint="eastAsia"/>
+        </w:rPr>
+        <w:t>当日</w:t>
+      </w:r>
+      <w:r>
+        <w:rPr>
+          <w:rFonts w:ascii="微软雅黑" w:hAnsi="微软雅黑" w:hint="eastAsia"/>
+          <w:szCs w:val="21"/>
+        </w:rPr>
+        <w:t>血压</w:t>
+      </w:r>
+      <w:r>
+        <w:rPr>
+          <w:rFonts w:hint="eastAsia"/>
+        </w:rPr>
+        <w:t>列表</w:t>
+      </w:r>
+      <w:r>
+        <w:sym w:font="Wingdings" w:char="F0E0"/>
+      </w:r>
+      <w:r>
+        <w:rPr>
+          <w:rFonts w:hint="eastAsia"/>
+        </w:rPr>
+        <w:t>所有记录</w:t>
+      </w:r>
+    </w:p>
+    <w:p>
       <w:pPr>
         <w:pStyle w:val="4"/>
         <w:numPr>
@@ -51013,6 +53295,7 @@
           <w:sz w:val="21"/>
           <w:szCs w:val="21"/>
         </w:rPr>
+        <w:lastRenderedPageBreak/>
         <w:t>【界面设计</w:t>
       </w:r>
       <w:r>
@@ -51030,6 +53313,58 @@
           <w:szCs w:val="21"/>
         </w:rPr>
         <w:t>】</w:t>
+      </w:r>
+    </w:p>
+    <w:p>
+      <w:r>
+        <w:rPr>
+          <w:noProof/>
+        </w:rPr>
+        <w:drawing>
+          <wp:inline distT="0" distB="0" distL="0" distR="0">
+            <wp:extent cx="2957306" cy="4925683"/>
+            <wp:effectExtent l="19050" t="0" r="0" b="0"/>
+            <wp:docPr id="43" name="图片 15"/>
+            <wp:cNvGraphicFramePr>
+              <a:graphicFrameLocks xmlns:a="http://schemas.openxmlformats.org/drawingml/2006/main" noChangeAspect="1"/>
+            </wp:cNvGraphicFramePr>
+            <a:graphic xmlns:a="http://schemas.openxmlformats.org/drawingml/2006/main">
+              <a:graphicData uri="http://schemas.openxmlformats.org/drawingml/2006/picture">
+                <pic:pic xmlns:pic="http://schemas.openxmlformats.org/drawingml/2006/picture">
+                  <pic:nvPicPr>
+                    <pic:cNvPr id="0" name="Picture 15"/>
+                    <pic:cNvPicPr>
+                      <a:picLocks noChangeAspect="1" noChangeArrowheads="1"/>
+                    </pic:cNvPicPr>
+                  </pic:nvPicPr>
+                  <pic:blipFill>
+                    <a:blip r:embed="rId40" cstate="print"/>
+                    <a:srcRect/>
+                    <a:stretch>
+                      <a:fillRect/>
+                    </a:stretch>
+                  </pic:blipFill>
+                  <pic:spPr bwMode="auto">
+                    <a:xfrm>
+                      <a:off x="0" y="0"/>
+                      <a:ext cx="2956675" cy="4924633"/>
+                    </a:xfrm>
+                    <a:prstGeom prst="rect">
+                      <a:avLst/>
+                    </a:prstGeom>
+                    <a:noFill/>
+                    <a:ln w="9525">
+                      <a:noFill/>
+                      <a:miter lim="800000"/>
+                      <a:headEnd/>
+                      <a:tailEnd/>
+                    </a:ln>
+                  </pic:spPr>
+                </pic:pic>
+              </a:graphicData>
+            </a:graphic>
+          </wp:inline>
+        </w:drawing>
       </w:r>
     </w:p>
     <w:p>
@@ -51048,6 +53383,796 @@
         <w:t>【界面元素】</w:t>
       </w:r>
     </w:p>
+    <w:tbl>
+      <w:tblPr>
+        <w:tblW w:w="0" w:type="auto"/>
+        <w:tblInd w:w="360" w:type="dxa"/>
+        <w:tblBorders>
+          <w:top w:val="single" w:sz="4" w:space="0" w:color="auto"/>
+          <w:left w:val="single" w:sz="4" w:space="0" w:color="auto"/>
+          <w:bottom w:val="single" w:sz="4" w:space="0" w:color="auto"/>
+          <w:right w:val="single" w:sz="4" w:space="0" w:color="auto"/>
+          <w:insideH w:val="single" w:sz="4" w:space="0" w:color="auto"/>
+          <w:insideV w:val="single" w:sz="4" w:space="0" w:color="auto"/>
+        </w:tblBorders>
+        <w:tblLook w:val="04A0"/>
+      </w:tblPr>
+      <w:tblGrid>
+        <w:gridCol w:w="3717"/>
+        <w:gridCol w:w="4445"/>
+      </w:tblGrid>
+      <w:tr>
+        <w:tc>
+          <w:tcPr>
+            <w:tcW w:w="8162" w:type="dxa"/>
+            <w:gridSpan w:val="2"/>
+            <w:tcBorders>
+              <w:top w:val="single" w:sz="4" w:space="0" w:color="auto"/>
+              <w:left w:val="single" w:sz="4" w:space="0" w:color="auto"/>
+              <w:bottom w:val="single" w:sz="4" w:space="0" w:color="auto"/>
+              <w:right w:val="single" w:sz="4" w:space="0" w:color="auto"/>
+            </w:tcBorders>
+            <w:shd w:val="clear" w:color="auto" w:fill="FFFF00"/>
+            <w:hideMark/>
+          </w:tcPr>
+          <w:p>
+            <w:pPr>
+              <w:spacing w:after="120" w:line="480" w:lineRule="auto"/>
+              <w:ind w:leftChars="200" w:left="420"/>
+              <w:jc w:val="center"/>
+              <w:rPr>
+                <w:rFonts w:ascii="微软雅黑" w:hAnsi="微软雅黑"/>
+                <w:b/>
+              </w:rPr>
+            </w:pPr>
+            <w:r>
+              <w:rPr>
+                <w:rFonts w:ascii="微软雅黑" w:hAnsi="微软雅黑" w:hint="eastAsia"/>
+                <w:b/>
+              </w:rPr>
+              <w:t>查询条件</w:t>
+            </w:r>
+          </w:p>
+        </w:tc>
+      </w:tr>
+      <w:tr>
+        <w:tc>
+          <w:tcPr>
+            <w:tcW w:w="3717" w:type="dxa"/>
+            <w:tcBorders>
+              <w:top w:val="single" w:sz="4" w:space="0" w:color="auto"/>
+              <w:left w:val="single" w:sz="4" w:space="0" w:color="auto"/>
+              <w:bottom w:val="single" w:sz="4" w:space="0" w:color="auto"/>
+              <w:right w:val="single" w:sz="4" w:space="0" w:color="auto"/>
+            </w:tcBorders>
+            <w:shd w:val="clear" w:color="auto" w:fill="00B0F0"/>
+            <w:hideMark/>
+          </w:tcPr>
+          <w:p>
+            <w:pPr>
+              <w:spacing w:after="120" w:line="480" w:lineRule="auto"/>
+              <w:ind w:leftChars="200" w:left="420"/>
+              <w:jc w:val="center"/>
+              <w:rPr>
+                <w:rFonts w:ascii="微软雅黑" w:hAnsi="微软雅黑"/>
+                <w:b/>
+              </w:rPr>
+            </w:pPr>
+            <w:r>
+              <w:rPr>
+                <w:rFonts w:ascii="微软雅黑" w:hAnsi="微软雅黑" w:hint="eastAsia"/>
+                <w:b/>
+              </w:rPr>
+              <w:t>元素名称</w:t>
+            </w:r>
+          </w:p>
+        </w:tc>
+        <w:tc>
+          <w:tcPr>
+            <w:tcW w:w="4445" w:type="dxa"/>
+            <w:tcBorders>
+              <w:top w:val="single" w:sz="4" w:space="0" w:color="auto"/>
+              <w:left w:val="single" w:sz="4" w:space="0" w:color="auto"/>
+              <w:bottom w:val="single" w:sz="4" w:space="0" w:color="auto"/>
+              <w:right w:val="single" w:sz="4" w:space="0" w:color="auto"/>
+            </w:tcBorders>
+            <w:shd w:val="clear" w:color="auto" w:fill="00B0F0"/>
+            <w:hideMark/>
+          </w:tcPr>
+          <w:p>
+            <w:pPr>
+              <w:spacing w:after="120" w:line="480" w:lineRule="auto"/>
+              <w:ind w:leftChars="200" w:left="420"/>
+              <w:jc w:val="center"/>
+              <w:rPr>
+                <w:rFonts w:ascii="微软雅黑" w:hAnsi="微软雅黑"/>
+                <w:b/>
+              </w:rPr>
+            </w:pPr>
+            <w:r>
+              <w:rPr>
+                <w:rFonts w:ascii="微软雅黑" w:hAnsi="微软雅黑" w:hint="eastAsia"/>
+                <w:b/>
+              </w:rPr>
+              <w:t>说明</w:t>
+            </w:r>
+          </w:p>
+        </w:tc>
+      </w:tr>
+      <w:tr>
+        <w:trPr>
+          <w:trHeight w:val="1404"/>
+        </w:trPr>
+        <w:tc>
+          <w:tcPr>
+            <w:tcW w:w="3717" w:type="dxa"/>
+            <w:tcBorders>
+              <w:top w:val="single" w:sz="4" w:space="0" w:color="auto"/>
+              <w:left w:val="single" w:sz="4" w:space="0" w:color="auto"/>
+              <w:bottom w:val="single" w:sz="4" w:space="0" w:color="auto"/>
+              <w:right w:val="single" w:sz="4" w:space="0" w:color="auto"/>
+            </w:tcBorders>
+            <w:hideMark/>
+          </w:tcPr>
+          <w:p>
+            <w:pPr>
+              <w:spacing w:after="120" w:line="480" w:lineRule="auto"/>
+              <w:ind w:leftChars="200" w:left="420"/>
+              <w:rPr>
+                <w:rFonts w:ascii="微软雅黑" w:hAnsi="微软雅黑"/>
+              </w:rPr>
+            </w:pPr>
+            <w:r>
+              <w:rPr>
+                <w:rFonts w:ascii="微软雅黑" w:hAnsi="微软雅黑" w:hint="eastAsia"/>
+              </w:rPr>
+              <w:t>开始日期</w:t>
+            </w:r>
+          </w:p>
+        </w:tc>
+        <w:tc>
+          <w:tcPr>
+            <w:tcW w:w="4445" w:type="dxa"/>
+            <w:tcBorders>
+              <w:top w:val="single" w:sz="4" w:space="0" w:color="auto"/>
+              <w:left w:val="single" w:sz="4" w:space="0" w:color="auto"/>
+              <w:bottom w:val="single" w:sz="4" w:space="0" w:color="auto"/>
+              <w:right w:val="single" w:sz="4" w:space="0" w:color="auto"/>
+            </w:tcBorders>
+            <w:hideMark/>
+          </w:tcPr>
+          <w:p>
+            <w:pPr>
+              <w:spacing w:after="120" w:line="480" w:lineRule="auto"/>
+              <w:ind w:leftChars="200" w:left="420"/>
+              <w:rPr>
+                <w:rFonts w:ascii="微软雅黑" w:hAnsi="微软雅黑"/>
+              </w:rPr>
+            </w:pPr>
+            <w:r>
+              <w:rPr>
+                <w:rFonts w:ascii="微软雅黑" w:hAnsi="微软雅黑" w:hint="eastAsia"/>
+              </w:rPr>
+              <w:t>日期控件：格式：yyyy-mm-dd</w:t>
+            </w:r>
+          </w:p>
+        </w:tc>
+      </w:tr>
+      <w:tr>
+        <w:tc>
+          <w:tcPr>
+            <w:tcW w:w="3717" w:type="dxa"/>
+            <w:tcBorders>
+              <w:top w:val="single" w:sz="4" w:space="0" w:color="auto"/>
+              <w:left w:val="single" w:sz="4" w:space="0" w:color="auto"/>
+              <w:bottom w:val="single" w:sz="4" w:space="0" w:color="auto"/>
+              <w:right w:val="single" w:sz="4" w:space="0" w:color="auto"/>
+            </w:tcBorders>
+            <w:hideMark/>
+          </w:tcPr>
+          <w:p>
+            <w:pPr>
+              <w:spacing w:after="120" w:line="480" w:lineRule="auto"/>
+              <w:ind w:leftChars="200" w:left="420"/>
+              <w:rPr>
+                <w:rFonts w:ascii="微软雅黑" w:hAnsi="微软雅黑"/>
+              </w:rPr>
+            </w:pPr>
+            <w:r>
+              <w:rPr>
+                <w:rFonts w:ascii="微软雅黑" w:hAnsi="微软雅黑" w:hint="eastAsia"/>
+              </w:rPr>
+              <w:t>结束日期</w:t>
+            </w:r>
+          </w:p>
+        </w:tc>
+        <w:tc>
+          <w:tcPr>
+            <w:tcW w:w="4445" w:type="dxa"/>
+            <w:tcBorders>
+              <w:top w:val="single" w:sz="4" w:space="0" w:color="auto"/>
+              <w:left w:val="single" w:sz="4" w:space="0" w:color="auto"/>
+              <w:bottom w:val="single" w:sz="4" w:space="0" w:color="auto"/>
+              <w:right w:val="single" w:sz="4" w:space="0" w:color="auto"/>
+            </w:tcBorders>
+            <w:hideMark/>
+          </w:tcPr>
+          <w:p>
+            <w:pPr>
+              <w:spacing w:after="120" w:line="480" w:lineRule="auto"/>
+              <w:ind w:leftChars="200" w:left="420"/>
+              <w:rPr>
+                <w:rFonts w:ascii="微软雅黑" w:hAnsi="微软雅黑"/>
+              </w:rPr>
+            </w:pPr>
+            <w:r>
+              <w:rPr>
+                <w:rFonts w:ascii="微软雅黑" w:hAnsi="微软雅黑" w:hint="eastAsia"/>
+              </w:rPr>
+              <w:t>日期控件：格式：yyyy-mm-dd</w:t>
+            </w:r>
+          </w:p>
+        </w:tc>
+      </w:tr>
+      <w:tr>
+        <w:tc>
+          <w:tcPr>
+            <w:tcW w:w="8162" w:type="dxa"/>
+            <w:gridSpan w:val="2"/>
+            <w:tcBorders>
+              <w:top w:val="single" w:sz="4" w:space="0" w:color="auto"/>
+              <w:left w:val="single" w:sz="4" w:space="0" w:color="auto"/>
+              <w:bottom w:val="single" w:sz="4" w:space="0" w:color="auto"/>
+              <w:right w:val="single" w:sz="4" w:space="0" w:color="auto"/>
+            </w:tcBorders>
+            <w:shd w:val="clear" w:color="auto" w:fill="FFFF00"/>
+            <w:hideMark/>
+          </w:tcPr>
+          <w:p>
+            <w:pPr>
+              <w:spacing w:after="120" w:line="480" w:lineRule="auto"/>
+              <w:ind w:leftChars="200" w:left="420"/>
+              <w:jc w:val="center"/>
+              <w:rPr>
+                <w:rFonts w:ascii="微软雅黑" w:hAnsi="微软雅黑"/>
+                <w:b/>
+              </w:rPr>
+            </w:pPr>
+            <w:r>
+              <w:rPr>
+                <w:rFonts w:ascii="微软雅黑" w:hAnsi="微软雅黑" w:hint="eastAsia"/>
+                <w:b/>
+              </w:rPr>
+              <w:t>显示列表</w:t>
+            </w:r>
+          </w:p>
+        </w:tc>
+      </w:tr>
+      <w:tr>
+        <w:tc>
+          <w:tcPr>
+            <w:tcW w:w="3717" w:type="dxa"/>
+            <w:tcBorders>
+              <w:top w:val="single" w:sz="4" w:space="0" w:color="auto"/>
+              <w:left w:val="single" w:sz="4" w:space="0" w:color="auto"/>
+              <w:bottom w:val="single" w:sz="4" w:space="0" w:color="auto"/>
+              <w:right w:val="single" w:sz="4" w:space="0" w:color="auto"/>
+            </w:tcBorders>
+            <w:shd w:val="clear" w:color="auto" w:fill="00B0F0"/>
+            <w:hideMark/>
+          </w:tcPr>
+          <w:p>
+            <w:pPr>
+              <w:spacing w:after="120" w:line="480" w:lineRule="auto"/>
+              <w:ind w:leftChars="200" w:left="420"/>
+              <w:jc w:val="center"/>
+              <w:rPr>
+                <w:rFonts w:ascii="微软雅黑" w:hAnsi="微软雅黑"/>
+                <w:b/>
+              </w:rPr>
+            </w:pPr>
+            <w:r>
+              <w:rPr>
+                <w:rFonts w:ascii="微软雅黑" w:hAnsi="微软雅黑" w:hint="eastAsia"/>
+                <w:b/>
+              </w:rPr>
+              <w:lastRenderedPageBreak/>
+              <w:t>元素名称</w:t>
+            </w:r>
+          </w:p>
+        </w:tc>
+        <w:tc>
+          <w:tcPr>
+            <w:tcW w:w="4445" w:type="dxa"/>
+            <w:tcBorders>
+              <w:top w:val="single" w:sz="4" w:space="0" w:color="auto"/>
+              <w:left w:val="single" w:sz="4" w:space="0" w:color="auto"/>
+              <w:bottom w:val="single" w:sz="4" w:space="0" w:color="auto"/>
+              <w:right w:val="single" w:sz="4" w:space="0" w:color="auto"/>
+            </w:tcBorders>
+            <w:shd w:val="clear" w:color="auto" w:fill="00B0F0"/>
+            <w:hideMark/>
+          </w:tcPr>
+          <w:p>
+            <w:pPr>
+              <w:spacing w:after="120" w:line="480" w:lineRule="auto"/>
+              <w:ind w:leftChars="200" w:left="420"/>
+              <w:jc w:val="center"/>
+              <w:rPr>
+                <w:rFonts w:ascii="微软雅黑" w:hAnsi="微软雅黑"/>
+                <w:b/>
+              </w:rPr>
+            </w:pPr>
+            <w:r>
+              <w:rPr>
+                <w:rFonts w:ascii="微软雅黑" w:hAnsi="微软雅黑" w:hint="eastAsia"/>
+                <w:b/>
+              </w:rPr>
+              <w:t>说明</w:t>
+            </w:r>
+          </w:p>
+        </w:tc>
+      </w:tr>
+      <w:tr>
+        <w:tc>
+          <w:tcPr>
+            <w:tcW w:w="3717" w:type="dxa"/>
+            <w:tcBorders>
+              <w:top w:val="single" w:sz="4" w:space="0" w:color="auto"/>
+              <w:left w:val="single" w:sz="4" w:space="0" w:color="auto"/>
+              <w:bottom w:val="single" w:sz="4" w:space="0" w:color="auto"/>
+              <w:right w:val="single" w:sz="4" w:space="0" w:color="auto"/>
+            </w:tcBorders>
+            <w:hideMark/>
+          </w:tcPr>
+          <w:p>
+            <w:pPr>
+              <w:spacing w:after="120" w:line="480" w:lineRule="auto"/>
+              <w:ind w:leftChars="200" w:left="420"/>
+              <w:rPr>
+                <w:rFonts w:ascii="微软雅黑" w:hAnsi="微软雅黑"/>
+              </w:rPr>
+            </w:pPr>
+            <w:r>
+              <w:rPr>
+                <w:rFonts w:ascii="微软雅黑" w:hAnsi="微软雅黑" w:hint="eastAsia"/>
+              </w:rPr>
+              <w:t>日期</w:t>
+            </w:r>
+          </w:p>
+        </w:tc>
+        <w:tc>
+          <w:tcPr>
+            <w:tcW w:w="4445" w:type="dxa"/>
+            <w:tcBorders>
+              <w:top w:val="single" w:sz="4" w:space="0" w:color="auto"/>
+              <w:left w:val="single" w:sz="4" w:space="0" w:color="auto"/>
+              <w:bottom w:val="single" w:sz="4" w:space="0" w:color="auto"/>
+              <w:right w:val="single" w:sz="4" w:space="0" w:color="auto"/>
+            </w:tcBorders>
+            <w:hideMark/>
+          </w:tcPr>
+          <w:p>
+            <w:pPr>
+              <w:spacing w:after="120" w:line="480" w:lineRule="auto"/>
+              <w:ind w:leftChars="200" w:left="420"/>
+              <w:rPr>
+                <w:rFonts w:ascii="微软雅黑" w:hAnsi="微软雅黑"/>
+              </w:rPr>
+            </w:pPr>
+            <w:r>
+              <w:rPr>
+                <w:rFonts w:ascii="微软雅黑" w:hAnsi="微软雅黑" w:hint="eastAsia"/>
+              </w:rPr>
+              <w:t>文本：格式：yyyy-mm-dd 星期</w:t>
+            </w:r>
+          </w:p>
+        </w:tc>
+      </w:tr>
+      <w:tr>
+        <w:tc>
+          <w:tcPr>
+            <w:tcW w:w="3717" w:type="dxa"/>
+            <w:tcBorders>
+              <w:top w:val="single" w:sz="4" w:space="0" w:color="auto"/>
+              <w:left w:val="single" w:sz="4" w:space="0" w:color="auto"/>
+              <w:bottom w:val="single" w:sz="4" w:space="0" w:color="auto"/>
+              <w:right w:val="single" w:sz="4" w:space="0" w:color="auto"/>
+            </w:tcBorders>
+            <w:hideMark/>
+          </w:tcPr>
+          <w:p>
+            <w:pPr>
+              <w:spacing w:after="120" w:line="480" w:lineRule="auto"/>
+              <w:ind w:leftChars="200" w:left="420"/>
+              <w:rPr>
+                <w:rFonts w:ascii="微软雅黑" w:hAnsi="微软雅黑"/>
+              </w:rPr>
+            </w:pPr>
+            <w:r>
+              <w:rPr>
+                <w:rFonts w:ascii="微软雅黑" w:hAnsi="微软雅黑" w:hint="eastAsia"/>
+              </w:rPr>
+              <w:t>类型</w:t>
+            </w:r>
+          </w:p>
+        </w:tc>
+        <w:tc>
+          <w:tcPr>
+            <w:tcW w:w="4445" w:type="dxa"/>
+            <w:tcBorders>
+              <w:top w:val="single" w:sz="4" w:space="0" w:color="auto"/>
+              <w:left w:val="single" w:sz="4" w:space="0" w:color="auto"/>
+              <w:bottom w:val="single" w:sz="4" w:space="0" w:color="auto"/>
+              <w:right w:val="single" w:sz="4" w:space="0" w:color="auto"/>
+            </w:tcBorders>
+            <w:hideMark/>
+          </w:tcPr>
+          <w:p>
+            <w:pPr>
+              <w:spacing w:after="120" w:line="480" w:lineRule="auto"/>
+              <w:ind w:leftChars="200" w:left="420"/>
+              <w:rPr>
+                <w:rFonts w:ascii="微软雅黑" w:hAnsi="微软雅黑"/>
+              </w:rPr>
+            </w:pPr>
+            <w:r>
+              <w:rPr>
+                <w:rFonts w:ascii="微软雅黑" w:hAnsi="微软雅黑" w:hint="eastAsia"/>
+              </w:rPr>
+              <w:t>图标：血压图标</w:t>
+            </w:r>
+          </w:p>
+        </w:tc>
+      </w:tr>
+      <w:tr>
+        <w:tc>
+          <w:tcPr>
+            <w:tcW w:w="3717" w:type="dxa"/>
+            <w:tcBorders>
+              <w:top w:val="single" w:sz="4" w:space="0" w:color="auto"/>
+              <w:left w:val="single" w:sz="4" w:space="0" w:color="auto"/>
+              <w:bottom w:val="single" w:sz="4" w:space="0" w:color="auto"/>
+              <w:right w:val="single" w:sz="4" w:space="0" w:color="auto"/>
+            </w:tcBorders>
+            <w:hideMark/>
+          </w:tcPr>
+          <w:p>
+            <w:pPr>
+              <w:spacing w:after="120" w:line="480" w:lineRule="auto"/>
+              <w:ind w:leftChars="200" w:left="420"/>
+              <w:rPr>
+                <w:rFonts w:ascii="微软雅黑" w:hAnsi="微软雅黑" w:hint="eastAsia"/>
+              </w:rPr>
+            </w:pPr>
+            <w:r>
+              <w:rPr>
+                <w:rFonts w:ascii="微软雅黑" w:hAnsi="微软雅黑" w:hint="eastAsia"/>
+              </w:rPr>
+              <w:t>时间</w:t>
+            </w:r>
+          </w:p>
+        </w:tc>
+        <w:tc>
+          <w:tcPr>
+            <w:tcW w:w="4445" w:type="dxa"/>
+            <w:tcBorders>
+              <w:top w:val="single" w:sz="4" w:space="0" w:color="auto"/>
+              <w:left w:val="single" w:sz="4" w:space="0" w:color="auto"/>
+              <w:bottom w:val="single" w:sz="4" w:space="0" w:color="auto"/>
+              <w:right w:val="single" w:sz="4" w:space="0" w:color="auto"/>
+            </w:tcBorders>
+          </w:tcPr>
+          <w:p>
+            <w:pPr>
+              <w:spacing w:after="120" w:line="480" w:lineRule="auto"/>
+              <w:ind w:leftChars="200" w:left="420"/>
+              <w:rPr>
+                <w:rFonts w:ascii="微软雅黑" w:hAnsi="微软雅黑" w:hint="eastAsia"/>
+              </w:rPr>
+            </w:pPr>
+            <w:r>
+              <w:rPr>
+                <w:rFonts w:ascii="微软雅黑" w:hAnsi="微软雅黑" w:hint="eastAsia"/>
+              </w:rPr>
+              <w:t>文本：hh:mm</w:t>
+            </w:r>
+          </w:p>
+        </w:tc>
+      </w:tr>
+      <w:tr>
+        <w:tc>
+          <w:tcPr>
+            <w:tcW w:w="3717" w:type="dxa"/>
+            <w:tcBorders>
+              <w:top w:val="single" w:sz="4" w:space="0" w:color="auto"/>
+              <w:left w:val="single" w:sz="4" w:space="0" w:color="auto"/>
+              <w:bottom w:val="single" w:sz="4" w:space="0" w:color="auto"/>
+              <w:right w:val="single" w:sz="4" w:space="0" w:color="auto"/>
+            </w:tcBorders>
+            <w:hideMark/>
+          </w:tcPr>
+          <w:p>
+            <w:pPr>
+              <w:spacing w:after="120" w:line="480" w:lineRule="auto"/>
+              <w:ind w:leftChars="200" w:left="420"/>
+              <w:rPr>
+                <w:rFonts w:ascii="微软雅黑" w:hAnsi="微软雅黑"/>
+              </w:rPr>
+            </w:pPr>
+            <w:r>
+              <w:rPr>
+                <w:rFonts w:ascii="微软雅黑" w:hAnsi="微软雅黑" w:hint="eastAsia"/>
+              </w:rPr>
+              <w:t>名称</w:t>
+            </w:r>
+          </w:p>
+        </w:tc>
+        <w:tc>
+          <w:tcPr>
+            <w:tcW w:w="4445" w:type="dxa"/>
+            <w:tcBorders>
+              <w:top w:val="single" w:sz="4" w:space="0" w:color="auto"/>
+              <w:left w:val="single" w:sz="4" w:space="0" w:color="auto"/>
+              <w:bottom w:val="single" w:sz="4" w:space="0" w:color="auto"/>
+              <w:right w:val="single" w:sz="4" w:space="0" w:color="auto"/>
+            </w:tcBorders>
+          </w:tcPr>
+          <w:p>
+            <w:pPr>
+              <w:spacing w:after="120" w:line="480" w:lineRule="auto"/>
+              <w:ind w:leftChars="200" w:left="420"/>
+              <w:rPr>
+                <w:rFonts w:ascii="微软雅黑" w:hAnsi="微软雅黑"/>
+              </w:rPr>
+            </w:pPr>
+            <w:r>
+              <w:rPr>
+                <w:rFonts w:ascii="微软雅黑" w:hAnsi="微软雅黑" w:hint="eastAsia"/>
+              </w:rPr>
+              <w:t>文本</w:t>
+            </w:r>
+          </w:p>
+        </w:tc>
+      </w:tr>
+      <w:tr>
+        <w:tc>
+          <w:tcPr>
+            <w:tcW w:w="3717" w:type="dxa"/>
+            <w:tcBorders>
+              <w:top w:val="single" w:sz="4" w:space="0" w:color="auto"/>
+              <w:left w:val="single" w:sz="4" w:space="0" w:color="auto"/>
+              <w:bottom w:val="single" w:sz="4" w:space="0" w:color="auto"/>
+              <w:right w:val="single" w:sz="4" w:space="0" w:color="auto"/>
+            </w:tcBorders>
+            <w:hideMark/>
+          </w:tcPr>
+          <w:p>
+            <w:pPr>
+              <w:spacing w:after="120" w:line="480" w:lineRule="auto"/>
+              <w:ind w:leftChars="200" w:left="420"/>
+              <w:rPr>
+                <w:rFonts w:ascii="微软雅黑" w:hAnsi="微软雅黑" w:hint="eastAsia"/>
+              </w:rPr>
+            </w:pPr>
+            <w:r>
+              <w:rPr>
+                <w:rFonts w:ascii="微软雅黑" w:hAnsi="微软雅黑" w:hint="eastAsia"/>
+              </w:rPr>
+              <w:t>值</w:t>
+            </w:r>
+          </w:p>
+        </w:tc>
+        <w:tc>
+          <w:tcPr>
+            <w:tcW w:w="4445" w:type="dxa"/>
+            <w:tcBorders>
+              <w:top w:val="single" w:sz="4" w:space="0" w:color="auto"/>
+              <w:left w:val="single" w:sz="4" w:space="0" w:color="auto"/>
+              <w:bottom w:val="single" w:sz="4" w:space="0" w:color="auto"/>
+              <w:right w:val="single" w:sz="4" w:space="0" w:color="auto"/>
+            </w:tcBorders>
+          </w:tcPr>
+          <w:p>
+            <w:pPr>
+              <w:spacing w:after="120" w:line="480" w:lineRule="auto"/>
+              <w:ind w:leftChars="200" w:left="420"/>
+              <w:rPr>
+                <w:rFonts w:ascii="微软雅黑" w:hAnsi="微软雅黑" w:hint="eastAsia"/>
+              </w:rPr>
+            </w:pPr>
+            <w:r>
+              <w:rPr>
+                <w:rFonts w:ascii="微软雅黑" w:hAnsi="微软雅黑" w:hint="eastAsia"/>
+              </w:rPr>
+              <w:t>文本</w:t>
+            </w:r>
+          </w:p>
+        </w:tc>
+      </w:tr>
+      <w:tr>
+        <w:tc>
+          <w:tcPr>
+            <w:tcW w:w="3717" w:type="dxa"/>
+            <w:tcBorders>
+              <w:top w:val="single" w:sz="4" w:space="0" w:color="auto"/>
+              <w:left w:val="single" w:sz="4" w:space="0" w:color="auto"/>
+              <w:bottom w:val="single" w:sz="4" w:space="0" w:color="auto"/>
+              <w:right w:val="single" w:sz="4" w:space="0" w:color="auto"/>
+            </w:tcBorders>
+            <w:hideMark/>
+          </w:tcPr>
+          <w:p>
+            <w:pPr>
+              <w:spacing w:after="120" w:line="480" w:lineRule="auto"/>
+              <w:ind w:leftChars="200" w:left="420"/>
+              <w:rPr>
+                <w:rFonts w:ascii="微软雅黑" w:hAnsi="微软雅黑" w:hint="eastAsia"/>
+              </w:rPr>
+            </w:pPr>
+            <w:r>
+              <w:rPr>
+                <w:rFonts w:ascii="微软雅黑" w:hAnsi="微软雅黑" w:hint="eastAsia"/>
+              </w:rPr>
+              <w:t>【详情】</w:t>
+            </w:r>
+          </w:p>
+        </w:tc>
+        <w:tc>
+          <w:tcPr>
+            <w:tcW w:w="4445" w:type="dxa"/>
+            <w:tcBorders>
+              <w:top w:val="single" w:sz="4" w:space="0" w:color="auto"/>
+              <w:left w:val="single" w:sz="4" w:space="0" w:color="auto"/>
+              <w:bottom w:val="single" w:sz="4" w:space="0" w:color="auto"/>
+              <w:right w:val="single" w:sz="4" w:space="0" w:color="auto"/>
+            </w:tcBorders>
+          </w:tcPr>
+          <w:p>
+            <w:pPr>
+              <w:spacing w:after="120" w:line="480" w:lineRule="auto"/>
+              <w:ind w:leftChars="200" w:left="420"/>
+              <w:rPr>
+                <w:rFonts w:ascii="微软雅黑" w:hAnsi="微软雅黑" w:hint="eastAsia"/>
+              </w:rPr>
+            </w:pPr>
+            <w:r>
+              <w:rPr>
+                <w:rFonts w:ascii="微软雅黑" w:hAnsi="微软雅黑" w:hint="eastAsia"/>
+              </w:rPr>
+              <w:t>右箭头图标：点击进入修改用药信息界面</w:t>
+            </w:r>
+          </w:p>
+        </w:tc>
+      </w:tr>
+      <w:tr>
+        <w:tc>
+          <w:tcPr>
+            <w:tcW w:w="3717" w:type="dxa"/>
+            <w:tcBorders>
+              <w:top w:val="single" w:sz="4" w:space="0" w:color="auto"/>
+              <w:left w:val="single" w:sz="4" w:space="0" w:color="auto"/>
+              <w:bottom w:val="single" w:sz="4" w:space="0" w:color="auto"/>
+              <w:right w:val="single" w:sz="4" w:space="0" w:color="auto"/>
+            </w:tcBorders>
+            <w:hideMark/>
+          </w:tcPr>
+          <w:p>
+            <w:pPr>
+              <w:spacing w:after="120" w:line="480" w:lineRule="auto"/>
+              <w:ind w:leftChars="200" w:left="420"/>
+              <w:rPr>
+                <w:rFonts w:ascii="微软雅黑" w:hAnsi="微软雅黑"/>
+              </w:rPr>
+            </w:pPr>
+            <w:r>
+              <w:rPr>
+                <w:rFonts w:ascii="微软雅黑" w:hAnsi="微软雅黑" w:hint="eastAsia"/>
+              </w:rPr>
+              <w:t>【返回】</w:t>
+            </w:r>
+          </w:p>
+        </w:tc>
+        <w:tc>
+          <w:tcPr>
+            <w:tcW w:w="4445" w:type="dxa"/>
+            <w:tcBorders>
+              <w:top w:val="single" w:sz="4" w:space="0" w:color="auto"/>
+              <w:left w:val="single" w:sz="4" w:space="0" w:color="auto"/>
+              <w:bottom w:val="single" w:sz="4" w:space="0" w:color="auto"/>
+              <w:right w:val="single" w:sz="4" w:space="0" w:color="auto"/>
+            </w:tcBorders>
+            <w:hideMark/>
+          </w:tcPr>
+          <w:p>
+            <w:pPr>
+              <w:spacing w:after="120" w:line="480" w:lineRule="auto"/>
+              <w:ind w:leftChars="200" w:left="420"/>
+              <w:rPr>
+                <w:rFonts w:ascii="微软雅黑" w:hAnsi="微软雅黑"/>
+              </w:rPr>
+            </w:pPr>
+            <w:r>
+              <w:rPr>
+                <w:rFonts w:ascii="微软雅黑" w:hAnsi="微软雅黑" w:hint="eastAsia"/>
+              </w:rPr>
+              <w:t>按钮：点击返回上一级</w:t>
+            </w:r>
+          </w:p>
+        </w:tc>
+      </w:tr>
+      <w:tr>
+        <w:tc>
+          <w:tcPr>
+            <w:tcW w:w="8162" w:type="dxa"/>
+            <w:gridSpan w:val="2"/>
+            <w:tcBorders>
+              <w:top w:val="single" w:sz="4" w:space="0" w:color="auto"/>
+              <w:left w:val="single" w:sz="4" w:space="0" w:color="auto"/>
+              <w:bottom w:val="single" w:sz="4" w:space="0" w:color="auto"/>
+              <w:right w:val="single" w:sz="4" w:space="0" w:color="auto"/>
+            </w:tcBorders>
+            <w:shd w:val="clear" w:color="auto" w:fill="FFFF00"/>
+            <w:hideMark/>
+          </w:tcPr>
+          <w:p>
+            <w:pPr>
+              <w:spacing w:after="120" w:line="480" w:lineRule="auto"/>
+              <w:ind w:leftChars="200" w:left="420"/>
+              <w:jc w:val="center"/>
+              <w:rPr>
+                <w:rFonts w:ascii="微软雅黑" w:hAnsi="微软雅黑"/>
+              </w:rPr>
+            </w:pPr>
+            <w:r>
+              <w:rPr>
+                <w:rFonts w:ascii="微软雅黑" w:hAnsi="微软雅黑" w:hint="eastAsia"/>
+              </w:rPr>
+              <w:t>说明</w:t>
+            </w:r>
+          </w:p>
+        </w:tc>
+      </w:tr>
+      <w:tr>
+        <w:tc>
+          <w:tcPr>
+            <w:tcW w:w="8162" w:type="dxa"/>
+            <w:gridSpan w:val="2"/>
+            <w:tcBorders>
+              <w:top w:val="single" w:sz="4" w:space="0" w:color="auto"/>
+              <w:left w:val="single" w:sz="4" w:space="0" w:color="auto"/>
+              <w:bottom w:val="single" w:sz="4" w:space="0" w:color="auto"/>
+              <w:right w:val="single" w:sz="4" w:space="0" w:color="auto"/>
+            </w:tcBorders>
+            <w:hideMark/>
+          </w:tcPr>
+          <w:p>
+            <w:pPr>
+              <w:pStyle w:val="af1"/>
+              <w:ind w:left="360" w:firstLineChars="0" w:firstLine="0"/>
+              <w:rPr>
+                <w:rFonts w:ascii="微软雅黑" w:hAnsi="微软雅黑"/>
+              </w:rPr>
+            </w:pPr>
+            <w:r>
+              <w:rPr>
+                <w:rFonts w:ascii="微软雅黑" w:hAnsi="微软雅黑" w:hint="eastAsia"/>
+              </w:rPr>
+              <w:t>每页显示10条数据，上滑加载后一</w:t>
+            </w:r>
+            <w:proofErr w:type="gramStart"/>
+            <w:r>
+              <w:rPr>
+                <w:rFonts w:ascii="微软雅黑" w:hAnsi="微软雅黑" w:hint="eastAsia"/>
+              </w:rPr>
+              <w:t>页数据</w:t>
+            </w:r>
+            <w:proofErr w:type="gramEnd"/>
+          </w:p>
+        </w:tc>
+      </w:tr>
+    </w:tbl>
+    <w:p/>
     <w:p>
       <w:pPr>
         <w:pStyle w:val="4"/>
@@ -51056,10 +54181,6 @@
           <w:numId w:val="0"/>
         </w:numPr>
         <w:spacing w:line="360" w:lineRule="auto"/>
-        <w:rPr>
-          <w:sz w:val="21"/>
-          <w:szCs w:val="21"/>
-        </w:rPr>
       </w:pPr>
       <w:r>
         <w:rPr>
@@ -51069,6 +54190,249 @@
       </w:r>
     </w:p>
     <w:p>
+      <w:r>
+        <w:rPr>
+          <w:rFonts w:hint="eastAsia"/>
+        </w:rPr>
+        <w:t>接口名</w:t>
+      </w:r>
+      <w:r>
+        <w:rPr>
+          <w:rFonts w:hint="eastAsia"/>
+        </w:rPr>
+        <w:t>1</w:t>
+      </w:r>
+      <w:r>
+        <w:rPr>
+          <w:rFonts w:hint="eastAsia"/>
+        </w:rPr>
+        <w:t>：查询血压</w:t>
+      </w:r>
+      <w:r>
+        <w:rPr>
+          <w:rFonts w:hint="eastAsia"/>
+        </w:rPr>
+        <w:t>记录（按时间）</w:t>
+      </w:r>
+      <w:r>
+        <w:rPr>
+          <w:rFonts w:hint="eastAsia"/>
+        </w:rPr>
+        <w:t>:</w:t>
+      </w:r>
+    </w:p>
+    <w:p>
+      <w:r>
+        <w:rPr>
+          <w:rFonts w:hint="eastAsia"/>
+        </w:rPr>
+        <w:t>接口：</w:t>
+      </w:r>
+      <w:r>
+        <w:rPr>
+          <w:rFonts w:hint="eastAsia"/>
+        </w:rPr>
+        <w:t>List&lt;</w:t>
+      </w:r>
+      <w:r>
+        <w:rPr>
+          <w:rStyle w:val="bodytext"/>
+          <w:rFonts w:ascii="Arial" w:hAnsi="Arial" w:cs="Arial" w:hint="eastAsia"/>
+          <w:b/>
+          <w:bCs/>
+          <w:i/>
+          <w:iCs/>
+          <w:color w:val="333333"/>
+          <w:sz w:val="18"/>
+          <w:szCs w:val="18"/>
+          <w:shd w:val="clear" w:color="auto" w:fill="FFFFFF"/>
+        </w:rPr>
+        <w:t>B</w:t>
+      </w:r>
+      <w:r>
+        <w:rPr>
+          <w:rStyle w:val="af2"/>
+          <w:rFonts w:ascii="Arial" w:hAnsi="Arial" w:cs="Arial"/>
+          <w:b/>
+          <w:bCs/>
+          <w:i w:val="0"/>
+          <w:iCs w:val="0"/>
+          <w:color w:val="333333"/>
+          <w:sz w:val="18"/>
+          <w:szCs w:val="18"/>
+          <w:shd w:val="clear" w:color="auto" w:fill="FFFFFF"/>
+        </w:rPr>
+        <w:t>lood</w:t>
+      </w:r>
+      <w:r>
+        <w:rPr>
+          <w:rStyle w:val="apple-converted-space"/>
+          <w:rFonts w:ascii="Arial" w:hAnsi="Arial" w:cs="Arial" w:hint="eastAsia"/>
+          <w:color w:val="333333"/>
+          <w:sz w:val="18"/>
+          <w:szCs w:val="18"/>
+          <w:shd w:val="clear" w:color="auto" w:fill="FFFFFF"/>
+        </w:rPr>
+        <w:t>P</w:t>
+      </w:r>
+      <w:r>
+        <w:rPr>
+          <w:rStyle w:val="af2"/>
+          <w:rFonts w:ascii="Arial" w:hAnsi="Arial" w:cs="Arial"/>
+          <w:b/>
+          <w:bCs/>
+          <w:i w:val="0"/>
+          <w:iCs w:val="0"/>
+          <w:color w:val="333333"/>
+          <w:sz w:val="18"/>
+          <w:szCs w:val="18"/>
+          <w:shd w:val="clear" w:color="auto" w:fill="FFFFFF"/>
+        </w:rPr>
+        <w:t>ressure</w:t>
+      </w:r>
+      <w:r>
+        <w:rPr>
+          <w:rFonts w:hint="eastAsia"/>
+        </w:rPr>
+        <w:t>&gt; query</w:t>
+      </w:r>
+      <w:r>
+        <w:rPr>
+          <w:rStyle w:val="bodytext"/>
+          <w:rFonts w:ascii="Arial" w:hAnsi="Arial" w:cs="Arial" w:hint="eastAsia"/>
+          <w:b/>
+          <w:bCs/>
+          <w:i/>
+          <w:iCs/>
+          <w:color w:val="333333"/>
+          <w:sz w:val="18"/>
+          <w:szCs w:val="18"/>
+          <w:shd w:val="clear" w:color="auto" w:fill="FFFFFF"/>
+        </w:rPr>
+        <w:t>B</w:t>
+      </w:r>
+      <w:r>
+        <w:rPr>
+          <w:rStyle w:val="af2"/>
+          <w:rFonts w:ascii="Arial" w:hAnsi="Arial" w:cs="Arial"/>
+          <w:b/>
+          <w:bCs/>
+          <w:i w:val="0"/>
+          <w:iCs w:val="0"/>
+          <w:color w:val="333333"/>
+          <w:sz w:val="18"/>
+          <w:szCs w:val="18"/>
+          <w:shd w:val="clear" w:color="auto" w:fill="FFFFFF"/>
+        </w:rPr>
+        <w:t>lood</w:t>
+      </w:r>
+      <w:r>
+        <w:rPr>
+          <w:rStyle w:val="apple-converted-space"/>
+          <w:rFonts w:ascii="Arial" w:hAnsi="Arial" w:cs="Arial" w:hint="eastAsia"/>
+          <w:color w:val="333333"/>
+          <w:sz w:val="18"/>
+          <w:szCs w:val="18"/>
+          <w:shd w:val="clear" w:color="auto" w:fill="FFFFFF"/>
+        </w:rPr>
+        <w:t>P</w:t>
+      </w:r>
+      <w:r>
+        <w:rPr>
+          <w:rStyle w:val="af2"/>
+          <w:rFonts w:ascii="Arial" w:hAnsi="Arial" w:cs="Arial"/>
+          <w:b/>
+          <w:bCs/>
+          <w:i w:val="0"/>
+          <w:iCs w:val="0"/>
+          <w:color w:val="333333"/>
+          <w:sz w:val="18"/>
+          <w:szCs w:val="18"/>
+          <w:shd w:val="clear" w:color="auto" w:fill="FFFFFF"/>
+        </w:rPr>
+        <w:t>ressure</w:t>
+      </w:r>
+      <w:r>
+        <w:rPr>
+          <w:rFonts w:hint="eastAsia"/>
+        </w:rPr>
+        <w:t>(Date startDate</w:t>
+      </w:r>
+      <w:r>
+        <w:rPr>
+          <w:rFonts w:hint="eastAsia"/>
+        </w:rPr>
+        <w:t>，</w:t>
+      </w:r>
+      <w:r>
+        <w:rPr>
+          <w:rFonts w:hint="eastAsia"/>
+        </w:rPr>
+        <w:t>Date endDate);</w:t>
+      </w:r>
+    </w:p>
+    <w:p>
+      <w:r>
+        <w:rPr>
+          <w:rFonts w:hint="eastAsia"/>
+        </w:rPr>
+        <w:t>参数说明：</w:t>
+      </w:r>
+      <w:r>
+        <w:rPr>
+          <w:rFonts w:hint="eastAsia"/>
+        </w:rPr>
+        <w:t xml:space="preserve">#startDate </w:t>
+      </w:r>
+      <w:r>
+        <w:rPr>
+          <w:rFonts w:hint="eastAsia"/>
+        </w:rPr>
+        <w:t>开始日期时间</w:t>
+      </w:r>
+    </w:p>
+    <w:p>
+      <w:pPr>
+        <w:rPr>
+          <w:rFonts w:hint="eastAsia"/>
+        </w:rPr>
+      </w:pPr>
+      <w:r>
+        <w:rPr>
+          <w:rFonts w:ascii="微软雅黑" w:hAnsi="微软雅黑" w:hint="eastAsia"/>
+          <w:szCs w:val="21"/>
+        </w:rPr>
+        <w:tab/>
+      </w:r>
+      <w:r>
+        <w:rPr>
+          <w:rFonts w:ascii="微软雅黑" w:hAnsi="微软雅黑" w:hint="eastAsia"/>
+          <w:szCs w:val="21"/>
+        </w:rPr>
+        <w:tab/>
+      </w:r>
+      <w:r>
+        <w:rPr>
+          <w:rFonts w:hint="eastAsia"/>
+        </w:rPr>
+        <w:t xml:space="preserve">#endDate  </w:t>
+      </w:r>
+      <w:r>
+        <w:rPr>
+          <w:rFonts w:hint="eastAsia"/>
+        </w:rPr>
+        <w:t>结束日期时间</w:t>
+      </w:r>
+    </w:p>
+    <w:p>
+      <w:pPr>
+        <w:rPr>
+          <w:rFonts w:hint="eastAsia"/>
+        </w:rPr>
+      </w:pPr>
+    </w:p>
+    <w:p/>
+    <w:p>
       <w:pPr>
         <w:pStyle w:val="4"/>
         <w:rPr>
@@ -51081,7 +54445,21 @@
           <w:rFonts w:ascii="微软雅黑" w:hAnsi="微软雅黑" w:hint="eastAsia"/>
           <w:szCs w:val="21"/>
         </w:rPr>
-        <w:t>删除饮食信息</w:t>
+        <w:t>添加</w:t>
+      </w:r>
+      <w:r>
+        <w:rPr>
+          <w:rFonts w:ascii="微软雅黑" w:hAnsi="微软雅黑" w:hint="eastAsia"/>
+          <w:szCs w:val="21"/>
+        </w:rPr>
+        <w:t>血压</w:t>
+      </w:r>
+      <w:r>
+        <w:rPr>
+          <w:rFonts w:ascii="微软雅黑" w:hAnsi="微软雅黑" w:hint="eastAsia"/>
+          <w:szCs w:val="21"/>
+        </w:rPr>
+        <w:t>信息</w:t>
       </w:r>
     </w:p>
     <w:p/>
@@ -51094,6 +54472,7 @@
         </w:numPr>
         <w:spacing w:line="360" w:lineRule="auto"/>
         <w:rPr>
+          <w:rFonts w:hint="eastAsia"/>
           <w:sz w:val="21"/>
           <w:szCs w:val="21"/>
         </w:rPr>
@@ -51104,8 +54483,15 @@
           <w:sz w:val="21"/>
           <w:szCs w:val="21"/>
         </w:rPr>
-        <w:lastRenderedPageBreak/>
         <w:t>【功能概述】</w:t>
+      </w:r>
+    </w:p>
+    <w:p>
+      <w:r>
+        <w:rPr>
+          <w:rFonts w:hint="eastAsia"/>
+        </w:rPr>
+        <w:t>添加一条血压信息</w:t>
       </w:r>
     </w:p>
     <w:p>
@@ -51117,6 +54503,7 @@
         </w:numPr>
         <w:spacing w:line="360" w:lineRule="auto"/>
         <w:rPr>
+          <w:rFonts w:hint="eastAsia"/>
           <w:sz w:val="21"/>
           <w:szCs w:val="21"/>
         </w:rPr>
@@ -51130,6 +54517,38 @@
         <w:t>【业务流程】</w:t>
       </w:r>
     </w:p>
+    <w:p>
+      <w:pPr>
+        <w:rPr>
+          <w:rFonts w:hint="eastAsia"/>
+        </w:rPr>
+      </w:pPr>
+      <w:r>
+        <w:rPr>
+          <w:rFonts w:hint="eastAsia"/>
+        </w:rPr>
+        <w:t>点击血压</w:t>
+      </w:r>
+      <w:r>
+        <w:sym w:font="Wingdings" w:char="F0E0"/>
+      </w:r>
+      <w:r>
+        <w:rPr>
+          <w:rFonts w:hint="eastAsia"/>
+        </w:rPr>
+        <w:t>当日血压列表</w:t>
+      </w:r>
+      <w:r>
+        <w:sym w:font="Wingdings" w:char="F0E0"/>
+      </w:r>
+      <w:r>
+        <w:rPr>
+          <w:rFonts w:hint="eastAsia"/>
+        </w:rPr>
+        <w:t>添加血压记录</w:t>
+      </w:r>
+    </w:p>
+    <w:p/>
     <w:p>
       <w:pPr>
         <w:pStyle w:val="4"/>
@@ -51139,6 +54558,7 @@
         </w:numPr>
         <w:spacing w:line="360" w:lineRule="auto"/>
         <w:rPr>
+          <w:rFonts w:hint="eastAsia"/>
           <w:sz w:val="21"/>
           <w:szCs w:val="21"/>
         </w:rPr>
@@ -51149,6 +54569,7 @@
           <w:sz w:val="21"/>
           <w:szCs w:val="21"/>
         </w:rPr>
+        <w:lastRenderedPageBreak/>
         <w:t>【界面设计</w:t>
       </w:r>
       <w:r>
@@ -51166,6 +54587,108 @@
           <w:szCs w:val="21"/>
         </w:rPr>
         <w:t>】</w:t>
+      </w:r>
+    </w:p>
+    <w:p>
+      <w:r>
+        <w:rPr>
+          <w:noProof/>
+        </w:rPr>
+        <w:drawing>
+          <wp:inline distT="0" distB="0" distL="0" distR="0">
+            <wp:extent cx="2681917" cy="4773035"/>
+            <wp:effectExtent l="19050" t="0" r="4133" b="0"/>
+            <wp:docPr id="38" name="图片 36"/>
+            <wp:cNvGraphicFramePr>
+              <a:graphicFrameLocks xmlns:a="http://schemas.openxmlformats.org/drawingml/2006/main" noChangeAspect="1"/>
+            </wp:cNvGraphicFramePr>
+            <a:graphic xmlns:a="http://schemas.openxmlformats.org/drawingml/2006/main">
+              <a:graphicData uri="http://schemas.openxmlformats.org/drawingml/2006/picture">
+                <pic:pic xmlns:pic="http://schemas.openxmlformats.org/drawingml/2006/picture">
+                  <pic:nvPicPr>
+                    <pic:cNvPr id="0" name="图片 36"/>
+                    <pic:cNvPicPr>
+                      <a:picLocks noChangeAspect="1" noChangeArrowheads="1"/>
+                    </pic:cNvPicPr>
+                  </pic:nvPicPr>
+                  <pic:blipFill>
+                    <a:blip r:embed="rId41" cstate="print"/>
+                    <a:srcRect/>
+                    <a:stretch>
+                      <a:fillRect/>
+                    </a:stretch>
+                  </pic:blipFill>
+                  <pic:spPr bwMode="auto">
+                    <a:xfrm>
+                      <a:off x="0" y="0"/>
+                      <a:ext cx="2683678" cy="4776169"/>
+                    </a:xfrm>
+                    <a:prstGeom prst="rect">
+                      <a:avLst/>
+                    </a:prstGeom>
+                    <a:noFill/>
+                    <a:ln w="9525">
+                      <a:noFill/>
+                      <a:miter lim="800000"/>
+                      <a:headEnd/>
+                      <a:tailEnd/>
+                    </a:ln>
+                  </pic:spPr>
+                </pic:pic>
+              </a:graphicData>
+            </a:graphic>
+          </wp:inline>
+        </w:drawing>
+      </w:r>
+      <w:r>
+        <w:rPr>
+          <w:noProof/>
+        </w:rPr>
+        <w:drawing>
+          <wp:inline distT="0" distB="0" distL="0" distR="0">
+            <wp:extent cx="2923456" cy="2121075"/>
+            <wp:effectExtent l="19050" t="0" r="0" b="0"/>
+            <wp:docPr id="39" name="图片 37"/>
+            <wp:cNvGraphicFramePr>
+              <a:graphicFrameLocks xmlns:a="http://schemas.openxmlformats.org/drawingml/2006/main" noChangeAspect="1"/>
+            </wp:cNvGraphicFramePr>
+            <a:graphic xmlns:a="http://schemas.openxmlformats.org/drawingml/2006/main">
+              <a:graphicData uri="http://schemas.openxmlformats.org/drawingml/2006/picture">
+                <pic:pic xmlns:pic="http://schemas.openxmlformats.org/drawingml/2006/picture">
+                  <pic:nvPicPr>
+                    <pic:cNvPr id="0" name="图片 37"/>
+                    <pic:cNvPicPr>
+                      <a:picLocks noChangeAspect="1" noChangeArrowheads="1"/>
+                    </pic:cNvPicPr>
+                  </pic:nvPicPr>
+                  <pic:blipFill>
+                    <a:blip r:embed="rId42" cstate="print"/>
+                    <a:srcRect/>
+                    <a:stretch>
+                      <a:fillRect/>
+                    </a:stretch>
+                  </pic:blipFill>
+                  <pic:spPr bwMode="auto">
+                    <a:xfrm>
+                      <a:off x="0" y="0"/>
+                      <a:ext cx="2923192" cy="2120884"/>
+                    </a:xfrm>
+                    <a:prstGeom prst="rect">
+                      <a:avLst/>
+                    </a:prstGeom>
+                    <a:noFill/>
+                    <a:ln w="9525">
+                      <a:noFill/>
+                      <a:miter lim="800000"/>
+                      <a:headEnd/>
+                      <a:tailEnd/>
+                    </a:ln>
+                  </pic:spPr>
+                </pic:pic>
+              </a:graphicData>
+            </a:graphic>
+          </wp:inline>
+        </w:drawing>
       </w:r>
     </w:p>
     <w:p>
@@ -51176,6 +54699,9 @@
           <w:numId w:val="0"/>
         </w:numPr>
         <w:spacing w:line="360" w:lineRule="auto"/>
+        <w:rPr>
+          <w:rFonts w:hint="eastAsia"/>
+        </w:rPr>
       </w:pPr>
       <w:r>
         <w:rPr>
@@ -51184,6 +54710,1045 @@
         <w:t>【界面元素】</w:t>
       </w:r>
     </w:p>
+    <w:tbl>
+      <w:tblPr>
+        <w:tblW w:w="0" w:type="auto"/>
+        <w:tblInd w:w="360" w:type="dxa"/>
+        <w:tblBorders>
+          <w:top w:val="single" w:sz="4" w:space="0" w:color="auto"/>
+          <w:left w:val="single" w:sz="4" w:space="0" w:color="auto"/>
+          <w:bottom w:val="single" w:sz="4" w:space="0" w:color="auto"/>
+          <w:right w:val="single" w:sz="4" w:space="0" w:color="auto"/>
+          <w:insideH w:val="single" w:sz="4" w:space="0" w:color="auto"/>
+          <w:insideV w:val="single" w:sz="4" w:space="0" w:color="auto"/>
+        </w:tblBorders>
+        <w:tblLook w:val="04A0"/>
+      </w:tblPr>
+      <w:tblGrid>
+        <w:gridCol w:w="3717"/>
+        <w:gridCol w:w="4445"/>
+      </w:tblGrid>
+      <w:tr>
+        <w:tc>
+          <w:tcPr>
+            <w:tcW w:w="8162" w:type="dxa"/>
+            <w:gridSpan w:val="2"/>
+            <w:tcBorders>
+              <w:top w:val="single" w:sz="4" w:space="0" w:color="auto"/>
+              <w:left w:val="single" w:sz="4" w:space="0" w:color="auto"/>
+              <w:bottom w:val="single" w:sz="4" w:space="0" w:color="auto"/>
+              <w:right w:val="single" w:sz="4" w:space="0" w:color="auto"/>
+            </w:tcBorders>
+            <w:shd w:val="clear" w:color="auto" w:fill="FFFF00"/>
+            <w:hideMark/>
+          </w:tcPr>
+          <w:p>
+            <w:pPr>
+              <w:tabs>
+                <w:tab w:val="left" w:pos="1045"/>
+              </w:tabs>
+              <w:ind w:firstLineChars="200" w:firstLine="420"/>
+              <w:jc w:val="center"/>
+              <w:rPr>
+                <w:rFonts w:ascii="微软雅黑" w:hAnsi="微软雅黑"/>
+                <w:b/>
+              </w:rPr>
+            </w:pPr>
+            <w:r>
+              <w:rPr>
+                <w:rFonts w:ascii="微软雅黑" w:hAnsi="微软雅黑" w:hint="eastAsia"/>
+                <w:b/>
+              </w:rPr>
+              <w:t>添加</w:t>
+            </w:r>
+            <w:r>
+              <w:rPr>
+                <w:rFonts w:ascii="微软雅黑" w:hAnsi="微软雅黑" w:hint="eastAsia"/>
+                <w:b/>
+              </w:rPr>
+              <w:t>血压</w:t>
+            </w:r>
+            <w:r>
+              <w:rPr>
+                <w:rFonts w:ascii="微软雅黑" w:hAnsi="微软雅黑" w:hint="eastAsia"/>
+                <w:b/>
+              </w:rPr>
+              <w:t>记录</w:t>
+            </w:r>
+            <w:r>
+              <w:rPr>
+                <w:rFonts w:ascii="微软雅黑" w:hAnsi="微软雅黑" w:hint="eastAsia"/>
+                <w:b/>
+              </w:rPr>
+              <w:t>页面</w:t>
+            </w:r>
+          </w:p>
+        </w:tc>
+      </w:tr>
+      <w:tr>
+        <w:tc>
+          <w:tcPr>
+            <w:tcW w:w="3717" w:type="dxa"/>
+            <w:tcBorders>
+              <w:top w:val="single" w:sz="4" w:space="0" w:color="auto"/>
+              <w:left w:val="single" w:sz="4" w:space="0" w:color="auto"/>
+              <w:bottom w:val="single" w:sz="4" w:space="0" w:color="auto"/>
+              <w:right w:val="single" w:sz="4" w:space="0" w:color="auto"/>
+            </w:tcBorders>
+            <w:shd w:val="clear" w:color="auto" w:fill="00B0F0"/>
+            <w:hideMark/>
+          </w:tcPr>
+          <w:p>
+            <w:pPr>
+              <w:tabs>
+                <w:tab w:val="left" w:pos="1045"/>
+              </w:tabs>
+              <w:ind w:firstLineChars="200" w:firstLine="420"/>
+              <w:jc w:val="center"/>
+              <w:rPr>
+                <w:rFonts w:ascii="微软雅黑" w:hAnsi="微软雅黑"/>
+                <w:b/>
+              </w:rPr>
+            </w:pPr>
+            <w:r>
+              <w:rPr>
+                <w:rFonts w:ascii="微软雅黑" w:hAnsi="微软雅黑" w:hint="eastAsia"/>
+                <w:b/>
+              </w:rPr>
+              <w:t>元素名称</w:t>
+            </w:r>
+          </w:p>
+        </w:tc>
+        <w:tc>
+          <w:tcPr>
+            <w:tcW w:w="4445" w:type="dxa"/>
+            <w:tcBorders>
+              <w:top w:val="single" w:sz="4" w:space="0" w:color="auto"/>
+              <w:left w:val="single" w:sz="4" w:space="0" w:color="auto"/>
+              <w:bottom w:val="single" w:sz="4" w:space="0" w:color="auto"/>
+              <w:right w:val="single" w:sz="4" w:space="0" w:color="auto"/>
+            </w:tcBorders>
+            <w:shd w:val="clear" w:color="auto" w:fill="00B0F0"/>
+            <w:hideMark/>
+          </w:tcPr>
+          <w:p>
+            <w:pPr>
+              <w:tabs>
+                <w:tab w:val="left" w:pos="1045"/>
+              </w:tabs>
+              <w:ind w:firstLineChars="200" w:firstLine="420"/>
+              <w:jc w:val="center"/>
+              <w:rPr>
+                <w:rFonts w:ascii="微软雅黑" w:hAnsi="微软雅黑"/>
+                <w:b/>
+              </w:rPr>
+            </w:pPr>
+            <w:r>
+              <w:rPr>
+                <w:rFonts w:ascii="微软雅黑" w:hAnsi="微软雅黑" w:hint="eastAsia"/>
+                <w:b/>
+              </w:rPr>
+              <w:t>说明</w:t>
+            </w:r>
+          </w:p>
+        </w:tc>
+      </w:tr>
+      <w:tr>
+        <w:tc>
+          <w:tcPr>
+            <w:tcW w:w="3717" w:type="dxa"/>
+            <w:tcBorders>
+              <w:top w:val="single" w:sz="4" w:space="0" w:color="auto"/>
+              <w:left w:val="single" w:sz="4" w:space="0" w:color="auto"/>
+              <w:bottom w:val="single" w:sz="4" w:space="0" w:color="auto"/>
+              <w:right w:val="single" w:sz="4" w:space="0" w:color="auto"/>
+            </w:tcBorders>
+            <w:hideMark/>
+          </w:tcPr>
+          <w:p>
+            <w:pPr>
+              <w:tabs>
+                <w:tab w:val="left" w:pos="1045"/>
+              </w:tabs>
+              <w:ind w:firstLineChars="200" w:firstLine="420"/>
+              <w:rPr>
+                <w:rFonts w:ascii="微软雅黑" w:hAnsi="微软雅黑"/>
+                <w:shd w:val="pct15" w:color="auto" w:fill="FFFFFF"/>
+              </w:rPr>
+            </w:pPr>
+            <w:r>
+              <w:rPr>
+                <w:rFonts w:ascii="微软雅黑" w:hAnsi="微软雅黑" w:hint="eastAsia"/>
+                <w:shd w:val="pct15" w:color="auto" w:fill="FFFFFF"/>
+              </w:rPr>
+              <w:t>血压</w:t>
+            </w:r>
+            <w:r>
+              <w:rPr>
+                <w:rFonts w:ascii="微软雅黑" w:hAnsi="微软雅黑" w:hint="eastAsia"/>
+                <w:shd w:val="pct15" w:color="auto" w:fill="FFFFFF"/>
+              </w:rPr>
+              <w:t>编码</w:t>
+            </w:r>
+          </w:p>
+        </w:tc>
+        <w:tc>
+          <w:tcPr>
+            <w:tcW w:w="4445" w:type="dxa"/>
+            <w:tcBorders>
+              <w:top w:val="single" w:sz="4" w:space="0" w:color="auto"/>
+              <w:left w:val="single" w:sz="4" w:space="0" w:color="auto"/>
+              <w:bottom w:val="single" w:sz="4" w:space="0" w:color="auto"/>
+              <w:right w:val="single" w:sz="4" w:space="0" w:color="auto"/>
+            </w:tcBorders>
+            <w:hideMark/>
+          </w:tcPr>
+          <w:p>
+            <w:pPr>
+              <w:tabs>
+                <w:tab w:val="left" w:pos="1045"/>
+              </w:tabs>
+              <w:ind w:firstLineChars="200" w:firstLine="420"/>
+              <w:rPr>
+                <w:rFonts w:ascii="微软雅黑" w:hAnsi="微软雅黑"/>
+                <w:shd w:val="pct15" w:color="auto" w:fill="FFFFFF"/>
+              </w:rPr>
+            </w:pPr>
+            <w:r>
+              <w:rPr>
+                <w:rFonts w:ascii="微软雅黑" w:hAnsi="微软雅黑" w:hint="eastAsia"/>
+                <w:shd w:val="pct15" w:color="auto" w:fill="FFFFFF"/>
+              </w:rPr>
+              <w:t>系统自动产生，规则：</w:t>
+            </w:r>
+            <w:r>
+              <w:rPr>
+                <w:rFonts w:ascii="微软雅黑" w:hAnsi="微软雅黑" w:hint="eastAsia"/>
+                <w:shd w:val="pct15" w:color="auto" w:fill="FFFFFF"/>
+              </w:rPr>
+              <w:t>BP</w:t>
+            </w:r>
+            <w:r>
+              <w:rPr>
+                <w:rFonts w:ascii="微软雅黑" w:hAnsi="微软雅黑" w:hint="eastAsia"/>
+                <w:shd w:val="pct15" w:color="auto" w:fill="FFFFFF"/>
+              </w:rPr>
+              <w:t>000001（000001自增长），不在页面显示</w:t>
+            </w:r>
+          </w:p>
+        </w:tc>
+      </w:tr>
+      <w:tr>
+        <w:tc>
+          <w:tcPr>
+            <w:tcW w:w="3717" w:type="dxa"/>
+            <w:tcBorders>
+              <w:top w:val="single" w:sz="4" w:space="0" w:color="auto"/>
+              <w:left w:val="single" w:sz="4" w:space="0" w:color="auto"/>
+              <w:bottom w:val="single" w:sz="4" w:space="0" w:color="auto"/>
+              <w:right w:val="single" w:sz="4" w:space="0" w:color="auto"/>
+            </w:tcBorders>
+            <w:hideMark/>
+          </w:tcPr>
+          <w:p>
+            <w:pPr>
+              <w:tabs>
+                <w:tab w:val="left" w:pos="1045"/>
+              </w:tabs>
+              <w:ind w:firstLineChars="200" w:firstLine="420"/>
+              <w:rPr>
+                <w:rFonts w:ascii="微软雅黑" w:hAnsi="微软雅黑"/>
+              </w:rPr>
+            </w:pPr>
+            <w:r>
+              <w:rPr>
+                <w:rFonts w:ascii="微软雅黑" w:hAnsi="微软雅黑" w:hint="eastAsia"/>
+                <w:shd w:val="pct15" w:color="auto" w:fill="FFFFFF"/>
+              </w:rPr>
+              <w:t>血压</w:t>
+            </w:r>
+          </w:p>
+        </w:tc>
+        <w:tc>
+          <w:tcPr>
+            <w:tcW w:w="4445" w:type="dxa"/>
+            <w:tcBorders>
+              <w:top w:val="single" w:sz="4" w:space="0" w:color="auto"/>
+              <w:left w:val="single" w:sz="4" w:space="0" w:color="auto"/>
+              <w:bottom w:val="single" w:sz="4" w:space="0" w:color="auto"/>
+              <w:right w:val="single" w:sz="4" w:space="0" w:color="auto"/>
+            </w:tcBorders>
+            <w:hideMark/>
+          </w:tcPr>
+          <w:p>
+            <w:pPr>
+              <w:tabs>
+                <w:tab w:val="left" w:pos="1045"/>
+              </w:tabs>
+              <w:ind w:firstLineChars="50" w:firstLine="105"/>
+              <w:rPr>
+                <w:rFonts w:ascii="微软雅黑" w:hAnsi="微软雅黑"/>
+              </w:rPr>
+            </w:pPr>
+            <w:r>
+              <w:rPr>
+                <w:rFonts w:ascii="微软雅黑" w:hAnsi="微软雅黑" w:hint="eastAsia"/>
+              </w:rPr>
+              <w:t>弹出框：高压低压</w:t>
+            </w:r>
+          </w:p>
+        </w:tc>
+      </w:tr>
+      <w:tr>
+        <w:tc>
+          <w:tcPr>
+            <w:tcW w:w="3717" w:type="dxa"/>
+            <w:tcBorders>
+              <w:top w:val="single" w:sz="4" w:space="0" w:color="auto"/>
+              <w:left w:val="single" w:sz="4" w:space="0" w:color="auto"/>
+              <w:bottom w:val="single" w:sz="4" w:space="0" w:color="auto"/>
+              <w:right w:val="single" w:sz="4" w:space="0" w:color="auto"/>
+            </w:tcBorders>
+            <w:hideMark/>
+          </w:tcPr>
+          <w:p>
+            <w:pPr>
+              <w:tabs>
+                <w:tab w:val="left" w:pos="1045"/>
+              </w:tabs>
+              <w:ind w:firstLineChars="200" w:firstLine="420"/>
+              <w:rPr>
+                <w:rFonts w:ascii="微软雅黑" w:hAnsi="微软雅黑"/>
+              </w:rPr>
+            </w:pPr>
+            <w:r>
+              <w:rPr>
+                <w:rFonts w:ascii="微软雅黑" w:hAnsi="微软雅黑" w:hint="eastAsia"/>
+              </w:rPr>
+              <w:t>测试时间</w:t>
+            </w:r>
+          </w:p>
+        </w:tc>
+        <w:tc>
+          <w:tcPr>
+            <w:tcW w:w="4445" w:type="dxa"/>
+            <w:tcBorders>
+              <w:top w:val="single" w:sz="4" w:space="0" w:color="auto"/>
+              <w:left w:val="single" w:sz="4" w:space="0" w:color="auto"/>
+              <w:bottom w:val="single" w:sz="4" w:space="0" w:color="auto"/>
+              <w:right w:val="single" w:sz="4" w:space="0" w:color="auto"/>
+            </w:tcBorders>
+            <w:hideMark/>
+          </w:tcPr>
+          <w:p>
+            <w:pPr>
+              <w:tabs>
+                <w:tab w:val="left" w:pos="1045"/>
+              </w:tabs>
+              <w:ind w:firstLineChars="200" w:firstLine="420"/>
+              <w:rPr>
+                <w:rFonts w:ascii="微软雅黑" w:hAnsi="微软雅黑"/>
+              </w:rPr>
+            </w:pPr>
+            <w:r>
+              <w:rPr>
+                <w:rFonts w:ascii="微软雅黑" w:hAnsi="微软雅黑" w:hint="eastAsia"/>
+              </w:rPr>
+              <w:t>时间控件：YYYY-MM-DD hh:ss默认为当前时间，日期不能改，为当天时间</w:t>
+            </w:r>
+          </w:p>
+        </w:tc>
+      </w:tr>
+      <w:tr>
+        <w:tc>
+          <w:tcPr>
+            <w:tcW w:w="3717" w:type="dxa"/>
+            <w:tcBorders>
+              <w:top w:val="single" w:sz="4" w:space="0" w:color="auto"/>
+              <w:left w:val="single" w:sz="4" w:space="0" w:color="auto"/>
+              <w:bottom w:val="single" w:sz="4" w:space="0" w:color="auto"/>
+              <w:right w:val="single" w:sz="4" w:space="0" w:color="auto"/>
+            </w:tcBorders>
+            <w:hideMark/>
+          </w:tcPr>
+          <w:p>
+            <w:pPr>
+              <w:tabs>
+                <w:tab w:val="left" w:pos="1045"/>
+              </w:tabs>
+              <w:ind w:firstLineChars="200" w:firstLine="420"/>
+              <w:rPr>
+                <w:rFonts w:ascii="微软雅黑" w:hAnsi="微软雅黑" w:hint="eastAsia"/>
+              </w:rPr>
+            </w:pPr>
+            <w:r>
+              <w:rPr>
+                <w:rFonts w:ascii="微软雅黑" w:hAnsi="微软雅黑" w:hint="eastAsia"/>
+              </w:rPr>
+              <w:t>备注</w:t>
+            </w:r>
+          </w:p>
+        </w:tc>
+        <w:tc>
+          <w:tcPr>
+            <w:tcW w:w="4445" w:type="dxa"/>
+            <w:tcBorders>
+              <w:top w:val="single" w:sz="4" w:space="0" w:color="auto"/>
+              <w:left w:val="single" w:sz="4" w:space="0" w:color="auto"/>
+              <w:bottom w:val="single" w:sz="4" w:space="0" w:color="auto"/>
+              <w:right w:val="single" w:sz="4" w:space="0" w:color="auto"/>
+            </w:tcBorders>
+            <w:hideMark/>
+          </w:tcPr>
+          <w:p>
+            <w:pPr>
+              <w:tabs>
+                <w:tab w:val="left" w:pos="1045"/>
+              </w:tabs>
+              <w:ind w:firstLineChars="200" w:firstLine="420"/>
+              <w:rPr>
+                <w:rFonts w:ascii="微软雅黑" w:hAnsi="微软雅黑" w:hint="eastAsia"/>
+              </w:rPr>
+            </w:pPr>
+            <w:r>
+              <w:rPr>
+                <w:rFonts w:ascii="微软雅黑" w:hAnsi="微软雅黑" w:hint="eastAsia"/>
+              </w:rPr>
+              <w:t>文本框：最多50个汉字</w:t>
+            </w:r>
+          </w:p>
+        </w:tc>
+      </w:tr>
+      <w:tr>
+        <w:tc>
+          <w:tcPr>
+            <w:tcW w:w="3717" w:type="dxa"/>
+            <w:tcBorders>
+              <w:top w:val="single" w:sz="4" w:space="0" w:color="auto"/>
+              <w:left w:val="single" w:sz="4" w:space="0" w:color="auto"/>
+              <w:bottom w:val="single" w:sz="4" w:space="0" w:color="auto"/>
+              <w:right w:val="single" w:sz="4" w:space="0" w:color="auto"/>
+            </w:tcBorders>
+            <w:hideMark/>
+          </w:tcPr>
+          <w:p>
+            <w:pPr>
+              <w:tabs>
+                <w:tab w:val="left" w:pos="1045"/>
+              </w:tabs>
+              <w:ind w:firstLineChars="200" w:firstLine="420"/>
+              <w:rPr>
+                <w:rFonts w:ascii="微软雅黑" w:hAnsi="微软雅黑"/>
+              </w:rPr>
+            </w:pPr>
+          </w:p>
+        </w:tc>
+        <w:tc>
+          <w:tcPr>
+            <w:tcW w:w="4445" w:type="dxa"/>
+            <w:tcBorders>
+              <w:top w:val="single" w:sz="4" w:space="0" w:color="auto"/>
+              <w:left w:val="single" w:sz="4" w:space="0" w:color="auto"/>
+              <w:bottom w:val="single" w:sz="4" w:space="0" w:color="auto"/>
+              <w:right w:val="single" w:sz="4" w:space="0" w:color="auto"/>
+            </w:tcBorders>
+            <w:hideMark/>
+          </w:tcPr>
+          <w:p>
+            <w:pPr>
+              <w:tabs>
+                <w:tab w:val="left" w:pos="1045"/>
+              </w:tabs>
+              <w:ind w:firstLineChars="200" w:firstLine="420"/>
+              <w:rPr>
+                <w:rFonts w:ascii="微软雅黑" w:hAnsi="微软雅黑"/>
+              </w:rPr>
+            </w:pPr>
+          </w:p>
+        </w:tc>
+      </w:tr>
+      <w:tr>
+        <w:tc>
+          <w:tcPr>
+            <w:tcW w:w="3717" w:type="dxa"/>
+            <w:tcBorders>
+              <w:top w:val="single" w:sz="4" w:space="0" w:color="auto"/>
+              <w:left w:val="single" w:sz="4" w:space="0" w:color="auto"/>
+              <w:bottom w:val="single" w:sz="4" w:space="0" w:color="auto"/>
+              <w:right w:val="single" w:sz="4" w:space="0" w:color="auto"/>
+            </w:tcBorders>
+            <w:hideMark/>
+          </w:tcPr>
+          <w:p>
+            <w:pPr>
+              <w:tabs>
+                <w:tab w:val="left" w:pos="1045"/>
+              </w:tabs>
+              <w:ind w:firstLineChars="200" w:firstLine="420"/>
+              <w:rPr>
+                <w:rFonts w:ascii="微软雅黑" w:hAnsi="微软雅黑"/>
+              </w:rPr>
+            </w:pPr>
+          </w:p>
+        </w:tc>
+        <w:tc>
+          <w:tcPr>
+            <w:tcW w:w="4445" w:type="dxa"/>
+            <w:tcBorders>
+              <w:top w:val="single" w:sz="4" w:space="0" w:color="auto"/>
+              <w:left w:val="single" w:sz="4" w:space="0" w:color="auto"/>
+              <w:bottom w:val="single" w:sz="4" w:space="0" w:color="auto"/>
+              <w:right w:val="single" w:sz="4" w:space="0" w:color="auto"/>
+            </w:tcBorders>
+            <w:hideMark/>
+          </w:tcPr>
+          <w:p>
+            <w:pPr>
+              <w:tabs>
+                <w:tab w:val="left" w:pos="1045"/>
+              </w:tabs>
+              <w:ind w:firstLineChars="200" w:firstLine="420"/>
+              <w:rPr>
+                <w:rFonts w:ascii="微软雅黑" w:hAnsi="微软雅黑"/>
+              </w:rPr>
+            </w:pPr>
+          </w:p>
+        </w:tc>
+      </w:tr>
+      <w:tr>
+        <w:tc>
+          <w:tcPr>
+            <w:tcW w:w="3717" w:type="dxa"/>
+            <w:tcBorders>
+              <w:top w:val="single" w:sz="4" w:space="0" w:color="auto"/>
+              <w:left w:val="single" w:sz="4" w:space="0" w:color="auto"/>
+              <w:bottom w:val="single" w:sz="4" w:space="0" w:color="auto"/>
+              <w:right w:val="single" w:sz="4" w:space="0" w:color="auto"/>
+            </w:tcBorders>
+            <w:hideMark/>
+          </w:tcPr>
+          <w:p>
+            <w:pPr>
+              <w:tabs>
+                <w:tab w:val="left" w:pos="1045"/>
+              </w:tabs>
+              <w:ind w:firstLineChars="200" w:firstLine="420"/>
+              <w:rPr>
+                <w:rFonts w:ascii="微软雅黑" w:hAnsi="微软雅黑"/>
+              </w:rPr>
+            </w:pPr>
+          </w:p>
+        </w:tc>
+        <w:tc>
+          <w:tcPr>
+            <w:tcW w:w="4445" w:type="dxa"/>
+            <w:tcBorders>
+              <w:top w:val="single" w:sz="4" w:space="0" w:color="auto"/>
+              <w:left w:val="single" w:sz="4" w:space="0" w:color="auto"/>
+              <w:bottom w:val="single" w:sz="4" w:space="0" w:color="auto"/>
+              <w:right w:val="single" w:sz="4" w:space="0" w:color="auto"/>
+            </w:tcBorders>
+            <w:hideMark/>
+          </w:tcPr>
+          <w:p>
+            <w:pPr>
+              <w:tabs>
+                <w:tab w:val="left" w:pos="1045"/>
+              </w:tabs>
+              <w:ind w:firstLineChars="200" w:firstLine="420"/>
+              <w:rPr>
+                <w:rFonts w:ascii="微软雅黑" w:hAnsi="微软雅黑"/>
+              </w:rPr>
+            </w:pPr>
+          </w:p>
+        </w:tc>
+      </w:tr>
+      <w:tr>
+        <w:tc>
+          <w:tcPr>
+            <w:tcW w:w="3717" w:type="dxa"/>
+            <w:tcBorders>
+              <w:top w:val="single" w:sz="4" w:space="0" w:color="auto"/>
+              <w:left w:val="single" w:sz="4" w:space="0" w:color="auto"/>
+              <w:bottom w:val="single" w:sz="4" w:space="0" w:color="auto"/>
+              <w:right w:val="single" w:sz="4" w:space="0" w:color="auto"/>
+            </w:tcBorders>
+            <w:hideMark/>
+          </w:tcPr>
+          <w:p>
+            <w:pPr>
+              <w:tabs>
+                <w:tab w:val="left" w:pos="1045"/>
+              </w:tabs>
+              <w:ind w:firstLineChars="200" w:firstLine="420"/>
+              <w:rPr>
+                <w:rFonts w:ascii="微软雅黑" w:hAnsi="微软雅黑"/>
+              </w:rPr>
+            </w:pPr>
+          </w:p>
+        </w:tc>
+        <w:tc>
+          <w:tcPr>
+            <w:tcW w:w="4445" w:type="dxa"/>
+            <w:tcBorders>
+              <w:top w:val="single" w:sz="4" w:space="0" w:color="auto"/>
+              <w:left w:val="single" w:sz="4" w:space="0" w:color="auto"/>
+              <w:bottom w:val="single" w:sz="4" w:space="0" w:color="auto"/>
+              <w:right w:val="single" w:sz="4" w:space="0" w:color="auto"/>
+            </w:tcBorders>
+            <w:hideMark/>
+          </w:tcPr>
+          <w:p>
+            <w:pPr>
+              <w:tabs>
+                <w:tab w:val="left" w:pos="1045"/>
+              </w:tabs>
+              <w:ind w:firstLineChars="200" w:firstLine="420"/>
+              <w:rPr>
+                <w:rFonts w:ascii="微软雅黑" w:hAnsi="微软雅黑"/>
+              </w:rPr>
+            </w:pPr>
+          </w:p>
+        </w:tc>
+      </w:tr>
+      <w:tr>
+        <w:tc>
+          <w:tcPr>
+            <w:tcW w:w="3717" w:type="dxa"/>
+            <w:tcBorders>
+              <w:top w:val="single" w:sz="4" w:space="0" w:color="auto"/>
+              <w:left w:val="single" w:sz="4" w:space="0" w:color="auto"/>
+              <w:bottom w:val="single" w:sz="4" w:space="0" w:color="auto"/>
+              <w:right w:val="single" w:sz="4" w:space="0" w:color="auto"/>
+            </w:tcBorders>
+            <w:hideMark/>
+          </w:tcPr>
+          <w:p>
+            <w:pPr>
+              <w:tabs>
+                <w:tab w:val="left" w:pos="1045"/>
+              </w:tabs>
+              <w:ind w:firstLineChars="200" w:firstLine="420"/>
+              <w:rPr>
+                <w:rFonts w:ascii="微软雅黑" w:hAnsi="微软雅黑"/>
+                <w:shd w:val="pct15" w:color="auto" w:fill="FFFFFF"/>
+              </w:rPr>
+            </w:pPr>
+            <w:r>
+              <w:rPr>
+                <w:rFonts w:ascii="微软雅黑" w:hAnsi="微软雅黑" w:hint="eastAsia"/>
+                <w:shd w:val="pct15" w:color="auto" w:fill="FFFFFF"/>
+              </w:rPr>
+              <w:t>创建时间</w:t>
+            </w:r>
+          </w:p>
+        </w:tc>
+        <w:tc>
+          <w:tcPr>
+            <w:tcW w:w="4445" w:type="dxa"/>
+            <w:tcBorders>
+              <w:top w:val="single" w:sz="4" w:space="0" w:color="auto"/>
+              <w:left w:val="single" w:sz="4" w:space="0" w:color="auto"/>
+              <w:bottom w:val="single" w:sz="4" w:space="0" w:color="auto"/>
+              <w:right w:val="single" w:sz="4" w:space="0" w:color="auto"/>
+            </w:tcBorders>
+            <w:hideMark/>
+          </w:tcPr>
+          <w:p>
+            <w:pPr>
+              <w:tabs>
+                <w:tab w:val="left" w:pos="1045"/>
+              </w:tabs>
+              <w:ind w:firstLineChars="200" w:firstLine="420"/>
+              <w:rPr>
+                <w:rFonts w:ascii="微软雅黑" w:hAnsi="微软雅黑"/>
+                <w:shd w:val="pct15" w:color="auto" w:fill="FFFFFF"/>
+              </w:rPr>
+            </w:pPr>
+            <w:r>
+              <w:rPr>
+                <w:rFonts w:ascii="微软雅黑" w:hAnsi="微软雅黑" w:hint="eastAsia"/>
+                <w:shd w:val="pct15" w:color="auto" w:fill="FFFFFF"/>
+              </w:rPr>
+              <w:t>系统默认当前时间：YYYY-MM-DD HH:MS:SS，不在页面显示</w:t>
+            </w:r>
+          </w:p>
+        </w:tc>
+      </w:tr>
+      <w:tr>
+        <w:tc>
+          <w:tcPr>
+            <w:tcW w:w="3717" w:type="dxa"/>
+            <w:tcBorders>
+              <w:top w:val="single" w:sz="4" w:space="0" w:color="auto"/>
+              <w:left w:val="single" w:sz="4" w:space="0" w:color="auto"/>
+              <w:bottom w:val="single" w:sz="4" w:space="0" w:color="auto"/>
+              <w:right w:val="single" w:sz="4" w:space="0" w:color="auto"/>
+            </w:tcBorders>
+            <w:hideMark/>
+          </w:tcPr>
+          <w:p>
+            <w:pPr>
+              <w:tabs>
+                <w:tab w:val="left" w:pos="1045"/>
+              </w:tabs>
+              <w:ind w:firstLineChars="200" w:firstLine="420"/>
+              <w:rPr>
+                <w:rFonts w:ascii="微软雅黑" w:hAnsi="微软雅黑"/>
+                <w:shd w:val="pct15" w:color="auto" w:fill="FFFFFF"/>
+              </w:rPr>
+            </w:pPr>
+            <w:r>
+              <w:rPr>
+                <w:rFonts w:ascii="微软雅黑" w:hAnsi="微软雅黑" w:hint="eastAsia"/>
+                <w:shd w:val="pct15" w:color="auto" w:fill="FFFFFF"/>
+              </w:rPr>
+              <w:t>创建用户</w:t>
+            </w:r>
+          </w:p>
+        </w:tc>
+        <w:tc>
+          <w:tcPr>
+            <w:tcW w:w="4445" w:type="dxa"/>
+            <w:tcBorders>
+              <w:top w:val="single" w:sz="4" w:space="0" w:color="auto"/>
+              <w:left w:val="single" w:sz="4" w:space="0" w:color="auto"/>
+              <w:bottom w:val="single" w:sz="4" w:space="0" w:color="auto"/>
+              <w:right w:val="single" w:sz="4" w:space="0" w:color="auto"/>
+            </w:tcBorders>
+            <w:hideMark/>
+          </w:tcPr>
+          <w:p>
+            <w:pPr>
+              <w:tabs>
+                <w:tab w:val="left" w:pos="1045"/>
+              </w:tabs>
+              <w:ind w:firstLineChars="200" w:firstLine="420"/>
+              <w:rPr>
+                <w:rFonts w:ascii="微软雅黑" w:hAnsi="微软雅黑"/>
+                <w:shd w:val="pct15" w:color="auto" w:fill="FFFFFF"/>
+              </w:rPr>
+            </w:pPr>
+            <w:r>
+              <w:rPr>
+                <w:rFonts w:ascii="微软雅黑" w:hAnsi="微软雅黑" w:hint="eastAsia"/>
+                <w:shd w:val="pct15" w:color="auto" w:fill="FFFFFF"/>
+              </w:rPr>
+              <w:t>系统默认当前用户，不在页面显示</w:t>
+            </w:r>
+          </w:p>
+        </w:tc>
+      </w:tr>
+      <w:tr>
+        <w:tc>
+          <w:tcPr>
+            <w:tcW w:w="3717" w:type="dxa"/>
+            <w:tcBorders>
+              <w:top w:val="single" w:sz="4" w:space="0" w:color="auto"/>
+              <w:left w:val="single" w:sz="4" w:space="0" w:color="auto"/>
+              <w:bottom w:val="single" w:sz="4" w:space="0" w:color="auto"/>
+              <w:right w:val="single" w:sz="4" w:space="0" w:color="auto"/>
+            </w:tcBorders>
+            <w:hideMark/>
+          </w:tcPr>
+          <w:p>
+            <w:pPr>
+              <w:tabs>
+                <w:tab w:val="left" w:pos="1045"/>
+              </w:tabs>
+              <w:ind w:firstLineChars="200" w:firstLine="420"/>
+              <w:rPr>
+                <w:rFonts w:ascii="微软雅黑" w:hAnsi="微软雅黑"/>
+                <w:shd w:val="pct15" w:color="auto" w:fill="FFFFFF"/>
+              </w:rPr>
+            </w:pPr>
+            <w:r>
+              <w:rPr>
+                <w:rFonts w:ascii="微软雅黑" w:hAnsi="微软雅黑" w:hint="eastAsia"/>
+                <w:shd w:val="pct15" w:color="auto" w:fill="FFFFFF"/>
+              </w:rPr>
+              <w:t>最后修改时间</w:t>
+            </w:r>
+          </w:p>
+        </w:tc>
+        <w:tc>
+          <w:tcPr>
+            <w:tcW w:w="4445" w:type="dxa"/>
+            <w:tcBorders>
+              <w:top w:val="single" w:sz="4" w:space="0" w:color="auto"/>
+              <w:left w:val="single" w:sz="4" w:space="0" w:color="auto"/>
+              <w:bottom w:val="single" w:sz="4" w:space="0" w:color="auto"/>
+              <w:right w:val="single" w:sz="4" w:space="0" w:color="auto"/>
+            </w:tcBorders>
+            <w:hideMark/>
+          </w:tcPr>
+          <w:p>
+            <w:pPr>
+              <w:tabs>
+                <w:tab w:val="left" w:pos="1045"/>
+              </w:tabs>
+              <w:ind w:firstLineChars="200" w:firstLine="420"/>
+              <w:rPr>
+                <w:rFonts w:ascii="微软雅黑" w:hAnsi="微软雅黑"/>
+                <w:shd w:val="pct15" w:color="auto" w:fill="FFFFFF"/>
+              </w:rPr>
+            </w:pPr>
+            <w:r>
+              <w:rPr>
+                <w:rFonts w:ascii="微软雅黑" w:hAnsi="微软雅黑" w:hint="eastAsia"/>
+                <w:shd w:val="pct15" w:color="auto" w:fill="FFFFFF"/>
+              </w:rPr>
+              <w:t>系统默认当前时间：YYYY-MM-DD HH:MS:SS，不在页面显示</w:t>
+            </w:r>
+          </w:p>
+        </w:tc>
+      </w:tr>
+      <w:tr>
+        <w:tc>
+          <w:tcPr>
+            <w:tcW w:w="3717" w:type="dxa"/>
+            <w:tcBorders>
+              <w:top w:val="single" w:sz="4" w:space="0" w:color="auto"/>
+              <w:left w:val="single" w:sz="4" w:space="0" w:color="auto"/>
+              <w:bottom w:val="single" w:sz="4" w:space="0" w:color="auto"/>
+              <w:right w:val="single" w:sz="4" w:space="0" w:color="auto"/>
+            </w:tcBorders>
+            <w:hideMark/>
+          </w:tcPr>
+          <w:p>
+            <w:pPr>
+              <w:tabs>
+                <w:tab w:val="left" w:pos="1045"/>
+              </w:tabs>
+              <w:ind w:firstLineChars="200" w:firstLine="420"/>
+              <w:rPr>
+                <w:rFonts w:ascii="微软雅黑" w:hAnsi="微软雅黑"/>
+                <w:shd w:val="pct15" w:color="auto" w:fill="FFFFFF"/>
+              </w:rPr>
+            </w:pPr>
+            <w:r>
+              <w:rPr>
+                <w:rFonts w:ascii="微软雅黑" w:hAnsi="微软雅黑" w:hint="eastAsia"/>
+                <w:shd w:val="pct15" w:color="auto" w:fill="FFFFFF"/>
+              </w:rPr>
+              <w:t>最后修改用户</w:t>
+            </w:r>
+          </w:p>
+        </w:tc>
+        <w:tc>
+          <w:tcPr>
+            <w:tcW w:w="4445" w:type="dxa"/>
+            <w:tcBorders>
+              <w:top w:val="single" w:sz="4" w:space="0" w:color="auto"/>
+              <w:left w:val="single" w:sz="4" w:space="0" w:color="auto"/>
+              <w:bottom w:val="single" w:sz="4" w:space="0" w:color="auto"/>
+              <w:right w:val="single" w:sz="4" w:space="0" w:color="auto"/>
+            </w:tcBorders>
+            <w:hideMark/>
+          </w:tcPr>
+          <w:p>
+            <w:pPr>
+              <w:tabs>
+                <w:tab w:val="left" w:pos="1045"/>
+              </w:tabs>
+              <w:ind w:firstLineChars="200" w:firstLine="420"/>
+              <w:rPr>
+                <w:rFonts w:ascii="微软雅黑" w:hAnsi="微软雅黑"/>
+                <w:shd w:val="pct15" w:color="auto" w:fill="FFFFFF"/>
+              </w:rPr>
+            </w:pPr>
+            <w:r>
+              <w:rPr>
+                <w:rFonts w:ascii="微软雅黑" w:hAnsi="微软雅黑" w:hint="eastAsia"/>
+                <w:shd w:val="pct15" w:color="auto" w:fill="FFFFFF"/>
+              </w:rPr>
+              <w:t>系统默认当前用户，不在页面显示</w:t>
+            </w:r>
+          </w:p>
+        </w:tc>
+      </w:tr>
+      <w:tr>
+        <w:tc>
+          <w:tcPr>
+            <w:tcW w:w="3717" w:type="dxa"/>
+            <w:tcBorders>
+              <w:top w:val="single" w:sz="4" w:space="0" w:color="auto"/>
+              <w:left w:val="single" w:sz="4" w:space="0" w:color="auto"/>
+              <w:bottom w:val="single" w:sz="4" w:space="0" w:color="auto"/>
+              <w:right w:val="single" w:sz="4" w:space="0" w:color="auto"/>
+            </w:tcBorders>
+            <w:hideMark/>
+          </w:tcPr>
+          <w:p>
+            <w:pPr>
+              <w:tabs>
+                <w:tab w:val="left" w:pos="1045"/>
+              </w:tabs>
+              <w:ind w:firstLineChars="200" w:firstLine="420"/>
+              <w:rPr>
+                <w:rFonts w:ascii="微软雅黑" w:hAnsi="微软雅黑"/>
+              </w:rPr>
+            </w:pPr>
+            <w:r>
+              <w:rPr>
+                <w:rFonts w:ascii="微软雅黑" w:hAnsi="微软雅黑" w:hint="eastAsia"/>
+              </w:rPr>
+              <w:lastRenderedPageBreak/>
+              <w:t>【保存】</w:t>
+            </w:r>
+          </w:p>
+        </w:tc>
+        <w:tc>
+          <w:tcPr>
+            <w:tcW w:w="4445" w:type="dxa"/>
+            <w:tcBorders>
+              <w:top w:val="single" w:sz="4" w:space="0" w:color="auto"/>
+              <w:left w:val="single" w:sz="4" w:space="0" w:color="auto"/>
+              <w:bottom w:val="single" w:sz="4" w:space="0" w:color="auto"/>
+              <w:right w:val="single" w:sz="4" w:space="0" w:color="auto"/>
+            </w:tcBorders>
+            <w:hideMark/>
+          </w:tcPr>
+          <w:p>
+            <w:pPr>
+              <w:tabs>
+                <w:tab w:val="left" w:pos="1045"/>
+              </w:tabs>
+              <w:ind w:firstLineChars="200" w:firstLine="420"/>
+              <w:rPr>
+                <w:rFonts w:ascii="微软雅黑" w:hAnsi="微软雅黑"/>
+              </w:rPr>
+            </w:pPr>
+            <w:r>
+              <w:rPr>
+                <w:rFonts w:ascii="微软雅黑" w:hAnsi="微软雅黑" w:hint="eastAsia"/>
+              </w:rPr>
+              <w:t>按钮：提交数据</w:t>
+            </w:r>
+          </w:p>
+        </w:tc>
+      </w:tr>
+      <w:tr>
+        <w:tc>
+          <w:tcPr>
+            <w:tcW w:w="3717" w:type="dxa"/>
+            <w:tcBorders>
+              <w:top w:val="single" w:sz="4" w:space="0" w:color="auto"/>
+              <w:left w:val="single" w:sz="4" w:space="0" w:color="auto"/>
+              <w:bottom w:val="single" w:sz="4" w:space="0" w:color="auto"/>
+              <w:right w:val="single" w:sz="4" w:space="0" w:color="auto"/>
+            </w:tcBorders>
+            <w:hideMark/>
+          </w:tcPr>
+          <w:p>
+            <w:pPr>
+              <w:tabs>
+                <w:tab w:val="left" w:pos="1045"/>
+              </w:tabs>
+              <w:ind w:firstLineChars="200" w:firstLine="420"/>
+              <w:rPr>
+                <w:rFonts w:ascii="微软雅黑" w:hAnsi="微软雅黑"/>
+              </w:rPr>
+            </w:pPr>
+            <w:r>
+              <w:rPr>
+                <w:rFonts w:ascii="微软雅黑" w:hAnsi="微软雅黑" w:hint="eastAsia"/>
+              </w:rPr>
+              <w:t>【返回】</w:t>
+            </w:r>
+          </w:p>
+        </w:tc>
+        <w:tc>
+          <w:tcPr>
+            <w:tcW w:w="4445" w:type="dxa"/>
+            <w:tcBorders>
+              <w:top w:val="single" w:sz="4" w:space="0" w:color="auto"/>
+              <w:left w:val="single" w:sz="4" w:space="0" w:color="auto"/>
+              <w:bottom w:val="single" w:sz="4" w:space="0" w:color="auto"/>
+              <w:right w:val="single" w:sz="4" w:space="0" w:color="auto"/>
+            </w:tcBorders>
+            <w:hideMark/>
+          </w:tcPr>
+          <w:p>
+            <w:pPr>
+              <w:tabs>
+                <w:tab w:val="left" w:pos="1045"/>
+              </w:tabs>
+              <w:ind w:firstLineChars="200" w:firstLine="420"/>
+              <w:rPr>
+                <w:rFonts w:ascii="微软雅黑" w:hAnsi="微软雅黑"/>
+              </w:rPr>
+            </w:pPr>
+            <w:r>
+              <w:rPr>
+                <w:rFonts w:ascii="微软雅黑" w:hAnsi="微软雅黑" w:hint="eastAsia"/>
+              </w:rPr>
+              <w:t>按钮：返回到上一级页面</w:t>
+            </w:r>
+          </w:p>
+        </w:tc>
+      </w:tr>
+      <w:tr>
+        <w:tc>
+          <w:tcPr>
+            <w:tcW w:w="8162" w:type="dxa"/>
+            <w:gridSpan w:val="2"/>
+            <w:tcBorders>
+              <w:top w:val="single" w:sz="4" w:space="0" w:color="auto"/>
+              <w:left w:val="single" w:sz="4" w:space="0" w:color="auto"/>
+              <w:bottom w:val="single" w:sz="4" w:space="0" w:color="auto"/>
+              <w:right w:val="single" w:sz="4" w:space="0" w:color="auto"/>
+            </w:tcBorders>
+            <w:shd w:val="clear" w:color="auto" w:fill="FFFF00"/>
+            <w:hideMark/>
+          </w:tcPr>
+          <w:p>
+            <w:pPr>
+              <w:tabs>
+                <w:tab w:val="left" w:pos="1045"/>
+              </w:tabs>
+              <w:ind w:firstLineChars="200" w:firstLine="420"/>
+              <w:jc w:val="center"/>
+              <w:rPr>
+                <w:rFonts w:ascii="微软雅黑" w:hAnsi="微软雅黑"/>
+              </w:rPr>
+            </w:pPr>
+            <w:r>
+              <w:rPr>
+                <w:rFonts w:ascii="微软雅黑" w:hAnsi="微软雅黑" w:hint="eastAsia"/>
+              </w:rPr>
+              <w:t>说明</w:t>
+            </w:r>
+          </w:p>
+        </w:tc>
+      </w:tr>
+      <w:tr>
+        <w:tc>
+          <w:tcPr>
+            <w:tcW w:w="8162" w:type="dxa"/>
+            <w:gridSpan w:val="2"/>
+            <w:tcBorders>
+              <w:top w:val="single" w:sz="4" w:space="0" w:color="auto"/>
+              <w:left w:val="single" w:sz="4" w:space="0" w:color="auto"/>
+              <w:bottom w:val="single" w:sz="4" w:space="0" w:color="auto"/>
+              <w:right w:val="single" w:sz="4" w:space="0" w:color="auto"/>
+            </w:tcBorders>
+          </w:tcPr>
+          <w:p>
+            <w:pPr>
+              <w:tabs>
+                <w:tab w:val="left" w:pos="1045"/>
+              </w:tabs>
+              <w:ind w:firstLineChars="200" w:firstLine="420"/>
+              <w:rPr>
+                <w:rFonts w:ascii="微软雅黑" w:hAnsi="微软雅黑"/>
+              </w:rPr>
+            </w:pPr>
+          </w:p>
+        </w:tc>
+      </w:tr>
+    </w:tbl>
+    <w:p/>
     <w:p>
       <w:pPr>
         <w:pStyle w:val="4"/>
@@ -51193,8 +55758,7 @@
         </w:numPr>
         <w:spacing w:line="360" w:lineRule="auto"/>
         <w:rPr>
-          <w:sz w:val="21"/>
-          <w:szCs w:val="21"/>
+          <w:rFonts w:hint="eastAsia"/>
         </w:rPr>
       </w:pPr>
       <w:r>
@@ -51205,6 +55769,332 @@
       </w:r>
     </w:p>
     <w:p>
+      <w:r>
+        <w:rPr>
+          <w:rFonts w:hint="eastAsia"/>
+        </w:rPr>
+        <w:t>接口名</w:t>
+      </w:r>
+      <w:r>
+        <w:rPr>
+          <w:rFonts w:hint="eastAsia"/>
+        </w:rPr>
+        <w:t>1</w:t>
+      </w:r>
+      <w:r>
+        <w:rPr>
+          <w:rFonts w:hint="eastAsia"/>
+        </w:rPr>
+        <w:t>：保存血压记录</w:t>
+      </w:r>
+      <w:r>
+        <w:rPr>
+          <w:rFonts w:hint="eastAsia"/>
+        </w:rPr>
+        <w:t>:</w:t>
+      </w:r>
+    </w:p>
+    <w:p>
+      <w:r>
+        <w:rPr>
+          <w:rFonts w:hint="eastAsia"/>
+        </w:rPr>
+        <w:t>接口：</w:t>
+      </w:r>
+      <w:proofErr w:type="gramStart"/>
+      <w:r>
+        <w:rPr>
+          <w:rFonts w:hint="eastAsia"/>
+        </w:rPr>
+        <w:t>int</w:t>
+      </w:r>
+      <w:proofErr w:type="gramEnd"/>
+      <w:r>
+        <w:rPr>
+          <w:rFonts w:hint="eastAsia"/>
+        </w:rPr>
+        <w:t xml:space="preserve"> save</w:t>
+      </w:r>
+      <w:r>
+        <w:rPr>
+          <w:rStyle w:val="bodytext"/>
+          <w:rFonts w:ascii="Arial" w:hAnsi="Arial" w:cs="Arial" w:hint="eastAsia"/>
+          <w:b/>
+          <w:bCs/>
+          <w:i/>
+          <w:iCs/>
+          <w:color w:val="333333"/>
+          <w:sz w:val="18"/>
+          <w:szCs w:val="18"/>
+          <w:shd w:val="clear" w:color="auto" w:fill="FFFFFF"/>
+        </w:rPr>
+        <w:t>B</w:t>
+      </w:r>
+      <w:r>
+        <w:rPr>
+          <w:rStyle w:val="af2"/>
+          <w:rFonts w:ascii="Arial" w:hAnsi="Arial" w:cs="Arial"/>
+          <w:b/>
+          <w:bCs/>
+          <w:i w:val="0"/>
+          <w:iCs w:val="0"/>
+          <w:color w:val="333333"/>
+          <w:sz w:val="18"/>
+          <w:szCs w:val="18"/>
+          <w:shd w:val="clear" w:color="auto" w:fill="FFFFFF"/>
+        </w:rPr>
+        <w:t>lood</w:t>
+      </w:r>
+      <w:r>
+        <w:rPr>
+          <w:rStyle w:val="apple-converted-space"/>
+          <w:rFonts w:ascii="Arial" w:hAnsi="Arial" w:cs="Arial" w:hint="eastAsia"/>
+          <w:b/>
+          <w:color w:val="333333"/>
+          <w:sz w:val="18"/>
+          <w:szCs w:val="18"/>
+          <w:shd w:val="clear" w:color="auto" w:fill="FFFFFF"/>
+        </w:rPr>
+        <w:t>P</w:t>
+      </w:r>
+      <w:r>
+        <w:rPr>
+          <w:rStyle w:val="af2"/>
+          <w:rFonts w:ascii="Arial" w:hAnsi="Arial" w:cs="Arial"/>
+          <w:b/>
+          <w:bCs/>
+          <w:i w:val="0"/>
+          <w:iCs w:val="0"/>
+          <w:color w:val="333333"/>
+          <w:sz w:val="18"/>
+          <w:szCs w:val="18"/>
+          <w:shd w:val="clear" w:color="auto" w:fill="FFFFFF"/>
+        </w:rPr>
+        <w:t>ressure</w:t>
+      </w:r>
+      <w:r>
+        <w:rPr>
+          <w:rFonts w:hint="eastAsia"/>
+        </w:rPr>
+        <w:t>(</w:t>
+      </w:r>
+      <w:r>
+        <w:rPr>
+          <w:rStyle w:val="bodytext"/>
+          <w:rFonts w:ascii="Arial" w:hAnsi="Arial" w:cs="Arial" w:hint="eastAsia"/>
+          <w:b/>
+          <w:bCs/>
+          <w:i/>
+          <w:iCs/>
+          <w:color w:val="333333"/>
+          <w:sz w:val="18"/>
+          <w:szCs w:val="18"/>
+          <w:shd w:val="clear" w:color="auto" w:fill="FFFFFF"/>
+        </w:rPr>
+        <w:t>B</w:t>
+      </w:r>
+      <w:r>
+        <w:rPr>
+          <w:rStyle w:val="af2"/>
+          <w:rFonts w:ascii="Arial" w:hAnsi="Arial" w:cs="Arial"/>
+          <w:b/>
+          <w:bCs/>
+          <w:i w:val="0"/>
+          <w:iCs w:val="0"/>
+          <w:color w:val="333333"/>
+          <w:sz w:val="18"/>
+          <w:szCs w:val="18"/>
+          <w:shd w:val="clear" w:color="auto" w:fill="FFFFFF"/>
+        </w:rPr>
+        <w:t>lood</w:t>
+      </w:r>
+      <w:r>
+        <w:rPr>
+          <w:rStyle w:val="apple-converted-space"/>
+          <w:rFonts w:ascii="Arial" w:hAnsi="Arial" w:cs="Arial" w:hint="eastAsia"/>
+          <w:color w:val="333333"/>
+          <w:sz w:val="18"/>
+          <w:szCs w:val="18"/>
+          <w:shd w:val="clear" w:color="auto" w:fill="FFFFFF"/>
+        </w:rPr>
+        <w:t>P</w:t>
+      </w:r>
+      <w:r>
+        <w:rPr>
+          <w:rStyle w:val="af2"/>
+          <w:rFonts w:ascii="Arial" w:hAnsi="Arial" w:cs="Arial"/>
+          <w:b/>
+          <w:bCs/>
+          <w:i w:val="0"/>
+          <w:iCs w:val="0"/>
+          <w:color w:val="333333"/>
+          <w:sz w:val="18"/>
+          <w:szCs w:val="18"/>
+          <w:shd w:val="clear" w:color="auto" w:fill="FFFFFF"/>
+        </w:rPr>
+        <w:t>ressure</w:t>
+      </w:r>
+      <w:r>
+        <w:rPr>
+          <w:rStyle w:val="af2"/>
+          <w:rFonts w:ascii="Arial" w:hAnsi="Arial" w:cs="Arial" w:hint="eastAsia"/>
+          <w:b/>
+          <w:bCs/>
+          <w:i w:val="0"/>
+          <w:iCs w:val="0"/>
+          <w:color w:val="333333"/>
+          <w:sz w:val="18"/>
+          <w:szCs w:val="18"/>
+          <w:shd w:val="clear" w:color="auto" w:fill="FFFFFF"/>
+        </w:rPr>
+        <w:t xml:space="preserve"> b</w:t>
+      </w:r>
+      <w:r>
+        <w:rPr>
+          <w:rStyle w:val="af2"/>
+          <w:rFonts w:ascii="Arial" w:hAnsi="Arial" w:cs="Arial"/>
+          <w:b/>
+          <w:bCs/>
+          <w:i w:val="0"/>
+          <w:iCs w:val="0"/>
+          <w:color w:val="333333"/>
+          <w:sz w:val="18"/>
+          <w:szCs w:val="18"/>
+          <w:shd w:val="clear" w:color="auto" w:fill="FFFFFF"/>
+        </w:rPr>
+        <w:t>lood</w:t>
+      </w:r>
+      <w:r>
+        <w:rPr>
+          <w:rStyle w:val="apple-converted-space"/>
+          <w:rFonts w:ascii="Arial" w:hAnsi="Arial" w:cs="Arial" w:hint="eastAsia"/>
+          <w:color w:val="333333"/>
+          <w:sz w:val="18"/>
+          <w:szCs w:val="18"/>
+          <w:shd w:val="clear" w:color="auto" w:fill="FFFFFF"/>
+        </w:rPr>
+        <w:t>P</w:t>
+      </w:r>
+      <w:r>
+        <w:rPr>
+          <w:rStyle w:val="af2"/>
+          <w:rFonts w:ascii="Arial" w:hAnsi="Arial" w:cs="Arial"/>
+          <w:b/>
+          <w:bCs/>
+          <w:i w:val="0"/>
+          <w:iCs w:val="0"/>
+          <w:color w:val="333333"/>
+          <w:sz w:val="18"/>
+          <w:szCs w:val="18"/>
+          <w:shd w:val="clear" w:color="auto" w:fill="FFFFFF"/>
+        </w:rPr>
+        <w:t>ressure</w:t>
+      </w:r>
+      <w:r>
+        <w:rPr>
+          <w:rFonts w:hint="eastAsia"/>
+        </w:rPr>
+        <w:t>);</w:t>
+      </w:r>
+    </w:p>
+    <w:p>
+      <w:r>
+        <w:rPr>
+          <w:rFonts w:hint="eastAsia"/>
+        </w:rPr>
+        <w:t>参数说明：</w:t>
+      </w:r>
+      <w:r>
+        <w:rPr>
+          <w:rFonts w:hint="eastAsia"/>
+        </w:rPr>
+        <w:t>#</w:t>
+      </w:r>
+      <w:r>
+        <w:rPr>
+          <w:rStyle w:val="af2"/>
+          <w:rFonts w:ascii="Arial" w:hAnsi="Arial" w:cs="Arial" w:hint="eastAsia"/>
+          <w:b/>
+          <w:bCs/>
+          <w:i w:val="0"/>
+          <w:iCs w:val="0"/>
+          <w:color w:val="333333"/>
+          <w:sz w:val="18"/>
+          <w:szCs w:val="18"/>
+          <w:shd w:val="clear" w:color="auto" w:fill="FFFFFF"/>
+        </w:rPr>
+        <w:t xml:space="preserve"> </w:t>
+      </w:r>
+      <w:r>
+        <w:rPr>
+          <w:rStyle w:val="af2"/>
+          <w:rFonts w:ascii="Arial" w:hAnsi="Arial" w:cs="Arial" w:hint="eastAsia"/>
+          <w:b/>
+          <w:bCs/>
+          <w:i w:val="0"/>
+          <w:iCs w:val="0"/>
+          <w:color w:val="333333"/>
+          <w:sz w:val="18"/>
+          <w:szCs w:val="18"/>
+          <w:shd w:val="clear" w:color="auto" w:fill="FFFFFF"/>
+        </w:rPr>
+        <w:t>b</w:t>
+      </w:r>
+      <w:r>
+        <w:rPr>
+          <w:rStyle w:val="af2"/>
+          <w:rFonts w:ascii="Arial" w:hAnsi="Arial" w:cs="Arial"/>
+          <w:b/>
+          <w:bCs/>
+          <w:i w:val="0"/>
+          <w:iCs w:val="0"/>
+          <w:color w:val="333333"/>
+          <w:sz w:val="18"/>
+          <w:szCs w:val="18"/>
+          <w:shd w:val="clear" w:color="auto" w:fill="FFFFFF"/>
+        </w:rPr>
+        <w:t>lood</w:t>
+      </w:r>
+      <w:r>
+        <w:rPr>
+          <w:rStyle w:val="apple-converted-space"/>
+          <w:rFonts w:ascii="Arial" w:hAnsi="Arial" w:cs="Arial" w:hint="eastAsia"/>
+          <w:color w:val="333333"/>
+          <w:sz w:val="18"/>
+          <w:szCs w:val="18"/>
+          <w:shd w:val="clear" w:color="auto" w:fill="FFFFFF"/>
+        </w:rPr>
+        <w:t>P</w:t>
+      </w:r>
+      <w:r>
+        <w:rPr>
+          <w:rStyle w:val="af2"/>
+          <w:rFonts w:ascii="Arial" w:hAnsi="Arial" w:cs="Arial"/>
+          <w:b/>
+          <w:bCs/>
+          <w:i w:val="0"/>
+          <w:iCs w:val="0"/>
+          <w:color w:val="333333"/>
+          <w:sz w:val="18"/>
+          <w:szCs w:val="18"/>
+          <w:shd w:val="clear" w:color="auto" w:fill="FFFFFF"/>
+        </w:rPr>
+        <w:t>ressure</w:t>
+      </w:r>
+      <w:r>
+        <w:rPr>
+          <w:rFonts w:hint="eastAsia"/>
+        </w:rPr>
+        <w:t xml:space="preserve"> </w:t>
+      </w:r>
+      <w:r>
+        <w:rPr>
+          <w:rFonts w:hint="eastAsia"/>
+        </w:rPr>
+        <w:t>血压对象</w:t>
+      </w:r>
+    </w:p>
+    <w:p>
       <w:pPr>
         <w:pStyle w:val="4"/>
         <w:rPr>
@@ -51217,7 +56107,21 @@
           <w:rFonts w:ascii="微软雅黑" w:hAnsi="微软雅黑" w:hint="eastAsia"/>
           <w:szCs w:val="21"/>
         </w:rPr>
-        <w:t>查询饮食信息</w:t>
+        <w:t>修改</w:t>
+      </w:r>
+      <w:r>
+        <w:rPr>
+          <w:rFonts w:ascii="微软雅黑" w:hAnsi="微软雅黑" w:hint="eastAsia"/>
+          <w:szCs w:val="21"/>
+        </w:rPr>
+        <w:t>血压</w:t>
+      </w:r>
+      <w:r>
+        <w:rPr>
+          <w:rFonts w:ascii="微软雅黑" w:hAnsi="微软雅黑" w:hint="eastAsia"/>
+          <w:szCs w:val="21"/>
+        </w:rPr>
+        <w:t>信息</w:t>
       </w:r>
     </w:p>
     <w:p/>
@@ -51230,6 +56134,7 @@
         </w:numPr>
         <w:spacing w:line="360" w:lineRule="auto"/>
         <w:rPr>
+          <w:rFonts w:hint="eastAsia"/>
           <w:sz w:val="21"/>
           <w:szCs w:val="21"/>
         </w:rPr>
@@ -51241,6 +56146,14 @@
           <w:szCs w:val="21"/>
         </w:rPr>
         <w:t>【功能概述】</w:t>
+      </w:r>
+    </w:p>
+    <w:p>
+      <w:r>
+        <w:rPr>
+          <w:rFonts w:hint="eastAsia"/>
+        </w:rPr>
+        <w:t>修改一条血压信息</w:t>
       </w:r>
     </w:p>
     <w:p>
@@ -51252,6 +56165,7 @@
         </w:numPr>
         <w:spacing w:line="360" w:lineRule="auto"/>
         <w:rPr>
+          <w:rFonts w:hint="eastAsia"/>
           <w:sz w:val="21"/>
           <w:szCs w:val="21"/>
         </w:rPr>
@@ -51263,6 +56177,32 @@
           <w:szCs w:val="21"/>
         </w:rPr>
         <w:t>【业务流程】</w:t>
+      </w:r>
+    </w:p>
+    <w:p>
+      <w:r>
+        <w:rPr>
+          <w:rFonts w:hint="eastAsia"/>
+        </w:rPr>
+        <w:t>点击血压</w:t>
+      </w:r>
+      <w:r>
+        <w:sym w:font="Wingdings" w:char="F0E0"/>
+      </w:r>
+      <w:r>
+        <w:rPr>
+          <w:rFonts w:hint="eastAsia"/>
+        </w:rPr>
+        <w:t>当日血压列表</w:t>
+      </w:r>
+      <w:r>
+        <w:sym w:font="Wingdings" w:char="F0E0"/>
+      </w:r>
+      <w:r>
+        <w:rPr>
+          <w:rFonts w:hint="eastAsia"/>
+        </w:rPr>
+        <w:t>修改血压记录</w:t>
       </w:r>
     </w:p>
     <w:p>
@@ -51274,6 +56214,7 @@
         </w:numPr>
         <w:spacing w:line="360" w:lineRule="auto"/>
         <w:rPr>
+          <w:rFonts w:hint="eastAsia"/>
           <w:sz w:val="21"/>
           <w:szCs w:val="21"/>
         </w:rPr>
@@ -51284,6 +56225,7 @@
           <w:sz w:val="21"/>
           <w:szCs w:val="21"/>
         </w:rPr>
+        <w:lastRenderedPageBreak/>
         <w:t>【界面设计</w:t>
       </w:r>
       <w:r>
@@ -51301,6 +56243,105 @@
           <w:szCs w:val="21"/>
         </w:rPr>
         <w:t>】</w:t>
+      </w:r>
+    </w:p>
+    <w:p>
+      <w:r>
+        <w:rPr>
+          <w:noProof/>
+        </w:rPr>
+        <w:drawing>
+          <wp:inline distT="0" distB="0" distL="0" distR="0">
+            <wp:extent cx="2673985" cy="4727575"/>
+            <wp:effectExtent l="19050" t="0" r="0" b="0"/>
+            <wp:docPr id="40" name="图片 14"/>
+            <wp:cNvGraphicFramePr>
+              <a:graphicFrameLocks xmlns:a="http://schemas.openxmlformats.org/drawingml/2006/main" noChangeAspect="1"/>
+            </wp:cNvGraphicFramePr>
+            <a:graphic xmlns:a="http://schemas.openxmlformats.org/drawingml/2006/main">
+              <a:graphicData uri="http://schemas.openxmlformats.org/drawingml/2006/picture">
+                <pic:pic xmlns:pic="http://schemas.openxmlformats.org/drawingml/2006/picture">
+                  <pic:nvPicPr>
+                    <pic:cNvPr id="0" name="Picture 14"/>
+                    <pic:cNvPicPr>
+                      <a:picLocks noChangeAspect="1" noChangeArrowheads="1"/>
+                    </pic:cNvPicPr>
+                  </pic:nvPicPr>
+                  <pic:blipFill>
+                    <a:blip r:embed="rId43" cstate="print"/>
+                    <a:srcRect/>
+                    <a:stretch>
+                      <a:fillRect/>
+                    </a:stretch>
+                  </pic:blipFill>
+                  <pic:spPr bwMode="auto">
+                    <a:xfrm>
+                      <a:off x="0" y="0"/>
+                      <a:ext cx="2673985" cy="4727575"/>
+                    </a:xfrm>
+                    <a:prstGeom prst="rect">
+                      <a:avLst/>
+                    </a:prstGeom>
+                    <a:noFill/>
+                    <a:ln w="9525">
+                      <a:noFill/>
+                      <a:miter lim="800000"/>
+                      <a:headEnd/>
+                      <a:tailEnd/>
+                    </a:ln>
+                  </pic:spPr>
+                </pic:pic>
+              </a:graphicData>
+            </a:graphic>
+          </wp:inline>
+        </w:drawing>
+      </w:r>
+      <w:r>
+        <w:drawing>
+          <wp:inline distT="0" distB="0" distL="0" distR="0">
+            <wp:extent cx="2923456" cy="2121075"/>
+            <wp:effectExtent l="19050" t="0" r="0" b="0"/>
+            <wp:docPr id="41" name="图片 37"/>
+            <wp:cNvGraphicFramePr>
+              <a:graphicFrameLocks xmlns:a="http://schemas.openxmlformats.org/drawingml/2006/main" noChangeAspect="1"/>
+            </wp:cNvGraphicFramePr>
+            <a:graphic xmlns:a="http://schemas.openxmlformats.org/drawingml/2006/main">
+              <a:graphicData uri="http://schemas.openxmlformats.org/drawingml/2006/picture">
+                <pic:pic xmlns:pic="http://schemas.openxmlformats.org/drawingml/2006/picture">
+                  <pic:nvPicPr>
+                    <pic:cNvPr id="0" name="图片 37"/>
+                    <pic:cNvPicPr>
+                      <a:picLocks noChangeAspect="1" noChangeArrowheads="1"/>
+                    </pic:cNvPicPr>
+                  </pic:nvPicPr>
+                  <pic:blipFill>
+                    <a:blip r:embed="rId42" cstate="print"/>
+                    <a:srcRect/>
+                    <a:stretch>
+                      <a:fillRect/>
+                    </a:stretch>
+                  </pic:blipFill>
+                  <pic:spPr bwMode="auto">
+                    <a:xfrm>
+                      <a:off x="0" y="0"/>
+                      <a:ext cx="2923192" cy="2120884"/>
+                    </a:xfrm>
+                    <a:prstGeom prst="rect">
+                      <a:avLst/>
+                    </a:prstGeom>
+                    <a:noFill/>
+                    <a:ln w="9525">
+                      <a:noFill/>
+                      <a:miter lim="800000"/>
+                      <a:headEnd/>
+                      <a:tailEnd/>
+                    </a:ln>
+                  </pic:spPr>
+                </pic:pic>
+              </a:graphicData>
+            </a:graphic>
+          </wp:inline>
+        </w:drawing>
       </w:r>
     </w:p>
     <w:p>
@@ -51311,6 +56352,9 @@
           <w:numId w:val="0"/>
         </w:numPr>
         <w:spacing w:line="360" w:lineRule="auto"/>
+        <w:rPr>
+          <w:rFonts w:hint="eastAsia"/>
+        </w:rPr>
       </w:pPr>
       <w:r>
         <w:rPr>
@@ -51319,6 +56363,1013 @@
         <w:t>【界面元素】</w:t>
       </w:r>
     </w:p>
+    <w:tbl>
+      <w:tblPr>
+        <w:tblW w:w="0" w:type="auto"/>
+        <w:tblInd w:w="360" w:type="dxa"/>
+        <w:tblBorders>
+          <w:top w:val="single" w:sz="4" w:space="0" w:color="auto"/>
+          <w:left w:val="single" w:sz="4" w:space="0" w:color="auto"/>
+          <w:bottom w:val="single" w:sz="4" w:space="0" w:color="auto"/>
+          <w:right w:val="single" w:sz="4" w:space="0" w:color="auto"/>
+          <w:insideH w:val="single" w:sz="4" w:space="0" w:color="auto"/>
+          <w:insideV w:val="single" w:sz="4" w:space="0" w:color="auto"/>
+        </w:tblBorders>
+        <w:tblLook w:val="04A0"/>
+      </w:tblPr>
+      <w:tblGrid>
+        <w:gridCol w:w="3717"/>
+        <w:gridCol w:w="4445"/>
+      </w:tblGrid>
+      <w:tr>
+        <w:tc>
+          <w:tcPr>
+            <w:tcW w:w="8162" w:type="dxa"/>
+            <w:gridSpan w:val="2"/>
+            <w:tcBorders>
+              <w:top w:val="single" w:sz="4" w:space="0" w:color="auto"/>
+              <w:left w:val="single" w:sz="4" w:space="0" w:color="auto"/>
+              <w:bottom w:val="single" w:sz="4" w:space="0" w:color="auto"/>
+              <w:right w:val="single" w:sz="4" w:space="0" w:color="auto"/>
+            </w:tcBorders>
+            <w:shd w:val="clear" w:color="auto" w:fill="FFFF00"/>
+            <w:hideMark/>
+          </w:tcPr>
+          <w:p>
+            <w:pPr>
+              <w:tabs>
+                <w:tab w:val="left" w:pos="1045"/>
+              </w:tabs>
+              <w:ind w:firstLineChars="200" w:firstLine="420"/>
+              <w:jc w:val="center"/>
+              <w:rPr>
+                <w:rFonts w:ascii="微软雅黑" w:hAnsi="微软雅黑"/>
+                <w:b/>
+              </w:rPr>
+            </w:pPr>
+            <w:r>
+              <w:rPr>
+                <w:rFonts w:ascii="微软雅黑" w:hAnsi="微软雅黑" w:hint="eastAsia"/>
+                <w:b/>
+              </w:rPr>
+              <w:t>添加</w:t>
+            </w:r>
+            <w:r>
+              <w:rPr>
+                <w:rFonts w:ascii="微软雅黑" w:hAnsi="微软雅黑" w:hint="eastAsia"/>
+                <w:b/>
+              </w:rPr>
+              <w:t>血压记录</w:t>
+            </w:r>
+            <w:r>
+              <w:rPr>
+                <w:rFonts w:ascii="微软雅黑" w:hAnsi="微软雅黑" w:hint="eastAsia"/>
+                <w:b/>
+              </w:rPr>
+              <w:t>页面</w:t>
+            </w:r>
+          </w:p>
+        </w:tc>
+      </w:tr>
+      <w:tr>
+        <w:tc>
+          <w:tcPr>
+            <w:tcW w:w="3717" w:type="dxa"/>
+            <w:tcBorders>
+              <w:top w:val="single" w:sz="4" w:space="0" w:color="auto"/>
+              <w:left w:val="single" w:sz="4" w:space="0" w:color="auto"/>
+              <w:bottom w:val="single" w:sz="4" w:space="0" w:color="auto"/>
+              <w:right w:val="single" w:sz="4" w:space="0" w:color="auto"/>
+            </w:tcBorders>
+            <w:shd w:val="clear" w:color="auto" w:fill="00B0F0"/>
+            <w:hideMark/>
+          </w:tcPr>
+          <w:p>
+            <w:pPr>
+              <w:tabs>
+                <w:tab w:val="left" w:pos="1045"/>
+              </w:tabs>
+              <w:ind w:firstLineChars="200" w:firstLine="420"/>
+              <w:jc w:val="center"/>
+              <w:rPr>
+                <w:rFonts w:ascii="微软雅黑" w:hAnsi="微软雅黑"/>
+                <w:b/>
+              </w:rPr>
+            </w:pPr>
+            <w:r>
+              <w:rPr>
+                <w:rFonts w:ascii="微软雅黑" w:hAnsi="微软雅黑" w:hint="eastAsia"/>
+                <w:b/>
+              </w:rPr>
+              <w:t>元素名称</w:t>
+            </w:r>
+          </w:p>
+        </w:tc>
+        <w:tc>
+          <w:tcPr>
+            <w:tcW w:w="4445" w:type="dxa"/>
+            <w:tcBorders>
+              <w:top w:val="single" w:sz="4" w:space="0" w:color="auto"/>
+              <w:left w:val="single" w:sz="4" w:space="0" w:color="auto"/>
+              <w:bottom w:val="single" w:sz="4" w:space="0" w:color="auto"/>
+              <w:right w:val="single" w:sz="4" w:space="0" w:color="auto"/>
+            </w:tcBorders>
+            <w:shd w:val="clear" w:color="auto" w:fill="00B0F0"/>
+            <w:hideMark/>
+          </w:tcPr>
+          <w:p>
+            <w:pPr>
+              <w:tabs>
+                <w:tab w:val="left" w:pos="1045"/>
+              </w:tabs>
+              <w:ind w:firstLineChars="200" w:firstLine="420"/>
+              <w:jc w:val="center"/>
+              <w:rPr>
+                <w:rFonts w:ascii="微软雅黑" w:hAnsi="微软雅黑"/>
+                <w:b/>
+              </w:rPr>
+            </w:pPr>
+            <w:r>
+              <w:rPr>
+                <w:rFonts w:ascii="微软雅黑" w:hAnsi="微软雅黑" w:hint="eastAsia"/>
+                <w:b/>
+              </w:rPr>
+              <w:t>说明</w:t>
+            </w:r>
+          </w:p>
+        </w:tc>
+      </w:tr>
+      <w:tr>
+        <w:tc>
+          <w:tcPr>
+            <w:tcW w:w="3717" w:type="dxa"/>
+            <w:tcBorders>
+              <w:top w:val="single" w:sz="4" w:space="0" w:color="auto"/>
+              <w:left w:val="single" w:sz="4" w:space="0" w:color="auto"/>
+              <w:bottom w:val="single" w:sz="4" w:space="0" w:color="auto"/>
+              <w:right w:val="single" w:sz="4" w:space="0" w:color="auto"/>
+            </w:tcBorders>
+            <w:hideMark/>
+          </w:tcPr>
+          <w:p>
+            <w:pPr>
+              <w:tabs>
+                <w:tab w:val="left" w:pos="1045"/>
+              </w:tabs>
+              <w:ind w:firstLineChars="200" w:firstLine="420"/>
+              <w:rPr>
+                <w:rFonts w:ascii="微软雅黑" w:hAnsi="微软雅黑"/>
+              </w:rPr>
+            </w:pPr>
+            <w:r>
+              <w:rPr>
+                <w:rFonts w:ascii="微软雅黑" w:hAnsi="微软雅黑" w:hint="eastAsia"/>
+                <w:shd w:val="pct15" w:color="auto" w:fill="FFFFFF"/>
+              </w:rPr>
+              <w:t>血压</w:t>
+            </w:r>
+          </w:p>
+        </w:tc>
+        <w:tc>
+          <w:tcPr>
+            <w:tcW w:w="4445" w:type="dxa"/>
+            <w:tcBorders>
+              <w:top w:val="single" w:sz="4" w:space="0" w:color="auto"/>
+              <w:left w:val="single" w:sz="4" w:space="0" w:color="auto"/>
+              <w:bottom w:val="single" w:sz="4" w:space="0" w:color="auto"/>
+              <w:right w:val="single" w:sz="4" w:space="0" w:color="auto"/>
+            </w:tcBorders>
+            <w:hideMark/>
+          </w:tcPr>
+          <w:p>
+            <w:pPr>
+              <w:tabs>
+                <w:tab w:val="left" w:pos="1045"/>
+              </w:tabs>
+              <w:ind w:firstLineChars="50" w:firstLine="105"/>
+              <w:rPr>
+                <w:rFonts w:ascii="微软雅黑" w:hAnsi="微软雅黑"/>
+              </w:rPr>
+            </w:pPr>
+            <w:r>
+              <w:rPr>
+                <w:rFonts w:ascii="微软雅黑" w:hAnsi="微软雅黑" w:hint="eastAsia"/>
+              </w:rPr>
+              <w:t>弹出框：高压低压</w:t>
+            </w:r>
+          </w:p>
+        </w:tc>
+      </w:tr>
+      <w:tr>
+        <w:tc>
+          <w:tcPr>
+            <w:tcW w:w="3717" w:type="dxa"/>
+            <w:tcBorders>
+              <w:top w:val="single" w:sz="4" w:space="0" w:color="auto"/>
+              <w:left w:val="single" w:sz="4" w:space="0" w:color="auto"/>
+              <w:bottom w:val="single" w:sz="4" w:space="0" w:color="auto"/>
+              <w:right w:val="single" w:sz="4" w:space="0" w:color="auto"/>
+            </w:tcBorders>
+            <w:hideMark/>
+          </w:tcPr>
+          <w:p>
+            <w:pPr>
+              <w:tabs>
+                <w:tab w:val="left" w:pos="1045"/>
+              </w:tabs>
+              <w:ind w:firstLineChars="200" w:firstLine="420"/>
+              <w:rPr>
+                <w:rFonts w:ascii="微软雅黑" w:hAnsi="微软雅黑"/>
+              </w:rPr>
+            </w:pPr>
+            <w:r>
+              <w:rPr>
+                <w:rFonts w:ascii="微软雅黑" w:hAnsi="微软雅黑" w:hint="eastAsia"/>
+              </w:rPr>
+              <w:t>测试时间</w:t>
+            </w:r>
+          </w:p>
+        </w:tc>
+        <w:tc>
+          <w:tcPr>
+            <w:tcW w:w="4445" w:type="dxa"/>
+            <w:tcBorders>
+              <w:top w:val="single" w:sz="4" w:space="0" w:color="auto"/>
+              <w:left w:val="single" w:sz="4" w:space="0" w:color="auto"/>
+              <w:bottom w:val="single" w:sz="4" w:space="0" w:color="auto"/>
+              <w:right w:val="single" w:sz="4" w:space="0" w:color="auto"/>
+            </w:tcBorders>
+            <w:hideMark/>
+          </w:tcPr>
+          <w:p>
+            <w:pPr>
+              <w:tabs>
+                <w:tab w:val="left" w:pos="1045"/>
+              </w:tabs>
+              <w:ind w:firstLineChars="200" w:firstLine="420"/>
+              <w:rPr>
+                <w:rFonts w:ascii="微软雅黑" w:hAnsi="微软雅黑"/>
+              </w:rPr>
+            </w:pPr>
+            <w:r>
+              <w:rPr>
+                <w:rFonts w:ascii="微软雅黑" w:hAnsi="微软雅黑" w:hint="eastAsia"/>
+              </w:rPr>
+              <w:t>时间控件：YYYY-MM-DD hh:ss默认为当前时间，日期不能改，为当天时间</w:t>
+            </w:r>
+          </w:p>
+        </w:tc>
+      </w:tr>
+      <w:tr>
+        <w:tc>
+          <w:tcPr>
+            <w:tcW w:w="3717" w:type="dxa"/>
+            <w:tcBorders>
+              <w:top w:val="single" w:sz="4" w:space="0" w:color="auto"/>
+              <w:left w:val="single" w:sz="4" w:space="0" w:color="auto"/>
+              <w:bottom w:val="single" w:sz="4" w:space="0" w:color="auto"/>
+              <w:right w:val="single" w:sz="4" w:space="0" w:color="auto"/>
+            </w:tcBorders>
+            <w:hideMark/>
+          </w:tcPr>
+          <w:p>
+            <w:pPr>
+              <w:tabs>
+                <w:tab w:val="left" w:pos="1045"/>
+              </w:tabs>
+              <w:ind w:firstLineChars="200" w:firstLine="420"/>
+              <w:rPr>
+                <w:rFonts w:ascii="微软雅黑" w:hAnsi="微软雅黑" w:hint="eastAsia"/>
+              </w:rPr>
+            </w:pPr>
+            <w:r>
+              <w:rPr>
+                <w:rFonts w:ascii="微软雅黑" w:hAnsi="微软雅黑" w:hint="eastAsia"/>
+              </w:rPr>
+              <w:t>备注</w:t>
+            </w:r>
+          </w:p>
+        </w:tc>
+        <w:tc>
+          <w:tcPr>
+            <w:tcW w:w="4445" w:type="dxa"/>
+            <w:tcBorders>
+              <w:top w:val="single" w:sz="4" w:space="0" w:color="auto"/>
+              <w:left w:val="single" w:sz="4" w:space="0" w:color="auto"/>
+              <w:bottom w:val="single" w:sz="4" w:space="0" w:color="auto"/>
+              <w:right w:val="single" w:sz="4" w:space="0" w:color="auto"/>
+            </w:tcBorders>
+            <w:hideMark/>
+          </w:tcPr>
+          <w:p>
+            <w:pPr>
+              <w:tabs>
+                <w:tab w:val="left" w:pos="1045"/>
+              </w:tabs>
+              <w:ind w:firstLineChars="200" w:firstLine="420"/>
+              <w:rPr>
+                <w:rFonts w:ascii="微软雅黑" w:hAnsi="微软雅黑" w:hint="eastAsia"/>
+              </w:rPr>
+            </w:pPr>
+            <w:r>
+              <w:rPr>
+                <w:rFonts w:ascii="微软雅黑" w:hAnsi="微软雅黑" w:hint="eastAsia"/>
+              </w:rPr>
+              <w:t>文本框：最多50个汉字</w:t>
+            </w:r>
+          </w:p>
+        </w:tc>
+      </w:tr>
+      <w:tr>
+        <w:tc>
+          <w:tcPr>
+            <w:tcW w:w="3717" w:type="dxa"/>
+            <w:tcBorders>
+              <w:top w:val="single" w:sz="4" w:space="0" w:color="auto"/>
+              <w:left w:val="single" w:sz="4" w:space="0" w:color="auto"/>
+              <w:bottom w:val="single" w:sz="4" w:space="0" w:color="auto"/>
+              <w:right w:val="single" w:sz="4" w:space="0" w:color="auto"/>
+            </w:tcBorders>
+            <w:hideMark/>
+          </w:tcPr>
+          <w:p>
+            <w:pPr>
+              <w:tabs>
+                <w:tab w:val="left" w:pos="1045"/>
+              </w:tabs>
+              <w:ind w:firstLineChars="200" w:firstLine="420"/>
+              <w:rPr>
+                <w:rFonts w:ascii="微软雅黑" w:hAnsi="微软雅黑"/>
+              </w:rPr>
+            </w:pPr>
+          </w:p>
+        </w:tc>
+        <w:tc>
+          <w:tcPr>
+            <w:tcW w:w="4445" w:type="dxa"/>
+            <w:tcBorders>
+              <w:top w:val="single" w:sz="4" w:space="0" w:color="auto"/>
+              <w:left w:val="single" w:sz="4" w:space="0" w:color="auto"/>
+              <w:bottom w:val="single" w:sz="4" w:space="0" w:color="auto"/>
+              <w:right w:val="single" w:sz="4" w:space="0" w:color="auto"/>
+            </w:tcBorders>
+            <w:hideMark/>
+          </w:tcPr>
+          <w:p>
+            <w:pPr>
+              <w:tabs>
+                <w:tab w:val="left" w:pos="1045"/>
+              </w:tabs>
+              <w:ind w:firstLineChars="200" w:firstLine="420"/>
+              <w:rPr>
+                <w:rFonts w:ascii="微软雅黑" w:hAnsi="微软雅黑"/>
+              </w:rPr>
+            </w:pPr>
+          </w:p>
+        </w:tc>
+      </w:tr>
+      <w:tr>
+        <w:tc>
+          <w:tcPr>
+            <w:tcW w:w="3717" w:type="dxa"/>
+            <w:tcBorders>
+              <w:top w:val="single" w:sz="4" w:space="0" w:color="auto"/>
+              <w:left w:val="single" w:sz="4" w:space="0" w:color="auto"/>
+              <w:bottom w:val="single" w:sz="4" w:space="0" w:color="auto"/>
+              <w:right w:val="single" w:sz="4" w:space="0" w:color="auto"/>
+            </w:tcBorders>
+            <w:hideMark/>
+          </w:tcPr>
+          <w:p>
+            <w:pPr>
+              <w:tabs>
+                <w:tab w:val="left" w:pos="1045"/>
+              </w:tabs>
+              <w:ind w:firstLineChars="200" w:firstLine="420"/>
+              <w:rPr>
+                <w:rFonts w:ascii="微软雅黑" w:hAnsi="微软雅黑"/>
+              </w:rPr>
+            </w:pPr>
+          </w:p>
+        </w:tc>
+        <w:tc>
+          <w:tcPr>
+            <w:tcW w:w="4445" w:type="dxa"/>
+            <w:tcBorders>
+              <w:top w:val="single" w:sz="4" w:space="0" w:color="auto"/>
+              <w:left w:val="single" w:sz="4" w:space="0" w:color="auto"/>
+              <w:bottom w:val="single" w:sz="4" w:space="0" w:color="auto"/>
+              <w:right w:val="single" w:sz="4" w:space="0" w:color="auto"/>
+            </w:tcBorders>
+            <w:hideMark/>
+          </w:tcPr>
+          <w:p>
+            <w:pPr>
+              <w:tabs>
+                <w:tab w:val="left" w:pos="1045"/>
+              </w:tabs>
+              <w:ind w:firstLineChars="200" w:firstLine="420"/>
+              <w:rPr>
+                <w:rFonts w:ascii="微软雅黑" w:hAnsi="微软雅黑"/>
+              </w:rPr>
+            </w:pPr>
+          </w:p>
+        </w:tc>
+      </w:tr>
+      <w:tr>
+        <w:tc>
+          <w:tcPr>
+            <w:tcW w:w="3717" w:type="dxa"/>
+            <w:tcBorders>
+              <w:top w:val="single" w:sz="4" w:space="0" w:color="auto"/>
+              <w:left w:val="single" w:sz="4" w:space="0" w:color="auto"/>
+              <w:bottom w:val="single" w:sz="4" w:space="0" w:color="auto"/>
+              <w:right w:val="single" w:sz="4" w:space="0" w:color="auto"/>
+            </w:tcBorders>
+            <w:hideMark/>
+          </w:tcPr>
+          <w:p>
+            <w:pPr>
+              <w:tabs>
+                <w:tab w:val="left" w:pos="1045"/>
+              </w:tabs>
+              <w:ind w:firstLineChars="200" w:firstLine="420"/>
+              <w:rPr>
+                <w:rFonts w:ascii="微软雅黑" w:hAnsi="微软雅黑"/>
+              </w:rPr>
+            </w:pPr>
+          </w:p>
+        </w:tc>
+        <w:tc>
+          <w:tcPr>
+            <w:tcW w:w="4445" w:type="dxa"/>
+            <w:tcBorders>
+              <w:top w:val="single" w:sz="4" w:space="0" w:color="auto"/>
+              <w:left w:val="single" w:sz="4" w:space="0" w:color="auto"/>
+              <w:bottom w:val="single" w:sz="4" w:space="0" w:color="auto"/>
+              <w:right w:val="single" w:sz="4" w:space="0" w:color="auto"/>
+            </w:tcBorders>
+            <w:hideMark/>
+          </w:tcPr>
+          <w:p>
+            <w:pPr>
+              <w:tabs>
+                <w:tab w:val="left" w:pos="1045"/>
+              </w:tabs>
+              <w:ind w:firstLineChars="200" w:firstLine="420"/>
+              <w:rPr>
+                <w:rFonts w:ascii="微软雅黑" w:hAnsi="微软雅黑"/>
+              </w:rPr>
+            </w:pPr>
+          </w:p>
+        </w:tc>
+      </w:tr>
+      <w:tr>
+        <w:tc>
+          <w:tcPr>
+            <w:tcW w:w="3717" w:type="dxa"/>
+            <w:tcBorders>
+              <w:top w:val="single" w:sz="4" w:space="0" w:color="auto"/>
+              <w:left w:val="single" w:sz="4" w:space="0" w:color="auto"/>
+              <w:bottom w:val="single" w:sz="4" w:space="0" w:color="auto"/>
+              <w:right w:val="single" w:sz="4" w:space="0" w:color="auto"/>
+            </w:tcBorders>
+            <w:hideMark/>
+          </w:tcPr>
+          <w:p>
+            <w:pPr>
+              <w:tabs>
+                <w:tab w:val="left" w:pos="1045"/>
+              </w:tabs>
+              <w:ind w:firstLineChars="200" w:firstLine="420"/>
+              <w:rPr>
+                <w:rFonts w:ascii="微软雅黑" w:hAnsi="微软雅黑"/>
+              </w:rPr>
+            </w:pPr>
+          </w:p>
+        </w:tc>
+        <w:tc>
+          <w:tcPr>
+            <w:tcW w:w="4445" w:type="dxa"/>
+            <w:tcBorders>
+              <w:top w:val="single" w:sz="4" w:space="0" w:color="auto"/>
+              <w:left w:val="single" w:sz="4" w:space="0" w:color="auto"/>
+              <w:bottom w:val="single" w:sz="4" w:space="0" w:color="auto"/>
+              <w:right w:val="single" w:sz="4" w:space="0" w:color="auto"/>
+            </w:tcBorders>
+            <w:hideMark/>
+          </w:tcPr>
+          <w:p>
+            <w:pPr>
+              <w:tabs>
+                <w:tab w:val="left" w:pos="1045"/>
+              </w:tabs>
+              <w:ind w:firstLineChars="200" w:firstLine="420"/>
+              <w:rPr>
+                <w:rFonts w:ascii="微软雅黑" w:hAnsi="微软雅黑"/>
+              </w:rPr>
+            </w:pPr>
+          </w:p>
+        </w:tc>
+      </w:tr>
+      <w:tr>
+        <w:tc>
+          <w:tcPr>
+            <w:tcW w:w="3717" w:type="dxa"/>
+            <w:tcBorders>
+              <w:top w:val="single" w:sz="4" w:space="0" w:color="auto"/>
+              <w:left w:val="single" w:sz="4" w:space="0" w:color="auto"/>
+              <w:bottom w:val="single" w:sz="4" w:space="0" w:color="auto"/>
+              <w:right w:val="single" w:sz="4" w:space="0" w:color="auto"/>
+            </w:tcBorders>
+            <w:hideMark/>
+          </w:tcPr>
+          <w:p>
+            <w:pPr>
+              <w:tabs>
+                <w:tab w:val="left" w:pos="1045"/>
+              </w:tabs>
+              <w:ind w:firstLineChars="200" w:firstLine="420"/>
+              <w:rPr>
+                <w:rFonts w:ascii="微软雅黑" w:hAnsi="微软雅黑"/>
+                <w:shd w:val="pct15" w:color="auto" w:fill="FFFFFF"/>
+              </w:rPr>
+            </w:pPr>
+            <w:r>
+              <w:rPr>
+                <w:rFonts w:ascii="微软雅黑" w:hAnsi="微软雅黑" w:hint="eastAsia"/>
+                <w:shd w:val="pct15" w:color="auto" w:fill="FFFFFF"/>
+              </w:rPr>
+              <w:t>创建时间</w:t>
+            </w:r>
+          </w:p>
+        </w:tc>
+        <w:tc>
+          <w:tcPr>
+            <w:tcW w:w="4445" w:type="dxa"/>
+            <w:tcBorders>
+              <w:top w:val="single" w:sz="4" w:space="0" w:color="auto"/>
+              <w:left w:val="single" w:sz="4" w:space="0" w:color="auto"/>
+              <w:bottom w:val="single" w:sz="4" w:space="0" w:color="auto"/>
+              <w:right w:val="single" w:sz="4" w:space="0" w:color="auto"/>
+            </w:tcBorders>
+            <w:hideMark/>
+          </w:tcPr>
+          <w:p>
+            <w:pPr>
+              <w:tabs>
+                <w:tab w:val="left" w:pos="1045"/>
+              </w:tabs>
+              <w:ind w:firstLineChars="200" w:firstLine="420"/>
+              <w:rPr>
+                <w:rFonts w:ascii="微软雅黑" w:hAnsi="微软雅黑"/>
+                <w:shd w:val="pct15" w:color="auto" w:fill="FFFFFF"/>
+              </w:rPr>
+            </w:pPr>
+            <w:r>
+              <w:rPr>
+                <w:rFonts w:ascii="微软雅黑" w:hAnsi="微软雅黑" w:hint="eastAsia"/>
+                <w:shd w:val="pct15" w:color="auto" w:fill="FFFFFF"/>
+              </w:rPr>
+              <w:t>系统默认当前时间：YYYY-MM-DD HH:MS:SS，不在页面显示</w:t>
+            </w:r>
+          </w:p>
+        </w:tc>
+      </w:tr>
+      <w:tr>
+        <w:tc>
+          <w:tcPr>
+            <w:tcW w:w="3717" w:type="dxa"/>
+            <w:tcBorders>
+              <w:top w:val="single" w:sz="4" w:space="0" w:color="auto"/>
+              <w:left w:val="single" w:sz="4" w:space="0" w:color="auto"/>
+              <w:bottom w:val="single" w:sz="4" w:space="0" w:color="auto"/>
+              <w:right w:val="single" w:sz="4" w:space="0" w:color="auto"/>
+            </w:tcBorders>
+            <w:hideMark/>
+          </w:tcPr>
+          <w:p>
+            <w:pPr>
+              <w:tabs>
+                <w:tab w:val="left" w:pos="1045"/>
+              </w:tabs>
+              <w:ind w:firstLineChars="200" w:firstLine="420"/>
+              <w:rPr>
+                <w:rFonts w:ascii="微软雅黑" w:hAnsi="微软雅黑"/>
+                <w:shd w:val="pct15" w:color="auto" w:fill="FFFFFF"/>
+              </w:rPr>
+            </w:pPr>
+            <w:r>
+              <w:rPr>
+                <w:rFonts w:ascii="微软雅黑" w:hAnsi="微软雅黑" w:hint="eastAsia"/>
+                <w:shd w:val="pct15" w:color="auto" w:fill="FFFFFF"/>
+              </w:rPr>
+              <w:t>创建用户</w:t>
+            </w:r>
+          </w:p>
+        </w:tc>
+        <w:tc>
+          <w:tcPr>
+            <w:tcW w:w="4445" w:type="dxa"/>
+            <w:tcBorders>
+              <w:top w:val="single" w:sz="4" w:space="0" w:color="auto"/>
+              <w:left w:val="single" w:sz="4" w:space="0" w:color="auto"/>
+              <w:bottom w:val="single" w:sz="4" w:space="0" w:color="auto"/>
+              <w:right w:val="single" w:sz="4" w:space="0" w:color="auto"/>
+            </w:tcBorders>
+            <w:hideMark/>
+          </w:tcPr>
+          <w:p>
+            <w:pPr>
+              <w:tabs>
+                <w:tab w:val="left" w:pos="1045"/>
+              </w:tabs>
+              <w:ind w:firstLineChars="200" w:firstLine="420"/>
+              <w:rPr>
+                <w:rFonts w:ascii="微软雅黑" w:hAnsi="微软雅黑"/>
+                <w:shd w:val="pct15" w:color="auto" w:fill="FFFFFF"/>
+              </w:rPr>
+            </w:pPr>
+            <w:r>
+              <w:rPr>
+                <w:rFonts w:ascii="微软雅黑" w:hAnsi="微软雅黑" w:hint="eastAsia"/>
+                <w:shd w:val="pct15" w:color="auto" w:fill="FFFFFF"/>
+              </w:rPr>
+              <w:t>系统默认当前用户，不在页面显示</w:t>
+            </w:r>
+          </w:p>
+        </w:tc>
+      </w:tr>
+      <w:tr>
+        <w:tc>
+          <w:tcPr>
+            <w:tcW w:w="3717" w:type="dxa"/>
+            <w:tcBorders>
+              <w:top w:val="single" w:sz="4" w:space="0" w:color="auto"/>
+              <w:left w:val="single" w:sz="4" w:space="0" w:color="auto"/>
+              <w:bottom w:val="single" w:sz="4" w:space="0" w:color="auto"/>
+              <w:right w:val="single" w:sz="4" w:space="0" w:color="auto"/>
+            </w:tcBorders>
+            <w:hideMark/>
+          </w:tcPr>
+          <w:p>
+            <w:pPr>
+              <w:tabs>
+                <w:tab w:val="left" w:pos="1045"/>
+              </w:tabs>
+              <w:ind w:firstLineChars="200" w:firstLine="420"/>
+              <w:rPr>
+                <w:rFonts w:ascii="微软雅黑" w:hAnsi="微软雅黑"/>
+                <w:shd w:val="pct15" w:color="auto" w:fill="FFFFFF"/>
+              </w:rPr>
+            </w:pPr>
+            <w:r>
+              <w:rPr>
+                <w:rFonts w:ascii="微软雅黑" w:hAnsi="微软雅黑" w:hint="eastAsia"/>
+                <w:shd w:val="pct15" w:color="auto" w:fill="FFFFFF"/>
+              </w:rPr>
+              <w:t>最后修改时间</w:t>
+            </w:r>
+          </w:p>
+        </w:tc>
+        <w:tc>
+          <w:tcPr>
+            <w:tcW w:w="4445" w:type="dxa"/>
+            <w:tcBorders>
+              <w:top w:val="single" w:sz="4" w:space="0" w:color="auto"/>
+              <w:left w:val="single" w:sz="4" w:space="0" w:color="auto"/>
+              <w:bottom w:val="single" w:sz="4" w:space="0" w:color="auto"/>
+              <w:right w:val="single" w:sz="4" w:space="0" w:color="auto"/>
+            </w:tcBorders>
+            <w:hideMark/>
+          </w:tcPr>
+          <w:p>
+            <w:pPr>
+              <w:tabs>
+                <w:tab w:val="left" w:pos="1045"/>
+              </w:tabs>
+              <w:ind w:firstLineChars="200" w:firstLine="420"/>
+              <w:rPr>
+                <w:rFonts w:ascii="微软雅黑" w:hAnsi="微软雅黑"/>
+                <w:shd w:val="pct15" w:color="auto" w:fill="FFFFFF"/>
+              </w:rPr>
+            </w:pPr>
+            <w:r>
+              <w:rPr>
+                <w:rFonts w:ascii="微软雅黑" w:hAnsi="微软雅黑" w:hint="eastAsia"/>
+                <w:shd w:val="pct15" w:color="auto" w:fill="FFFFFF"/>
+              </w:rPr>
+              <w:t>系统默认当前时间：YYYY-MM-DD HH:MS:SS，不在页面显示</w:t>
+            </w:r>
+          </w:p>
+        </w:tc>
+      </w:tr>
+      <w:tr>
+        <w:tc>
+          <w:tcPr>
+            <w:tcW w:w="3717" w:type="dxa"/>
+            <w:tcBorders>
+              <w:top w:val="single" w:sz="4" w:space="0" w:color="auto"/>
+              <w:left w:val="single" w:sz="4" w:space="0" w:color="auto"/>
+              <w:bottom w:val="single" w:sz="4" w:space="0" w:color="auto"/>
+              <w:right w:val="single" w:sz="4" w:space="0" w:color="auto"/>
+            </w:tcBorders>
+            <w:hideMark/>
+          </w:tcPr>
+          <w:p>
+            <w:pPr>
+              <w:tabs>
+                <w:tab w:val="left" w:pos="1045"/>
+              </w:tabs>
+              <w:ind w:firstLineChars="200" w:firstLine="420"/>
+              <w:rPr>
+                <w:rFonts w:ascii="微软雅黑" w:hAnsi="微软雅黑"/>
+                <w:shd w:val="pct15" w:color="auto" w:fill="FFFFFF"/>
+              </w:rPr>
+            </w:pPr>
+            <w:r>
+              <w:rPr>
+                <w:rFonts w:ascii="微软雅黑" w:hAnsi="微软雅黑" w:hint="eastAsia"/>
+                <w:shd w:val="pct15" w:color="auto" w:fill="FFFFFF"/>
+              </w:rPr>
+              <w:t>最后修改用户</w:t>
+            </w:r>
+          </w:p>
+        </w:tc>
+        <w:tc>
+          <w:tcPr>
+            <w:tcW w:w="4445" w:type="dxa"/>
+            <w:tcBorders>
+              <w:top w:val="single" w:sz="4" w:space="0" w:color="auto"/>
+              <w:left w:val="single" w:sz="4" w:space="0" w:color="auto"/>
+              <w:bottom w:val="single" w:sz="4" w:space="0" w:color="auto"/>
+              <w:right w:val="single" w:sz="4" w:space="0" w:color="auto"/>
+            </w:tcBorders>
+            <w:hideMark/>
+          </w:tcPr>
+          <w:p>
+            <w:pPr>
+              <w:tabs>
+                <w:tab w:val="left" w:pos="1045"/>
+              </w:tabs>
+              <w:ind w:firstLineChars="200" w:firstLine="420"/>
+              <w:rPr>
+                <w:rFonts w:ascii="微软雅黑" w:hAnsi="微软雅黑"/>
+                <w:shd w:val="pct15" w:color="auto" w:fill="FFFFFF"/>
+              </w:rPr>
+            </w:pPr>
+            <w:r>
+              <w:rPr>
+                <w:rFonts w:ascii="微软雅黑" w:hAnsi="微软雅黑" w:hint="eastAsia"/>
+                <w:shd w:val="pct15" w:color="auto" w:fill="FFFFFF"/>
+              </w:rPr>
+              <w:t>系统默认当前用户，不在页面显示</w:t>
+            </w:r>
+          </w:p>
+        </w:tc>
+      </w:tr>
+      <w:tr>
+        <w:tc>
+          <w:tcPr>
+            <w:tcW w:w="3717" w:type="dxa"/>
+            <w:tcBorders>
+              <w:top w:val="single" w:sz="4" w:space="0" w:color="auto"/>
+              <w:left w:val="single" w:sz="4" w:space="0" w:color="auto"/>
+              <w:bottom w:val="single" w:sz="4" w:space="0" w:color="auto"/>
+              <w:right w:val="single" w:sz="4" w:space="0" w:color="auto"/>
+            </w:tcBorders>
+            <w:hideMark/>
+          </w:tcPr>
+          <w:p>
+            <w:pPr>
+              <w:tabs>
+                <w:tab w:val="left" w:pos="1045"/>
+              </w:tabs>
+              <w:ind w:firstLineChars="200" w:firstLine="420"/>
+              <w:rPr>
+                <w:rFonts w:ascii="微软雅黑" w:hAnsi="微软雅黑"/>
+              </w:rPr>
+            </w:pPr>
+            <w:r>
+              <w:rPr>
+                <w:rFonts w:ascii="微软雅黑" w:hAnsi="微软雅黑" w:hint="eastAsia"/>
+              </w:rPr>
+              <w:t>【保存】</w:t>
+            </w:r>
+          </w:p>
+        </w:tc>
+        <w:tc>
+          <w:tcPr>
+            <w:tcW w:w="4445" w:type="dxa"/>
+            <w:tcBorders>
+              <w:top w:val="single" w:sz="4" w:space="0" w:color="auto"/>
+              <w:left w:val="single" w:sz="4" w:space="0" w:color="auto"/>
+              <w:bottom w:val="single" w:sz="4" w:space="0" w:color="auto"/>
+              <w:right w:val="single" w:sz="4" w:space="0" w:color="auto"/>
+            </w:tcBorders>
+            <w:hideMark/>
+          </w:tcPr>
+          <w:p>
+            <w:pPr>
+              <w:tabs>
+                <w:tab w:val="left" w:pos="1045"/>
+              </w:tabs>
+              <w:ind w:firstLineChars="200" w:firstLine="420"/>
+              <w:rPr>
+                <w:rFonts w:ascii="微软雅黑" w:hAnsi="微软雅黑"/>
+              </w:rPr>
+            </w:pPr>
+            <w:r>
+              <w:rPr>
+                <w:rFonts w:ascii="微软雅黑" w:hAnsi="微软雅黑" w:hint="eastAsia"/>
+              </w:rPr>
+              <w:t>按钮：提交数据</w:t>
+            </w:r>
+          </w:p>
+        </w:tc>
+      </w:tr>
+      <w:tr>
+        <w:tc>
+          <w:tcPr>
+            <w:tcW w:w="3717" w:type="dxa"/>
+            <w:tcBorders>
+              <w:top w:val="single" w:sz="4" w:space="0" w:color="auto"/>
+              <w:left w:val="single" w:sz="4" w:space="0" w:color="auto"/>
+              <w:bottom w:val="single" w:sz="4" w:space="0" w:color="auto"/>
+              <w:right w:val="single" w:sz="4" w:space="0" w:color="auto"/>
+            </w:tcBorders>
+            <w:hideMark/>
+          </w:tcPr>
+          <w:p>
+            <w:pPr>
+              <w:tabs>
+                <w:tab w:val="left" w:pos="1045"/>
+              </w:tabs>
+              <w:ind w:firstLineChars="200" w:firstLine="420"/>
+              <w:rPr>
+                <w:rFonts w:ascii="微软雅黑" w:hAnsi="微软雅黑" w:hint="eastAsia"/>
+              </w:rPr>
+            </w:pPr>
+            <w:r>
+              <w:rPr>
+                <w:rFonts w:ascii="微软雅黑" w:hAnsi="微软雅黑" w:hint="eastAsia"/>
+              </w:rPr>
+              <w:t>【删除】</w:t>
+            </w:r>
+          </w:p>
+        </w:tc>
+        <w:tc>
+          <w:tcPr>
+            <w:tcW w:w="4445" w:type="dxa"/>
+            <w:tcBorders>
+              <w:top w:val="single" w:sz="4" w:space="0" w:color="auto"/>
+              <w:left w:val="single" w:sz="4" w:space="0" w:color="auto"/>
+              <w:bottom w:val="single" w:sz="4" w:space="0" w:color="auto"/>
+              <w:right w:val="single" w:sz="4" w:space="0" w:color="auto"/>
+            </w:tcBorders>
+            <w:hideMark/>
+          </w:tcPr>
+          <w:p>
+            <w:pPr>
+              <w:tabs>
+                <w:tab w:val="left" w:pos="1045"/>
+              </w:tabs>
+              <w:ind w:firstLineChars="200" w:firstLine="420"/>
+              <w:rPr>
+                <w:rFonts w:ascii="微软雅黑" w:hAnsi="微软雅黑" w:hint="eastAsia"/>
+              </w:rPr>
+            </w:pPr>
+            <w:r>
+              <w:rPr>
+                <w:rFonts w:ascii="微软雅黑" w:hAnsi="微软雅黑" w:hint="eastAsia"/>
+              </w:rPr>
+              <w:t>按钮：删除数据</w:t>
+            </w:r>
+          </w:p>
+        </w:tc>
+      </w:tr>
+      <w:tr>
+        <w:tc>
+          <w:tcPr>
+            <w:tcW w:w="3717" w:type="dxa"/>
+            <w:tcBorders>
+              <w:top w:val="single" w:sz="4" w:space="0" w:color="auto"/>
+              <w:left w:val="single" w:sz="4" w:space="0" w:color="auto"/>
+              <w:bottom w:val="single" w:sz="4" w:space="0" w:color="auto"/>
+              <w:right w:val="single" w:sz="4" w:space="0" w:color="auto"/>
+            </w:tcBorders>
+            <w:hideMark/>
+          </w:tcPr>
+          <w:p>
+            <w:pPr>
+              <w:tabs>
+                <w:tab w:val="left" w:pos="1045"/>
+              </w:tabs>
+              <w:ind w:firstLineChars="200" w:firstLine="420"/>
+              <w:rPr>
+                <w:rFonts w:ascii="微软雅黑" w:hAnsi="微软雅黑"/>
+              </w:rPr>
+            </w:pPr>
+            <w:r>
+              <w:rPr>
+                <w:rFonts w:ascii="微软雅黑" w:hAnsi="微软雅黑" w:hint="eastAsia"/>
+              </w:rPr>
+              <w:t>【返回】</w:t>
+            </w:r>
+          </w:p>
+        </w:tc>
+        <w:tc>
+          <w:tcPr>
+            <w:tcW w:w="4445" w:type="dxa"/>
+            <w:tcBorders>
+              <w:top w:val="single" w:sz="4" w:space="0" w:color="auto"/>
+              <w:left w:val="single" w:sz="4" w:space="0" w:color="auto"/>
+              <w:bottom w:val="single" w:sz="4" w:space="0" w:color="auto"/>
+              <w:right w:val="single" w:sz="4" w:space="0" w:color="auto"/>
+            </w:tcBorders>
+            <w:hideMark/>
+          </w:tcPr>
+          <w:p>
+            <w:pPr>
+              <w:tabs>
+                <w:tab w:val="left" w:pos="1045"/>
+              </w:tabs>
+              <w:ind w:firstLineChars="200" w:firstLine="420"/>
+              <w:rPr>
+                <w:rFonts w:ascii="微软雅黑" w:hAnsi="微软雅黑"/>
+              </w:rPr>
+            </w:pPr>
+            <w:r>
+              <w:rPr>
+                <w:rFonts w:ascii="微软雅黑" w:hAnsi="微软雅黑" w:hint="eastAsia"/>
+              </w:rPr>
+              <w:t>按钮：返回到上一级页面</w:t>
+            </w:r>
+          </w:p>
+        </w:tc>
+      </w:tr>
+      <w:tr>
+        <w:tc>
+          <w:tcPr>
+            <w:tcW w:w="8162" w:type="dxa"/>
+            <w:gridSpan w:val="2"/>
+            <w:tcBorders>
+              <w:top w:val="single" w:sz="4" w:space="0" w:color="auto"/>
+              <w:left w:val="single" w:sz="4" w:space="0" w:color="auto"/>
+              <w:bottom w:val="single" w:sz="4" w:space="0" w:color="auto"/>
+              <w:right w:val="single" w:sz="4" w:space="0" w:color="auto"/>
+            </w:tcBorders>
+            <w:shd w:val="clear" w:color="auto" w:fill="FFFF00"/>
+            <w:hideMark/>
+          </w:tcPr>
+          <w:p>
+            <w:pPr>
+              <w:tabs>
+                <w:tab w:val="left" w:pos="1045"/>
+              </w:tabs>
+              <w:ind w:firstLineChars="200" w:firstLine="420"/>
+              <w:jc w:val="center"/>
+              <w:rPr>
+                <w:rFonts w:ascii="微软雅黑" w:hAnsi="微软雅黑"/>
+              </w:rPr>
+            </w:pPr>
+            <w:r>
+              <w:rPr>
+                <w:rFonts w:ascii="微软雅黑" w:hAnsi="微软雅黑" w:hint="eastAsia"/>
+              </w:rPr>
+              <w:lastRenderedPageBreak/>
+              <w:t>说明</w:t>
+            </w:r>
+          </w:p>
+        </w:tc>
+      </w:tr>
+      <w:tr>
+        <w:tc>
+          <w:tcPr>
+            <w:tcW w:w="8162" w:type="dxa"/>
+            <w:gridSpan w:val="2"/>
+            <w:tcBorders>
+              <w:top w:val="single" w:sz="4" w:space="0" w:color="auto"/>
+              <w:left w:val="single" w:sz="4" w:space="0" w:color="auto"/>
+              <w:bottom w:val="single" w:sz="4" w:space="0" w:color="auto"/>
+              <w:right w:val="single" w:sz="4" w:space="0" w:color="auto"/>
+            </w:tcBorders>
+          </w:tcPr>
+          <w:p>
+            <w:pPr>
+              <w:tabs>
+                <w:tab w:val="left" w:pos="1045"/>
+              </w:tabs>
+              <w:ind w:firstLineChars="200" w:firstLine="420"/>
+              <w:rPr>
+                <w:rFonts w:ascii="微软雅黑" w:hAnsi="微软雅黑"/>
+              </w:rPr>
+            </w:pPr>
+          </w:p>
+        </w:tc>
+      </w:tr>
+    </w:tbl>
+    <w:p/>
     <w:p>
       <w:pPr>
         <w:pStyle w:val="4"/>
@@ -51337,6 +57388,653 @@
           <w:rFonts w:hint="eastAsia"/>
         </w:rPr>
         <w:t>【接口说明】</w:t>
+      </w:r>
+    </w:p>
+    <w:p>
+      <w:r>
+        <w:rPr>
+          <w:rFonts w:hint="eastAsia"/>
+        </w:rPr>
+        <w:t>接口名</w:t>
+      </w:r>
+      <w:r>
+        <w:rPr>
+          <w:rFonts w:hint="eastAsia"/>
+        </w:rPr>
+        <w:t>1</w:t>
+      </w:r>
+      <w:r>
+        <w:rPr>
+          <w:rFonts w:hint="eastAsia"/>
+        </w:rPr>
+        <w:t>：修改血压记录</w:t>
+      </w:r>
+      <w:r>
+        <w:rPr>
+          <w:rFonts w:hint="eastAsia"/>
+        </w:rPr>
+        <w:t>:</w:t>
+      </w:r>
+    </w:p>
+    <w:p>
+      <w:r>
+        <w:rPr>
+          <w:rFonts w:hint="eastAsia"/>
+        </w:rPr>
+        <w:t>接口：</w:t>
+      </w:r>
+      <w:proofErr w:type="gramStart"/>
+      <w:r>
+        <w:rPr>
+          <w:rFonts w:hint="eastAsia"/>
+        </w:rPr>
+        <w:t>int</w:t>
+      </w:r>
+      <w:proofErr w:type="gramEnd"/>
+      <w:r>
+        <w:rPr>
+          <w:rFonts w:hint="eastAsia"/>
+        </w:rPr>
+        <w:t xml:space="preserve"> update</w:t>
+      </w:r>
+      <w:r>
+        <w:rPr>
+          <w:rStyle w:val="bodytext"/>
+          <w:rFonts w:ascii="Arial" w:hAnsi="Arial" w:cs="Arial" w:hint="eastAsia"/>
+          <w:b/>
+          <w:bCs/>
+          <w:i/>
+          <w:iCs/>
+          <w:color w:val="333333"/>
+          <w:sz w:val="18"/>
+          <w:szCs w:val="18"/>
+          <w:shd w:val="clear" w:color="auto" w:fill="FFFFFF"/>
+        </w:rPr>
+        <w:t>B</w:t>
+      </w:r>
+      <w:r>
+        <w:rPr>
+          <w:rStyle w:val="af2"/>
+          <w:rFonts w:ascii="Arial" w:hAnsi="Arial" w:cs="Arial"/>
+          <w:b/>
+          <w:bCs/>
+          <w:i w:val="0"/>
+          <w:iCs w:val="0"/>
+          <w:color w:val="333333"/>
+          <w:sz w:val="18"/>
+          <w:szCs w:val="18"/>
+          <w:shd w:val="clear" w:color="auto" w:fill="FFFFFF"/>
+        </w:rPr>
+        <w:t>lood</w:t>
+      </w:r>
+      <w:r>
+        <w:rPr>
+          <w:rStyle w:val="apple-converted-space"/>
+          <w:rFonts w:ascii="Arial" w:hAnsi="Arial" w:cs="Arial" w:hint="eastAsia"/>
+          <w:b/>
+          <w:color w:val="333333"/>
+          <w:sz w:val="18"/>
+          <w:szCs w:val="18"/>
+          <w:shd w:val="clear" w:color="auto" w:fill="FFFFFF"/>
+        </w:rPr>
+        <w:t>P</w:t>
+      </w:r>
+      <w:r>
+        <w:rPr>
+          <w:rStyle w:val="af2"/>
+          <w:rFonts w:ascii="Arial" w:hAnsi="Arial" w:cs="Arial"/>
+          <w:b/>
+          <w:bCs/>
+          <w:i w:val="0"/>
+          <w:iCs w:val="0"/>
+          <w:color w:val="333333"/>
+          <w:sz w:val="18"/>
+          <w:szCs w:val="18"/>
+          <w:shd w:val="clear" w:color="auto" w:fill="FFFFFF"/>
+        </w:rPr>
+        <w:t>ressure</w:t>
+      </w:r>
+      <w:r>
+        <w:rPr>
+          <w:rFonts w:hint="eastAsia"/>
+        </w:rPr>
+        <w:t>(</w:t>
+      </w:r>
+      <w:r>
+        <w:rPr>
+          <w:rStyle w:val="bodytext"/>
+          <w:rFonts w:ascii="Arial" w:hAnsi="Arial" w:cs="Arial" w:hint="eastAsia"/>
+          <w:b/>
+          <w:bCs/>
+          <w:i/>
+          <w:iCs/>
+          <w:color w:val="333333"/>
+          <w:sz w:val="18"/>
+          <w:szCs w:val="18"/>
+          <w:shd w:val="clear" w:color="auto" w:fill="FFFFFF"/>
+        </w:rPr>
+        <w:t>B</w:t>
+      </w:r>
+      <w:r>
+        <w:rPr>
+          <w:rStyle w:val="af2"/>
+          <w:rFonts w:ascii="Arial" w:hAnsi="Arial" w:cs="Arial"/>
+          <w:b/>
+          <w:bCs/>
+          <w:i w:val="0"/>
+          <w:iCs w:val="0"/>
+          <w:color w:val="333333"/>
+          <w:sz w:val="18"/>
+          <w:szCs w:val="18"/>
+          <w:shd w:val="clear" w:color="auto" w:fill="FFFFFF"/>
+        </w:rPr>
+        <w:t>lood</w:t>
+      </w:r>
+      <w:r>
+        <w:rPr>
+          <w:rStyle w:val="apple-converted-space"/>
+          <w:rFonts w:ascii="Arial" w:hAnsi="Arial" w:cs="Arial" w:hint="eastAsia"/>
+          <w:color w:val="333333"/>
+          <w:sz w:val="18"/>
+          <w:szCs w:val="18"/>
+          <w:shd w:val="clear" w:color="auto" w:fill="FFFFFF"/>
+        </w:rPr>
+        <w:t>P</w:t>
+      </w:r>
+      <w:r>
+        <w:rPr>
+          <w:rStyle w:val="af2"/>
+          <w:rFonts w:ascii="Arial" w:hAnsi="Arial" w:cs="Arial"/>
+          <w:b/>
+          <w:bCs/>
+          <w:i w:val="0"/>
+          <w:iCs w:val="0"/>
+          <w:color w:val="333333"/>
+          <w:sz w:val="18"/>
+          <w:szCs w:val="18"/>
+          <w:shd w:val="clear" w:color="auto" w:fill="FFFFFF"/>
+        </w:rPr>
+        <w:t>ressure</w:t>
+      </w:r>
+      <w:r>
+        <w:rPr>
+          <w:rStyle w:val="af2"/>
+          <w:rFonts w:ascii="Arial" w:hAnsi="Arial" w:cs="Arial" w:hint="eastAsia"/>
+          <w:b/>
+          <w:bCs/>
+          <w:i w:val="0"/>
+          <w:iCs w:val="0"/>
+          <w:color w:val="333333"/>
+          <w:sz w:val="18"/>
+          <w:szCs w:val="18"/>
+          <w:shd w:val="clear" w:color="auto" w:fill="FFFFFF"/>
+        </w:rPr>
+        <w:t xml:space="preserve"> b</w:t>
+      </w:r>
+      <w:r>
+        <w:rPr>
+          <w:rStyle w:val="af2"/>
+          <w:rFonts w:ascii="Arial" w:hAnsi="Arial" w:cs="Arial"/>
+          <w:b/>
+          <w:bCs/>
+          <w:i w:val="0"/>
+          <w:iCs w:val="0"/>
+          <w:color w:val="333333"/>
+          <w:sz w:val="18"/>
+          <w:szCs w:val="18"/>
+          <w:shd w:val="clear" w:color="auto" w:fill="FFFFFF"/>
+        </w:rPr>
+        <w:t>lood</w:t>
+      </w:r>
+      <w:r>
+        <w:rPr>
+          <w:rStyle w:val="apple-converted-space"/>
+          <w:rFonts w:ascii="Arial" w:hAnsi="Arial" w:cs="Arial" w:hint="eastAsia"/>
+          <w:color w:val="333333"/>
+          <w:sz w:val="18"/>
+          <w:szCs w:val="18"/>
+          <w:shd w:val="clear" w:color="auto" w:fill="FFFFFF"/>
+        </w:rPr>
+        <w:t>P</w:t>
+      </w:r>
+      <w:r>
+        <w:rPr>
+          <w:rStyle w:val="af2"/>
+          <w:rFonts w:ascii="Arial" w:hAnsi="Arial" w:cs="Arial"/>
+          <w:b/>
+          <w:bCs/>
+          <w:i w:val="0"/>
+          <w:iCs w:val="0"/>
+          <w:color w:val="333333"/>
+          <w:sz w:val="18"/>
+          <w:szCs w:val="18"/>
+          <w:shd w:val="clear" w:color="auto" w:fill="FFFFFF"/>
+        </w:rPr>
+        <w:t>ressure</w:t>
+      </w:r>
+      <w:r>
+        <w:rPr>
+          <w:rFonts w:hint="eastAsia"/>
+        </w:rPr>
+        <w:t>);</w:t>
+      </w:r>
+    </w:p>
+    <w:p>
+      <w:r>
+        <w:rPr>
+          <w:rFonts w:hint="eastAsia"/>
+        </w:rPr>
+        <w:t>参数说明：</w:t>
+      </w:r>
+      <w:r>
+        <w:rPr>
+          <w:rFonts w:hint="eastAsia"/>
+        </w:rPr>
+        <w:t>#</w:t>
+      </w:r>
+      <w:r>
+        <w:rPr>
+          <w:rStyle w:val="af2"/>
+          <w:rFonts w:ascii="Arial" w:hAnsi="Arial" w:cs="Arial" w:hint="eastAsia"/>
+          <w:b/>
+          <w:bCs/>
+          <w:i w:val="0"/>
+          <w:iCs w:val="0"/>
+          <w:color w:val="333333"/>
+          <w:sz w:val="18"/>
+          <w:szCs w:val="18"/>
+          <w:shd w:val="clear" w:color="auto" w:fill="FFFFFF"/>
+        </w:rPr>
+        <w:t xml:space="preserve"> </w:t>
+      </w:r>
+      <w:r>
+        <w:rPr>
+          <w:rStyle w:val="af2"/>
+          <w:rFonts w:ascii="Arial" w:hAnsi="Arial" w:cs="Arial" w:hint="eastAsia"/>
+          <w:b/>
+          <w:bCs/>
+          <w:i w:val="0"/>
+          <w:iCs w:val="0"/>
+          <w:color w:val="333333"/>
+          <w:sz w:val="18"/>
+          <w:szCs w:val="18"/>
+          <w:shd w:val="clear" w:color="auto" w:fill="FFFFFF"/>
+        </w:rPr>
+        <w:t>b</w:t>
+      </w:r>
+      <w:r>
+        <w:rPr>
+          <w:rStyle w:val="af2"/>
+          <w:rFonts w:ascii="Arial" w:hAnsi="Arial" w:cs="Arial"/>
+          <w:b/>
+          <w:bCs/>
+          <w:i w:val="0"/>
+          <w:iCs w:val="0"/>
+          <w:color w:val="333333"/>
+          <w:sz w:val="18"/>
+          <w:szCs w:val="18"/>
+          <w:shd w:val="clear" w:color="auto" w:fill="FFFFFF"/>
+        </w:rPr>
+        <w:t>lood</w:t>
+      </w:r>
+      <w:r>
+        <w:rPr>
+          <w:rStyle w:val="apple-converted-space"/>
+          <w:rFonts w:ascii="Arial" w:hAnsi="Arial" w:cs="Arial" w:hint="eastAsia"/>
+          <w:color w:val="333333"/>
+          <w:sz w:val="18"/>
+          <w:szCs w:val="18"/>
+          <w:shd w:val="clear" w:color="auto" w:fill="FFFFFF"/>
+        </w:rPr>
+        <w:t>P</w:t>
+      </w:r>
+      <w:r>
+        <w:rPr>
+          <w:rStyle w:val="af2"/>
+          <w:rFonts w:ascii="Arial" w:hAnsi="Arial" w:cs="Arial"/>
+          <w:b/>
+          <w:bCs/>
+          <w:i w:val="0"/>
+          <w:iCs w:val="0"/>
+          <w:color w:val="333333"/>
+          <w:sz w:val="18"/>
+          <w:szCs w:val="18"/>
+          <w:shd w:val="clear" w:color="auto" w:fill="FFFFFF"/>
+        </w:rPr>
+        <w:t>ressure</w:t>
+      </w:r>
+      <w:r>
+        <w:rPr>
+          <w:rFonts w:hint="eastAsia"/>
+        </w:rPr>
+        <w:t xml:space="preserve"> </w:t>
+      </w:r>
+      <w:r>
+        <w:rPr>
+          <w:rFonts w:hint="eastAsia"/>
+        </w:rPr>
+        <w:t>血压对象</w:t>
+      </w:r>
+    </w:p>
+    <w:p>
+      <w:r>
+        <w:rPr>
+          <w:rFonts w:hint="eastAsia"/>
+        </w:rPr>
+        <w:t>接口名</w:t>
+      </w:r>
+      <w:r>
+        <w:rPr>
+          <w:rFonts w:hint="eastAsia"/>
+        </w:rPr>
+        <w:t>2</w:t>
+      </w:r>
+      <w:r>
+        <w:rPr>
+          <w:rFonts w:hint="eastAsia"/>
+        </w:rPr>
+        <w:t>：删除血压记录</w:t>
+      </w:r>
+      <w:r>
+        <w:rPr>
+          <w:rFonts w:hint="eastAsia"/>
+        </w:rPr>
+        <w:t>:</w:t>
+      </w:r>
+    </w:p>
+    <w:p>
+      <w:r>
+        <w:rPr>
+          <w:rFonts w:hint="eastAsia"/>
+        </w:rPr>
+        <w:t>接口：</w:t>
+      </w:r>
+      <w:proofErr w:type="gramStart"/>
+      <w:r>
+        <w:rPr>
+          <w:rFonts w:hint="eastAsia"/>
+        </w:rPr>
+        <w:t>int</w:t>
+      </w:r>
+      <w:proofErr w:type="gramEnd"/>
+      <w:r>
+        <w:rPr>
+          <w:rFonts w:hint="eastAsia"/>
+        </w:rPr>
+        <w:t xml:space="preserve"> update</w:t>
+      </w:r>
+      <w:r>
+        <w:rPr>
+          <w:rStyle w:val="bodytext"/>
+          <w:rFonts w:ascii="Arial" w:hAnsi="Arial" w:cs="Arial" w:hint="eastAsia"/>
+          <w:b/>
+          <w:bCs/>
+          <w:i/>
+          <w:iCs/>
+          <w:color w:val="333333"/>
+          <w:sz w:val="18"/>
+          <w:szCs w:val="18"/>
+          <w:shd w:val="clear" w:color="auto" w:fill="FFFFFF"/>
+        </w:rPr>
+        <w:t>B</w:t>
+      </w:r>
+      <w:r>
+        <w:rPr>
+          <w:rStyle w:val="af2"/>
+          <w:rFonts w:ascii="Arial" w:hAnsi="Arial" w:cs="Arial"/>
+          <w:b/>
+          <w:bCs/>
+          <w:i w:val="0"/>
+          <w:iCs w:val="0"/>
+          <w:color w:val="333333"/>
+          <w:sz w:val="18"/>
+          <w:szCs w:val="18"/>
+          <w:shd w:val="clear" w:color="auto" w:fill="FFFFFF"/>
+        </w:rPr>
+        <w:t>lood</w:t>
+      </w:r>
+      <w:r>
+        <w:rPr>
+          <w:rStyle w:val="apple-converted-space"/>
+          <w:rFonts w:ascii="Arial" w:hAnsi="Arial" w:cs="Arial" w:hint="eastAsia"/>
+          <w:b/>
+          <w:color w:val="333333"/>
+          <w:sz w:val="18"/>
+          <w:szCs w:val="18"/>
+          <w:shd w:val="clear" w:color="auto" w:fill="FFFFFF"/>
+        </w:rPr>
+        <w:t>P</w:t>
+      </w:r>
+      <w:r>
+        <w:rPr>
+          <w:rStyle w:val="af2"/>
+          <w:rFonts w:ascii="Arial" w:hAnsi="Arial" w:cs="Arial"/>
+          <w:b/>
+          <w:bCs/>
+          <w:i w:val="0"/>
+          <w:iCs w:val="0"/>
+          <w:color w:val="333333"/>
+          <w:sz w:val="18"/>
+          <w:szCs w:val="18"/>
+          <w:shd w:val="clear" w:color="auto" w:fill="FFFFFF"/>
+        </w:rPr>
+        <w:t>ressure</w:t>
+      </w:r>
+      <w:r>
+        <w:rPr>
+          <w:rFonts w:hint="eastAsia"/>
+        </w:rPr>
+        <w:t>(</w:t>
+      </w:r>
+      <w:r>
+        <w:rPr>
+          <w:rStyle w:val="bodytext"/>
+          <w:rFonts w:ascii="Arial" w:hAnsi="Arial" w:cs="Arial" w:hint="eastAsia"/>
+          <w:b/>
+          <w:bCs/>
+          <w:i/>
+          <w:iCs/>
+          <w:color w:val="333333"/>
+          <w:sz w:val="18"/>
+          <w:szCs w:val="18"/>
+          <w:shd w:val="clear" w:color="auto" w:fill="FFFFFF"/>
+        </w:rPr>
+        <w:t>String</w:t>
+      </w:r>
+      <w:r>
+        <w:rPr>
+          <w:rStyle w:val="af2"/>
+          <w:rFonts w:ascii="Arial" w:hAnsi="Arial" w:cs="Arial" w:hint="eastAsia"/>
+          <w:b/>
+          <w:bCs/>
+          <w:i w:val="0"/>
+          <w:iCs w:val="0"/>
+          <w:color w:val="333333"/>
+          <w:sz w:val="18"/>
+          <w:szCs w:val="18"/>
+          <w:shd w:val="clear" w:color="auto" w:fill="FFFFFF"/>
+        </w:rPr>
+        <w:t xml:space="preserve"> b</w:t>
+      </w:r>
+      <w:r>
+        <w:rPr>
+          <w:rStyle w:val="af2"/>
+          <w:rFonts w:ascii="Arial" w:hAnsi="Arial" w:cs="Arial"/>
+          <w:b/>
+          <w:bCs/>
+          <w:i w:val="0"/>
+          <w:iCs w:val="0"/>
+          <w:color w:val="333333"/>
+          <w:sz w:val="18"/>
+          <w:szCs w:val="18"/>
+          <w:shd w:val="clear" w:color="auto" w:fill="FFFFFF"/>
+        </w:rPr>
+        <w:t>lood</w:t>
+      </w:r>
+      <w:r>
+        <w:rPr>
+          <w:rStyle w:val="apple-converted-space"/>
+          <w:rFonts w:ascii="Arial" w:hAnsi="Arial" w:cs="Arial" w:hint="eastAsia"/>
+          <w:color w:val="333333"/>
+          <w:sz w:val="18"/>
+          <w:szCs w:val="18"/>
+          <w:shd w:val="clear" w:color="auto" w:fill="FFFFFF"/>
+        </w:rPr>
+        <w:t>P</w:t>
+      </w:r>
+      <w:r>
+        <w:rPr>
+          <w:rStyle w:val="af2"/>
+          <w:rFonts w:ascii="Arial" w:hAnsi="Arial" w:cs="Arial"/>
+          <w:b/>
+          <w:bCs/>
+          <w:i w:val="0"/>
+          <w:iCs w:val="0"/>
+          <w:color w:val="333333"/>
+          <w:sz w:val="18"/>
+          <w:szCs w:val="18"/>
+          <w:shd w:val="clear" w:color="auto" w:fill="FFFFFF"/>
+        </w:rPr>
+        <w:t>ressure</w:t>
+      </w:r>
+      <w:r>
+        <w:rPr>
+          <w:rStyle w:val="af2"/>
+          <w:rFonts w:ascii="Arial" w:hAnsi="Arial" w:cs="Arial" w:hint="eastAsia"/>
+          <w:b/>
+          <w:bCs/>
+          <w:i w:val="0"/>
+          <w:iCs w:val="0"/>
+          <w:color w:val="333333"/>
+          <w:sz w:val="18"/>
+          <w:szCs w:val="18"/>
+          <w:shd w:val="clear" w:color="auto" w:fill="FFFFFF"/>
+        </w:rPr>
+        <w:t>Id</w:t>
+      </w:r>
+      <w:r>
+        <w:rPr>
+          <w:rFonts w:hint="eastAsia"/>
+        </w:rPr>
+        <w:t>);</w:t>
+      </w:r>
+    </w:p>
+    <w:p>
+      <w:r>
+        <w:rPr>
+          <w:rFonts w:hint="eastAsia"/>
+        </w:rPr>
+        <w:t>参数说明：</w:t>
+      </w:r>
+      <w:r>
+        <w:rPr>
+          <w:rFonts w:hint="eastAsia"/>
+        </w:rPr>
+        <w:t>#</w:t>
+      </w:r>
+      <w:r>
+        <w:rPr>
+          <w:rStyle w:val="af2"/>
+          <w:rFonts w:ascii="Arial" w:hAnsi="Arial" w:cs="Arial" w:hint="eastAsia"/>
+          <w:b/>
+          <w:bCs/>
+          <w:i w:val="0"/>
+          <w:iCs w:val="0"/>
+          <w:color w:val="333333"/>
+          <w:sz w:val="18"/>
+          <w:szCs w:val="18"/>
+          <w:shd w:val="clear" w:color="auto" w:fill="FFFFFF"/>
+        </w:rPr>
+        <w:t xml:space="preserve"> </w:t>
+      </w:r>
+      <w:r>
+        <w:rPr>
+          <w:rStyle w:val="af2"/>
+          <w:rFonts w:ascii="Arial" w:hAnsi="Arial" w:cs="Arial" w:hint="eastAsia"/>
+          <w:b/>
+          <w:bCs/>
+          <w:i w:val="0"/>
+          <w:iCs w:val="0"/>
+          <w:color w:val="333333"/>
+          <w:sz w:val="18"/>
+          <w:szCs w:val="18"/>
+          <w:shd w:val="clear" w:color="auto" w:fill="FFFFFF"/>
+        </w:rPr>
+        <w:t>b</w:t>
+      </w:r>
+      <w:r>
+        <w:rPr>
+          <w:rStyle w:val="af2"/>
+          <w:rFonts w:ascii="Arial" w:hAnsi="Arial" w:cs="Arial"/>
+          <w:b/>
+          <w:bCs/>
+          <w:i w:val="0"/>
+          <w:iCs w:val="0"/>
+          <w:color w:val="333333"/>
+          <w:sz w:val="18"/>
+          <w:szCs w:val="18"/>
+          <w:shd w:val="clear" w:color="auto" w:fill="FFFFFF"/>
+        </w:rPr>
+        <w:t>lood</w:t>
+      </w:r>
+      <w:r>
+        <w:rPr>
+          <w:rStyle w:val="apple-converted-space"/>
+          <w:rFonts w:ascii="Arial" w:hAnsi="Arial" w:cs="Arial" w:hint="eastAsia"/>
+          <w:color w:val="333333"/>
+          <w:sz w:val="18"/>
+          <w:szCs w:val="18"/>
+          <w:shd w:val="clear" w:color="auto" w:fill="FFFFFF"/>
+        </w:rPr>
+        <w:t>P</w:t>
+      </w:r>
+      <w:r>
+        <w:rPr>
+          <w:rStyle w:val="af2"/>
+          <w:rFonts w:ascii="Arial" w:hAnsi="Arial" w:cs="Arial"/>
+          <w:b/>
+          <w:bCs/>
+          <w:i w:val="0"/>
+          <w:iCs w:val="0"/>
+          <w:color w:val="333333"/>
+          <w:sz w:val="18"/>
+          <w:szCs w:val="18"/>
+          <w:shd w:val="clear" w:color="auto" w:fill="FFFFFF"/>
+        </w:rPr>
+        <w:t>ressure</w:t>
+      </w:r>
+      <w:r>
+        <w:rPr>
+          <w:rStyle w:val="af2"/>
+          <w:rFonts w:ascii="Arial" w:hAnsi="Arial" w:cs="Arial" w:hint="eastAsia"/>
+          <w:b/>
+          <w:bCs/>
+          <w:i w:val="0"/>
+          <w:iCs w:val="0"/>
+          <w:color w:val="333333"/>
+          <w:sz w:val="18"/>
+          <w:szCs w:val="18"/>
+          <w:shd w:val="clear" w:color="auto" w:fill="FFFFFF"/>
+        </w:rPr>
+        <w:t>Id</w:t>
+      </w:r>
+      <w:r>
+        <w:rPr>
+          <w:rFonts w:hint="eastAsia"/>
+        </w:rPr>
+        <w:t xml:space="preserve"> </w:t>
+      </w:r>
+      <w:r>
+        <w:rPr>
+          <w:rFonts w:hint="eastAsia"/>
+        </w:rPr>
+        <w:t>血压对象</w:t>
+      </w:r>
+      <w:r>
+        <w:rPr>
+          <w:rFonts w:hint="eastAsia"/>
+        </w:rPr>
+        <w:t>ID</w:t>
       </w:r>
     </w:p>
     <w:p>
@@ -51552,7 +58250,7 @@
                     </pic:cNvPicPr>
                   </pic:nvPicPr>
                   <pic:blipFill>
-                    <a:blip r:embed="rId39" cstate="print"/>
+                    <a:blip r:embed="rId44" cstate="print"/>
                     <a:srcRect/>
                     <a:stretch>
                       <a:fillRect/>
@@ -51605,7 +58303,7 @@
                     </pic:cNvPicPr>
                   </pic:nvPicPr>
                   <pic:blipFill>
-                    <a:blip r:embed="rId40" cstate="print"/>
+                    <a:blip r:embed="rId45" cstate="print"/>
                     <a:srcRect/>
                     <a:stretch>
                       <a:fillRect/>
@@ -53244,7 +59942,25 @@
           <w:color w:val="FF0000"/>
           <w:szCs w:val="21"/>
         </w:rPr>
-        <w:t>为门店收银子系统和店长子系统提供接口，连接到总部通信服务器上，发送或接收数据；</w:t>
+        <w:t>为</w:t>
+      </w:r>
+      <w:proofErr w:type="gramStart"/>
+      <w:r>
+        <w:rPr>
+          <w:rFonts w:hint="eastAsia"/>
+          <w:color w:val="FF0000"/>
+          <w:szCs w:val="21"/>
+        </w:rPr>
+        <w:t>门店收银子</w:t>
+      </w:r>
+      <w:proofErr w:type="gramEnd"/>
+      <w:r>
+        <w:rPr>
+          <w:rFonts w:hint="eastAsia"/>
+          <w:color w:val="FF0000"/>
+          <w:szCs w:val="21"/>
+        </w:rPr>
+        <w:t>系统和店长子系统提供接口，连接到总部通信服务器上，发送或接收数据；</w:t>
       </w:r>
     </w:p>
     <w:p>
@@ -53312,7 +60028,7 @@
                     </pic:cNvPicPr>
                   </pic:nvPicPr>
                   <pic:blipFill>
-                    <a:blip r:embed="rId41" cstate="print"/>
+                    <a:blip r:embed="rId46" cstate="print"/>
                     <a:srcRect l="32562" t="17500" r="28571" b="33429"/>
                     <a:stretch>
                       <a:fillRect/>
@@ -53437,27 +60153,36 @@
         </w:rPr>
         <w:tab/>
       </w:r>
+      <w:proofErr w:type="gramStart"/>
       <w:r>
         <w:rPr>
           <w:color w:val="FF0000"/>
           <w:szCs w:val="21"/>
         </w:rPr>
-        <w:t>procedure Sendpack(p:ppack);stdcall;</w:t>
-      </w:r>
-    </w:p>
-    <w:p>
-      <w:pPr>
+        <w:t>procedure</w:t>
+      </w:r>
+      <w:proofErr w:type="gramEnd"/>
+      <w:r>
         <w:rPr>
           <w:color w:val="FF0000"/>
           <w:szCs w:val="21"/>
         </w:rPr>
-      </w:pPr>
-      <w:r>
-        <w:rPr>
-          <w:rFonts w:hint="eastAsia"/>
+        <w:t xml:space="preserve"> Sendpack(p:ppack);stdcall;</w:t>
+      </w:r>
+    </w:p>
+    <w:p>
+      <w:pPr>
+        <w:rPr>
           <w:color w:val="FF0000"/>
           <w:szCs w:val="21"/>
         </w:rPr>
+      </w:pPr>
+      <w:r>
+        <w:rPr>
+          <w:rFonts w:hint="eastAsia"/>
+          <w:color w:val="FF0000"/>
+          <w:szCs w:val="21"/>
+        </w:rPr>
         <w:tab/>
       </w:r>
       <w:r>
@@ -53508,12 +60233,21 @@
         </w:rPr>
         <w:tab/>
       </w:r>
+      <w:proofErr w:type="gramStart"/>
       <w:r>
         <w:rPr>
           <w:color w:val="FF0000"/>
           <w:szCs w:val="21"/>
         </w:rPr>
-        <w:t>function Initdll(vsorcket:TCustomWinSocket;vhandle:Thandle):boolean;stdcall;</w:t>
+        <w:t>function</w:t>
+      </w:r>
+      <w:proofErr w:type="gramEnd"/>
+      <w:r>
+        <w:rPr>
+          <w:color w:val="FF0000"/>
+          <w:szCs w:val="21"/>
+        </w:rPr>
+        <w:t xml:space="preserve"> Initdll(vsorcket:TCustomWinSocket;vhandle:Thandle):boolean;stdcall;</w:t>
       </w:r>
     </w:p>
     <w:p>
@@ -53538,7 +60272,25 @@
           <w:color w:val="FF0000"/>
           <w:szCs w:val="21"/>
         </w:rPr>
-        <w:t>初始化动态链接库，开启一个通迅线程。</w:t>
+        <w:t>初始化动态链接库，开启一个</w:t>
+      </w:r>
+      <w:proofErr w:type="gramStart"/>
+      <w:r>
+        <w:rPr>
+          <w:rFonts w:hint="eastAsia"/>
+          <w:color w:val="FF0000"/>
+          <w:szCs w:val="21"/>
+        </w:rPr>
+        <w:t>通迅</w:t>
+      </w:r>
+      <w:proofErr w:type="gramEnd"/>
+      <w:r>
+        <w:rPr>
+          <w:rFonts w:hint="eastAsia"/>
+          <w:color w:val="FF0000"/>
+          <w:szCs w:val="21"/>
+        </w:rPr>
+        <w:t>线程。</w:t>
       </w:r>
     </w:p>
     <w:p>
@@ -53571,14 +60323,32 @@
           <w:color w:val="FF0000"/>
           <w:szCs w:val="21"/>
         </w:rPr>
-        <w:t>为主程序产生的通迅套接字，</w:t>
-      </w:r>
+        <w:t>为主程序产生的</w:t>
+      </w:r>
+      <w:proofErr w:type="gramStart"/>
       <w:r>
         <w:rPr>
           <w:rFonts w:hint="eastAsia"/>
           <w:color w:val="FF0000"/>
           <w:szCs w:val="21"/>
         </w:rPr>
+        <w:t>通迅</w:t>
+      </w:r>
+      <w:proofErr w:type="gramEnd"/>
+      <w:r>
+        <w:rPr>
+          <w:rFonts w:hint="eastAsia"/>
+          <w:color w:val="FF0000"/>
+          <w:szCs w:val="21"/>
+        </w:rPr>
+        <w:t>套接字，</w:t>
+      </w:r>
+      <w:r>
+        <w:rPr>
+          <w:rFonts w:hint="eastAsia"/>
+          <w:color w:val="FF0000"/>
+          <w:szCs w:val="21"/>
+        </w:rPr>
         <w:t>vhandle</w:t>
       </w:r>
       <w:r>
@@ -53598,19 +60368,28 @@
           <w:szCs w:val="21"/>
         </w:rPr>
       </w:pPr>
+      <w:proofErr w:type="gramStart"/>
       <w:r>
         <w:rPr>
           <w:color w:val="FF0000"/>
           <w:szCs w:val="21"/>
         </w:rPr>
-        <w:t>procedure Exitdll();stdcall;</w:t>
-      </w:r>
-      <w:r>
-        <w:rPr>
-          <w:rFonts w:hint="eastAsia"/>
+        <w:t>procedure</w:t>
+      </w:r>
+      <w:proofErr w:type="gramEnd"/>
+      <w:r>
+        <w:rPr>
           <w:color w:val="FF0000"/>
           <w:szCs w:val="21"/>
         </w:rPr>
+        <w:t xml:space="preserve"> Exitdll();stdcall;</w:t>
+      </w:r>
+      <w:r>
+        <w:rPr>
+          <w:rFonts w:hint="eastAsia"/>
+          <w:color w:val="FF0000"/>
+          <w:szCs w:val="21"/>
+        </w:rPr>
         <w:tab/>
       </w:r>
     </w:p>
@@ -53644,7 +60423,25 @@
           <w:color w:val="FF0000"/>
           <w:szCs w:val="21"/>
         </w:rPr>
-        <w:t>时调用，关闭通迅线程，释放内存空间。</w:t>
+        <w:t>时调用，关闭</w:t>
+      </w:r>
+      <w:proofErr w:type="gramStart"/>
+      <w:r>
+        <w:rPr>
+          <w:rFonts w:hint="eastAsia"/>
+          <w:color w:val="FF0000"/>
+          <w:szCs w:val="21"/>
+        </w:rPr>
+        <w:t>通迅</w:t>
+      </w:r>
+      <w:proofErr w:type="gramEnd"/>
+      <w:r>
+        <w:rPr>
+          <w:rFonts w:hint="eastAsia"/>
+          <w:color w:val="FF0000"/>
+          <w:szCs w:val="21"/>
+        </w:rPr>
+        <w:t>线程，释放内存空间。</w:t>
       </w:r>
     </w:p>
     <w:p>
@@ -53752,7 +60549,25 @@
           <w:color w:val="FF0000"/>
           <w:szCs w:val="21"/>
         </w:rPr>
-        <w:t>为门店收银子系统提供接口，在收银时显示单价、应付、已付和应找余额</w:t>
+        <w:t>为</w:t>
+      </w:r>
+      <w:proofErr w:type="gramStart"/>
+      <w:r>
+        <w:rPr>
+          <w:rFonts w:hint="eastAsia"/>
+          <w:color w:val="FF0000"/>
+          <w:szCs w:val="21"/>
+        </w:rPr>
+        <w:t>门店收银子</w:t>
+      </w:r>
+      <w:proofErr w:type="gramEnd"/>
+      <w:r>
+        <w:rPr>
+          <w:rFonts w:hint="eastAsia"/>
+          <w:color w:val="FF0000"/>
+          <w:szCs w:val="21"/>
+        </w:rPr>
+        <w:t>系统提供接口，在收银时显示单价、应付、已付和应找余额</w:t>
       </w:r>
       <w:r>
         <w:rPr>
@@ -53957,12 +60772,21 @@
           <w:szCs w:val="21"/>
         </w:rPr>
       </w:pPr>
+      <w:proofErr w:type="gramStart"/>
       <w:r>
         <w:rPr>
           <w:color w:val="FF0000"/>
           <w:szCs w:val="21"/>
         </w:rPr>
-        <w:t>function OperationType(vstr:vtype):boolean;stdcall external 'PSCREEN_COM.dll';</w:t>
+        <w:t>function</w:t>
+      </w:r>
+      <w:proofErr w:type="gramEnd"/>
+      <w:r>
+        <w:rPr>
+          <w:color w:val="FF0000"/>
+          <w:szCs w:val="21"/>
+        </w:rPr>
+        <w:t xml:space="preserve"> OperationType(vstr:vtype):boolean;stdcall external 'PSCREEN_COM.dll';</w:t>
       </w:r>
     </w:p>
     <w:p>
@@ -54003,14 +60827,24 @@
           <w:color w:val="FF0000"/>
           <w:szCs w:val="21"/>
         </w:rPr>
-        <w:t>显示屏的提示灯控制</w:t>
-      </w:r>
+        <w:t>显示屏的提示</w:t>
+      </w:r>
+      <w:proofErr w:type="gramStart"/>
       <w:r>
         <w:rPr>
           <w:rFonts w:hint="eastAsia"/>
           <w:color w:val="FF0000"/>
           <w:szCs w:val="21"/>
         </w:rPr>
+        <w:t>灯控制</w:t>
+      </w:r>
+      <w:proofErr w:type="gramEnd"/>
+      <w:r>
+        <w:rPr>
+          <w:rFonts w:hint="eastAsia"/>
+          <w:color w:val="FF0000"/>
+          <w:szCs w:val="21"/>
+        </w:rPr>
         <w:t>;</w:t>
       </w:r>
     </w:p>
@@ -54136,12 +60970,21 @@
           <w:szCs w:val="21"/>
         </w:rPr>
       </w:pPr>
+      <w:proofErr w:type="gramStart"/>
       <w:r>
         <w:rPr>
           <w:color w:val="FF0000"/>
           <w:szCs w:val="21"/>
         </w:rPr>
-        <w:t>vtype=(OpenMoneyBox,ClearScreen,UnitPrice,TotalPrice,ReceivesMoney,SurplusMoney);</w:t>
+        <w:t>vtype</w:t>
+      </w:r>
+      <w:proofErr w:type="gramEnd"/>
+      <w:r>
+        <w:rPr>
+          <w:color w:val="FF0000"/>
+          <w:szCs w:val="21"/>
+        </w:rPr>
+        <w:t>=(OpenMoneyBox,ClearScreen,UnitPrice,TotalPrice,ReceivesMoney,SurplusMoney);</w:t>
       </w:r>
     </w:p>
     <w:p>
@@ -54657,12 +61500,21 @@
           <w:szCs w:val="21"/>
         </w:rPr>
       </w:pPr>
+      <w:proofErr w:type="gramStart"/>
       <w:r>
         <w:rPr>
           <w:color w:val="FF0000"/>
           <w:szCs w:val="21"/>
         </w:rPr>
-        <w:t>function ShowValues(price:</w:t>
+        <w:t>function</w:t>
+      </w:r>
+      <w:proofErr w:type="gramEnd"/>
+      <w:r>
+        <w:rPr>
+          <w:color w:val="FF0000"/>
+          <w:szCs w:val="21"/>
+        </w:rPr>
+        <w:t xml:space="preserve"> ShowValues(price:</w:t>
       </w:r>
       <w:r>
         <w:rPr>
@@ -54884,7 +61736,25 @@
           <w:color w:val="FF0000"/>
           <w:szCs w:val="21"/>
         </w:rPr>
-        <w:t>为门店收银子系统提供接口，在收银交易完成时为顾客打印小票；</w:t>
+        <w:t>为</w:t>
+      </w:r>
+      <w:proofErr w:type="gramStart"/>
+      <w:r>
+        <w:rPr>
+          <w:rFonts w:hint="eastAsia"/>
+          <w:color w:val="FF0000"/>
+          <w:szCs w:val="21"/>
+        </w:rPr>
+        <w:t>门店收银子</w:t>
+      </w:r>
+      <w:proofErr w:type="gramEnd"/>
+      <w:r>
+        <w:rPr>
+          <w:rFonts w:hint="eastAsia"/>
+          <w:color w:val="FF0000"/>
+          <w:szCs w:val="21"/>
+        </w:rPr>
+        <w:t>系统提供接口，在收银交易完成时为顾客打印小票；</w:t>
       </w:r>
     </w:p>
     <w:p>
@@ -55033,12 +61903,21 @@
           <w:szCs w:val="21"/>
         </w:rPr>
       </w:pPr>
+      <w:proofErr w:type="gramStart"/>
       <w:r>
         <w:rPr>
           <w:color w:val="FF0000"/>
           <w:szCs w:val="21"/>
         </w:rPr>
-        <w:t>function printlist(p:pselllist):boolean;stdcall</w:t>
+        <w:t>function</w:t>
+      </w:r>
+      <w:proofErr w:type="gramEnd"/>
+      <w:r>
+        <w:rPr>
+          <w:color w:val="FF0000"/>
+          <w:szCs w:val="21"/>
+        </w:rPr>
+        <w:t xml:space="preserve"> printlist(p:pselllist):boolean;stdcall</w:t>
       </w:r>
       <w:r>
         <w:rPr>
@@ -55234,6 +62113,7 @@
           <w:szCs w:val="21"/>
         </w:rPr>
       </w:pPr>
+      <w:proofErr w:type="gramStart"/>
       <w:r>
         <w:rPr>
           <w:color w:val="FF0000"/>
@@ -55241,6 +62121,7 @@
         </w:rPr>
         <w:t>type</w:t>
       </w:r>
+      <w:proofErr w:type="gramEnd"/>
     </w:p>
     <w:p>
       <w:pPr>
@@ -55421,7 +62302,23 @@
           <w:color w:val="FF0000"/>
           <w:szCs w:val="21"/>
         </w:rPr>
-        <w:t xml:space="preserve">  end;</w:t>
+        <w:t xml:space="preserve">  </w:t>
+      </w:r>
+      <w:proofErr w:type="gramStart"/>
+      <w:r>
+        <w:rPr>
+          <w:color w:val="FF0000"/>
+          <w:szCs w:val="21"/>
+        </w:rPr>
+        <w:t>end</w:t>
+      </w:r>
+      <w:proofErr w:type="gramEnd"/>
+      <w:r>
+        <w:rPr>
+          <w:color w:val="FF0000"/>
+          <w:szCs w:val="21"/>
+        </w:rPr>
+        <w:t>;</w:t>
       </w:r>
     </w:p>
     <w:p>
@@ -55678,7 +62575,23 @@
           <w:color w:val="FF0000"/>
           <w:szCs w:val="21"/>
         </w:rPr>
-        <w:t xml:space="preserve">  end;</w:t>
+        <w:t xml:space="preserve">  </w:t>
+      </w:r>
+      <w:proofErr w:type="gramStart"/>
+      <w:r>
+        <w:rPr>
+          <w:color w:val="FF0000"/>
+          <w:szCs w:val="21"/>
+        </w:rPr>
+        <w:t>end</w:t>
+      </w:r>
+      <w:proofErr w:type="gramEnd"/>
+      <w:r>
+        <w:rPr>
+          <w:color w:val="FF0000"/>
+          <w:szCs w:val="21"/>
+        </w:rPr>
+        <w:t>;</w:t>
       </w:r>
     </w:p>
     <w:p>
@@ -55722,19 +62635,28 @@
           <w:szCs w:val="21"/>
         </w:rPr>
       </w:pPr>
+      <w:proofErr w:type="gramStart"/>
       <w:r>
         <w:rPr>
           <w:color w:val="FF0000"/>
           <w:szCs w:val="21"/>
         </w:rPr>
-        <w:t>procedure OpenMoneybox();stdcall</w:t>
-      </w:r>
-      <w:r>
-        <w:rPr>
-          <w:rFonts w:hint="eastAsia"/>
+        <w:t>procedure</w:t>
+      </w:r>
+      <w:proofErr w:type="gramEnd"/>
+      <w:r>
+        <w:rPr>
           <w:color w:val="FF0000"/>
           <w:szCs w:val="21"/>
         </w:rPr>
+        <w:t xml:space="preserve"> OpenMoneybox();stdcall</w:t>
+      </w:r>
+      <w:r>
+        <w:rPr>
+          <w:rFonts w:hint="eastAsia"/>
+          <w:color w:val="FF0000"/>
+          <w:szCs w:val="21"/>
+        </w:rPr>
         <w:t xml:space="preserve"> external </w:t>
       </w:r>
       <w:r>
@@ -55782,7 +62704,25 @@
           <w:color w:val="FF0000"/>
           <w:szCs w:val="21"/>
         </w:rPr>
-        <w:t>函数说明：打开并口控制的钱箱。</w:t>
+        <w:t>函数说明：打开并</w:t>
+      </w:r>
+      <w:proofErr w:type="gramStart"/>
+      <w:r>
+        <w:rPr>
+          <w:rFonts w:hint="eastAsia"/>
+          <w:color w:val="FF0000"/>
+          <w:szCs w:val="21"/>
+        </w:rPr>
+        <w:t>口控制</w:t>
+      </w:r>
+      <w:proofErr w:type="gramEnd"/>
+      <w:r>
+        <w:rPr>
+          <w:rFonts w:hint="eastAsia"/>
+          <w:color w:val="FF0000"/>
+          <w:szCs w:val="21"/>
+        </w:rPr>
+        <w:t>的钱箱。</w:t>
       </w:r>
       <w:r>
         <w:rPr>
@@ -56074,13 +63014,23 @@
         </w:rPr>
         <w:t>1</w:t>
       </w:r>
+      <w:proofErr w:type="gramStart"/>
       <w:r>
         <w:rPr>
           <w:rFonts w:hint="eastAsia"/>
           <w:color w:val="FF0000"/>
           <w:szCs w:val="21"/>
         </w:rPr>
-        <w:t>由门店上传的</w:t>
+        <w:t>由门店</w:t>
+      </w:r>
+      <w:proofErr w:type="gramEnd"/>
+      <w:r>
+        <w:rPr>
+          <w:rFonts w:hint="eastAsia"/>
+          <w:color w:val="FF0000"/>
+          <w:szCs w:val="21"/>
+        </w:rPr>
+        <w:t>上传的</w:t>
       </w:r>
       <w:r>
         <w:rPr>
@@ -56178,7 +63128,7 @@
                     </pic:cNvPicPr>
                   </pic:nvPicPr>
                   <pic:blipFill>
-                    <a:blip r:embed="rId42" cstate="print"/>
+                    <a:blip r:embed="rId47" cstate="print"/>
                     <a:srcRect/>
                     <a:stretch>
                       <a:fillRect/>
@@ -56303,7 +63253,25 @@
           <w:color w:val="FF0000"/>
           <w:szCs w:val="21"/>
         </w:rPr>
-        <w:t>保存、取消按钮：对增、改操作进行确定或撤消。</w:t>
+        <w:t>保存、取消按钮：对增、</w:t>
+      </w:r>
+      <w:proofErr w:type="gramStart"/>
+      <w:r>
+        <w:rPr>
+          <w:rFonts w:hint="eastAsia"/>
+          <w:color w:val="FF0000"/>
+          <w:szCs w:val="21"/>
+        </w:rPr>
+        <w:t>改操作</w:t>
+      </w:r>
+      <w:proofErr w:type="gramEnd"/>
+      <w:r>
+        <w:rPr>
+          <w:rFonts w:hint="eastAsia"/>
+          <w:color w:val="FF0000"/>
+          <w:szCs w:val="21"/>
+        </w:rPr>
+        <w:t>进行确定或撤消。</w:t>
       </w:r>
     </w:p>
     <w:p>
@@ -56637,7 +63605,25 @@
           <w:color w:val="FF0000"/>
           <w:szCs w:val="21"/>
         </w:rPr>
-        <w:t>每个门店需要这种商品多少</w:t>
+        <w:t>每个门</w:t>
+      </w:r>
+      <w:proofErr w:type="gramStart"/>
+      <w:r>
+        <w:rPr>
+          <w:rFonts w:hint="eastAsia"/>
+          <w:color w:val="FF0000"/>
+          <w:szCs w:val="21"/>
+        </w:rPr>
+        <w:t>店需要</w:t>
+      </w:r>
+      <w:proofErr w:type="gramEnd"/>
+      <w:r>
+        <w:rPr>
+          <w:rFonts w:hint="eastAsia"/>
+          <w:color w:val="FF0000"/>
+          <w:szCs w:val="21"/>
+        </w:rPr>
+        <w:t>这种商品多少</w:t>
       </w:r>
       <w:r>
         <w:rPr>
@@ -56848,7 +63834,7 @@
                     </pic:cNvPicPr>
                   </pic:nvPicPr>
                   <pic:blipFill>
-                    <a:blip r:embed="rId43" cstate="print"/>
+                    <a:blip r:embed="rId48" cstate="print"/>
                     <a:srcRect/>
                     <a:stretch>
                       <a:fillRect/>
@@ -57606,7 +64592,7 @@
                     </pic:cNvPicPr>
                   </pic:nvPicPr>
                   <pic:blipFill>
-                    <a:blip r:embed="rId44" cstate="print"/>
+                    <a:blip r:embed="rId49" cstate="print"/>
                     <a:srcRect/>
                     <a:stretch>
                       <a:fillRect/>
@@ -58109,8 +65095,17 @@
           <w:rFonts w:hint="eastAsia"/>
           <w:szCs w:val="21"/>
         </w:rPr>
-        <w:t>可以打印出报表或者导到</w:t>
-      </w:r>
+        <w:t>可以打印出报表</w:t>
+      </w:r>
+      <w:proofErr w:type="gramStart"/>
+      <w:r>
+        <w:rPr>
+          <w:rFonts w:hint="eastAsia"/>
+          <w:szCs w:val="21"/>
+        </w:rPr>
+        <w:t>或者导到</w:t>
+      </w:r>
+      <w:proofErr w:type="gramEnd"/>
       <w:r>
         <w:rPr>
           <w:rFonts w:hint="eastAsia"/>
@@ -58796,8 +65791,25 @@
           <w:rFonts w:hint="eastAsia"/>
           <w:szCs w:val="21"/>
         </w:rPr>
-        <w:t>、商品单位信息、用户信息、门店信息的</w:t>
-      </w:r>
+        <w:t>、商品单位信息、用户信息、门</w:t>
+      </w:r>
+      <w:proofErr w:type="gramStart"/>
+      <w:r>
+        <w:rPr>
+          <w:rFonts w:hint="eastAsia"/>
+          <w:szCs w:val="21"/>
+        </w:rPr>
+        <w:t>店信息</w:t>
+      </w:r>
+      <w:proofErr w:type="gramEnd"/>
+      <w:r>
+        <w:rPr>
+          <w:rFonts w:hint="eastAsia"/>
+          <w:szCs w:val="21"/>
+        </w:rPr>
+        <w:t>的</w:t>
+      </w:r>
+      <w:proofErr w:type="gramStart"/>
       <w:r>
         <w:rPr>
           <w:rFonts w:hint="eastAsia"/>
@@ -58810,7 +65822,15 @@
           <w:rFonts w:hint="eastAsia"/>
           <w:szCs w:val="21"/>
         </w:rPr>
-        <w:t>功能。</w:t>
+        <w:t>功能</w:t>
+      </w:r>
+      <w:proofErr w:type="gramEnd"/>
+      <w:r>
+        <w:rPr>
+          <w:rFonts w:hint="eastAsia"/>
+          <w:szCs w:val="21"/>
+        </w:rPr>
+        <w:t>。</w:t>
       </w:r>
     </w:p>
     <w:p>
@@ -58866,9 +65886,9 @@
             <o:lock v:ext="edit" aspectratio="t"/>
           </v:shapetype>
           <v:shape id="_x0000_i1025" type="#_x0000_t75" style="width:480.9pt;height:201.05pt" o:ole="">
-            <v:imagedata r:id="rId45" o:title=""/>
+            <v:imagedata r:id="rId50" o:title=""/>
           </v:shape>
-          <o:OLEObject Type="Embed" ProgID="Visio.Drawing.11" ShapeID="_x0000_i1025" DrawAspect="Content" ObjectID="_1510638239" r:id="rId46"/>
+          <o:OLEObject Type="Embed" ProgID="Visio.Drawing.11" ShapeID="_x0000_i1025" DrawAspect="Content" ObjectID="_1510640461" r:id="rId51"/>
         </w:object>
       </w:r>
     </w:p>
@@ -58894,7 +65914,39 @@
           <w:rFonts w:hint="eastAsia"/>
           <w:szCs w:val="21"/>
         </w:rPr>
-        <w:t>：信息维护窗口模板类，具备数据库的增删改查功能，其他所有信息维护例如商品信息维护，门店信息维护，用户信息维护等窗体，均从此窗体继承和拓展；</w:t>
+        <w:t>：信息维护窗口模板类，具备数据库的</w:t>
+      </w:r>
+      <w:proofErr w:type="gramStart"/>
+      <w:r>
+        <w:rPr>
+          <w:rFonts w:hint="eastAsia"/>
+          <w:szCs w:val="21"/>
+        </w:rPr>
+        <w:t>增删改查功能</w:t>
+      </w:r>
+      <w:proofErr w:type="gramEnd"/>
+      <w:r>
+        <w:rPr>
+          <w:rFonts w:hint="eastAsia"/>
+          <w:szCs w:val="21"/>
+        </w:rPr>
+        <w:t>，其他所有信息维护例如商品信息维护，门</w:t>
+      </w:r>
+      <w:proofErr w:type="gramStart"/>
+      <w:r>
+        <w:rPr>
+          <w:rFonts w:hint="eastAsia"/>
+          <w:szCs w:val="21"/>
+        </w:rPr>
+        <w:t>店信息</w:t>
+      </w:r>
+      <w:proofErr w:type="gramEnd"/>
+      <w:r>
+        <w:rPr>
+          <w:rFonts w:hint="eastAsia"/>
+          <w:szCs w:val="21"/>
+        </w:rPr>
+        <w:t>维护，用户信息维护等窗体，均从此窗体继承和拓展；</w:t>
       </w:r>
       <w:r>
         <w:rPr>
@@ -58940,8 +65992,17 @@
           <w:rFonts w:hint="eastAsia"/>
           <w:szCs w:val="21"/>
         </w:rPr>
-        <w:t>执行数据库增删改查</w:t>
-      </w:r>
+        <w:t>执行数据库</w:t>
+      </w:r>
+      <w:proofErr w:type="gramStart"/>
+      <w:r>
+        <w:rPr>
+          <w:rFonts w:hint="eastAsia"/>
+          <w:szCs w:val="21"/>
+        </w:rPr>
+        <w:t>增删改查</w:t>
+      </w:r>
+      <w:proofErr w:type="gramEnd"/>
       <w:r>
         <w:rPr>
           <w:rFonts w:hint="eastAsia"/>
@@ -59879,13 +66940,23 @@
           <w:szCs w:val="21"/>
         </w:rPr>
       </w:pPr>
+      <w:proofErr w:type="gramStart"/>
       <w:r>
         <w:rPr>
           <w:rFonts w:hint="eastAsia"/>
           <w:sz w:val="21"/>
           <w:szCs w:val="21"/>
         </w:rPr>
-        <w:t>盘赢盘亏报表</w:t>
+        <w:t>盘赢盘亏</w:t>
+      </w:r>
+      <w:proofErr w:type="gramEnd"/>
+      <w:r>
+        <w:rPr>
+          <w:rFonts w:hint="eastAsia"/>
+          <w:sz w:val="21"/>
+          <w:szCs w:val="21"/>
+        </w:rPr>
+        <w:t>报表</w:t>
       </w:r>
     </w:p>
     <w:p>
@@ -60781,8 +67852,8 @@
       </w:r>
     </w:p>
     <w:sectPr>
-      <w:headerReference w:type="default" r:id="rId47"/>
-      <w:footerReference w:type="default" r:id="rId48"/>
+      <w:headerReference w:type="default" r:id="rId52"/>
+      <w:footerReference w:type="default" r:id="rId53"/>
       <w:endnotePr>
         <w:numFmt w:val="decimal"/>
       </w:endnotePr>
@@ -60926,7 +67997,7 @@
               <w:rStyle w:val="a6"/>
               <w:noProof/>
             </w:rPr>
-            <w:t>54</w:t>
+            <w:t>65</w:t>
           </w:r>
           <w:r>
             <w:rPr>
@@ -64004,7 +71075,7 @@
     <w:lsdException w:name="Title" w:qFormat="1"/>
     <w:lsdException w:name="Subtitle" w:qFormat="1"/>
     <w:lsdException w:name="Strong" w:qFormat="1"/>
-    <w:lsdException w:name="Emphasis" w:qFormat="1"/>
+    <w:lsdException w:name="Emphasis" w:uiPriority="20" w:qFormat="1"/>
     <w:lsdException w:name="Table Grid" w:uiPriority="59"/>
     <w:lsdException w:name="Placeholder Text" w:semiHidden="1" w:uiPriority="99"/>
     <w:lsdException w:name="No Spacing" w:uiPriority="1" w:qFormat="1"/>
@@ -64804,6 +71875,22 @@
       <w:szCs w:val="22"/>
     </w:rPr>
   </w:style>
+  <w:style w:type="character" w:styleId="af2">
+    <w:name w:val="Emphasis"/>
+    <w:basedOn w:val="a0"/>
+    <w:uiPriority w:val="20"/>
+    <w:qFormat/>
+    <w:rsid w:val="005803C4"/>
+    <w:rPr>
+      <w:i/>
+      <w:iCs/>
+    </w:rPr>
+  </w:style>
+  <w:style w:type="character" w:customStyle="1" w:styleId="apple-converted-space">
+    <w:name w:val="apple-converted-space"/>
+    <w:basedOn w:val="a0"/>
+    <w:rsid w:val="005803C4"/>
+  </w:style>
 </w:styles>
 </file>
 
@@ -65095,7 +72182,7 @@
 </file>
 
 <file path=customXml/itemProps1.xml><?xml version="1.0" encoding="utf-8"?>
-<ds:datastoreItem xmlns:ds="http://schemas.openxmlformats.org/officeDocument/2006/customXml" ds:itemID="{795BDBF0-93C7-4642-9C5A-96DE11A90FD1}">
+<ds:datastoreItem xmlns:ds="http://schemas.openxmlformats.org/officeDocument/2006/customXml" ds:itemID="{F8C540DA-4228-42C0-B3D0-969BDBC6B5B6}">
   <ds:schemaRefs>
     <ds:schemaRef ds:uri="http://schemas.openxmlformats.org/officeDocument/2006/bibliography"/>
   </ds:schemaRefs>
